--- a/RKM INTEL PROJECT/TECHNICAL_REPORT.docx
+++ b/RKM INTEL PROJECT/TECHNICAL_REPORT.docx
@@ -75,6 +75,7 @@
           <w:rFonts w:ascii="Times New Roman" w:hAnsi="Times New Roman" w:cs="Times New Roman"/>
           <w:b/>
           <w:bCs/>
+          <w:color w:val="EE0000"/>
           <w:sz w:val="36"/>
           <w:szCs w:val="36"/>
         </w:rPr>
@@ -85,10 +86,11 @@
           <w:rFonts w:ascii="Times New Roman" w:hAnsi="Times New Roman" w:cs="Times New Roman"/>
           <w:b/>
           <w:bCs/>
+          <w:color w:val="EE0000"/>
           <w:sz w:val="36"/>
           <w:szCs w:val="36"/>
         </w:rPr>
-        <w:t>NAME:</w:t>
+        <w:t>NAME</w:t>
       </w:r>
       <w:r>
         <w:rPr>
@@ -98,7 +100,7 @@
           <w:sz w:val="36"/>
           <w:szCs w:val="36"/>
         </w:rPr>
-        <w:t xml:space="preserve"> </w:t>
+        <w:t>:</w:t>
       </w:r>
       <w:r>
         <w:rPr>
@@ -108,7 +110,7 @@
           <w:sz w:val="36"/>
           <w:szCs w:val="36"/>
         </w:rPr>
-        <w:t>ENCRYPTO KNIGHTS</w:t>
+        <w:t xml:space="preserve"> </w:t>
       </w:r>
       <w:r>
         <w:rPr>
@@ -118,12 +120,9 @@
           <w:sz w:val="36"/>
           <w:szCs w:val="36"/>
         </w:rPr>
-        <w:t xml:space="preserve"> </w:t>
-      </w:r>
-    </w:p>
-    <w:p>
-      <w:pPr>
-        <w:jc w:val="center"/>
+        <w:t>ENCRYPTO KNIGHTS</w:t>
+      </w:r>
+      <w:r>
         <w:rPr>
           <w:rFonts w:ascii="Times New Roman" w:hAnsi="Times New Roman" w:cs="Times New Roman"/>
           <w:b/>
@@ -131,8 +130,12 @@
           <w:sz w:val="36"/>
           <w:szCs w:val="36"/>
         </w:rPr>
-      </w:pPr>
-      <w:r>
+        <w:t xml:space="preserve"> </w:t>
+      </w:r>
+    </w:p>
+    <w:p>
+      <w:pPr>
+        <w:jc w:val="center"/>
         <w:rPr>
           <w:rFonts w:ascii="Times New Roman" w:hAnsi="Times New Roman" w:cs="Times New Roman"/>
           <w:b/>
@@ -140,32 +143,30 @@
           <w:sz w:val="36"/>
           <w:szCs w:val="36"/>
         </w:rPr>
-        <w:t>NO. OF</w:t>
-      </w:r>
-      <w:r>
-        <w:rPr>
-          <w:rFonts w:ascii="Times New Roman" w:hAnsi="Times New Roman" w:cs="Times New Roman"/>
-          <w:b/>
-          <w:bCs/>
+      </w:pPr>
+      <w:r>
+        <w:rPr>
+          <w:rFonts w:ascii="Times New Roman" w:hAnsi="Times New Roman" w:cs="Times New Roman"/>
+          <w:b/>
+          <w:bCs/>
+          <w:color w:val="EE0000"/>
           <w:sz w:val="36"/>
           <w:szCs w:val="36"/>
         </w:rPr>
-        <w:t xml:space="preserve"> PEOPLE: 3</w:t>
-      </w:r>
-    </w:p>
-    <w:p>
-      <w:pPr>
-        <w:jc w:val="center"/>
-        <w:rPr>
-          <w:rFonts w:ascii="Times New Roman" w:hAnsi="Times New Roman" w:cs="Times New Roman"/>
+        <w:t>NO. OF</w:t>
+      </w:r>
+      <w:r>
+        <w:rPr>
+          <w:rFonts w:ascii="Times New Roman" w:hAnsi="Times New Roman" w:cs="Times New Roman"/>
+          <w:b/>
+          <w:bCs/>
+          <w:color w:val="EE0000"/>
           <w:sz w:val="36"/>
           <w:szCs w:val="36"/>
         </w:rPr>
-      </w:pPr>
-    </w:p>
-    <w:p>
-      <w:pPr>
-        <w:jc w:val="center"/>
+        <w:t xml:space="preserve"> PEOPLE</w:t>
+      </w:r>
+      <w:r>
         <w:rPr>
           <w:rFonts w:ascii="Times New Roman" w:hAnsi="Times New Roman" w:cs="Times New Roman"/>
           <w:b/>
@@ -173,15 +174,78 @@
           <w:sz w:val="36"/>
           <w:szCs w:val="36"/>
         </w:rPr>
-      </w:pPr>
-      <w:r>
-        <w:rPr>
-          <w:rFonts w:ascii="Times New Roman" w:hAnsi="Times New Roman" w:cs="Times New Roman"/>
-          <w:b/>
-          <w:bCs/>
+        <w:t>: 3</w:t>
+      </w:r>
+    </w:p>
+    <w:p>
+      <w:pPr>
+        <w:jc w:val="center"/>
+        <w:rPr>
+          <w:rFonts w:ascii="Times New Roman" w:hAnsi="Times New Roman" w:cs="Times New Roman"/>
           <w:sz w:val="36"/>
           <w:szCs w:val="36"/>
         </w:rPr>
+      </w:pPr>
+    </w:p>
+    <w:p>
+      <w:pPr>
+        <w:jc w:val="center"/>
+        <w:rPr>
+          <w:rFonts w:ascii="Times New Roman" w:hAnsi="Times New Roman" w:cs="Times New Roman"/>
+          <w:sz w:val="36"/>
+          <w:szCs w:val="36"/>
+        </w:rPr>
+      </w:pPr>
+    </w:p>
+    <w:p>
+      <w:pPr>
+        <w:jc w:val="center"/>
+        <w:rPr>
+          <w:rFonts w:ascii="Times New Roman" w:hAnsi="Times New Roman" w:cs="Times New Roman"/>
+          <w:sz w:val="36"/>
+          <w:szCs w:val="36"/>
+        </w:rPr>
+      </w:pPr>
+    </w:p>
+    <w:p>
+      <w:pPr>
+        <w:jc w:val="center"/>
+        <w:rPr>
+          <w:rFonts w:ascii="Times New Roman" w:hAnsi="Times New Roman" w:cs="Times New Roman"/>
+          <w:sz w:val="36"/>
+          <w:szCs w:val="36"/>
+        </w:rPr>
+      </w:pPr>
+    </w:p>
+    <w:p>
+      <w:pPr>
+        <w:jc w:val="center"/>
+        <w:rPr>
+          <w:rFonts w:ascii="Times New Roman" w:hAnsi="Times New Roman" w:cs="Times New Roman"/>
+          <w:sz w:val="36"/>
+          <w:szCs w:val="36"/>
+        </w:rPr>
+      </w:pPr>
+    </w:p>
+    <w:p>
+      <w:pPr>
+        <w:jc w:val="center"/>
+        <w:rPr>
+          <w:rFonts w:ascii="Times New Roman" w:hAnsi="Times New Roman" w:cs="Times New Roman"/>
+          <w:b/>
+          <w:bCs/>
+          <w:sz w:val="36"/>
+          <w:szCs w:val="36"/>
+        </w:rPr>
+      </w:pPr>
+      <w:r>
+        <w:rPr>
+          <w:rFonts w:ascii="Times New Roman" w:hAnsi="Times New Roman" w:cs="Times New Roman"/>
+          <w:b/>
+          <w:bCs/>
+          <w:sz w:val="36"/>
+          <w:szCs w:val="36"/>
+        </w:rPr>
         <w:t>Problem Statement</w:t>
       </w:r>
     </w:p>
@@ -240,7 +304,10 @@
     </w:p>
     <w:p>
       <w:pPr>
-        <w:jc w:val="center"/>
+        <w:tabs>
+          <w:tab w:val="left" w:pos="3663"/>
+          <w:tab w:val="center" w:pos="4513"/>
+        </w:tabs>
         <w:rPr>
           <w:rFonts w:ascii="Times New Roman" w:hAnsi="Times New Roman" w:cs="Times New Roman"/>
           <w:b/>
@@ -257,6 +324,101 @@
           <w:sz w:val="40"/>
           <w:szCs w:val="40"/>
         </w:rPr>
+        <w:tab/>
+      </w:r>
+    </w:p>
+    <w:p>
+      <w:pPr>
+        <w:tabs>
+          <w:tab w:val="left" w:pos="3663"/>
+          <w:tab w:val="center" w:pos="4513"/>
+        </w:tabs>
+        <w:rPr>
+          <w:rFonts w:ascii="Times New Roman" w:hAnsi="Times New Roman" w:cs="Times New Roman"/>
+          <w:b/>
+          <w:bCs/>
+          <w:sz w:val="40"/>
+          <w:szCs w:val="40"/>
+        </w:rPr>
+      </w:pPr>
+    </w:p>
+    <w:p>
+      <w:pPr>
+        <w:tabs>
+          <w:tab w:val="left" w:pos="3663"/>
+          <w:tab w:val="center" w:pos="4513"/>
+        </w:tabs>
+        <w:rPr>
+          <w:rFonts w:ascii="Times New Roman" w:hAnsi="Times New Roman" w:cs="Times New Roman"/>
+          <w:b/>
+          <w:bCs/>
+          <w:sz w:val="40"/>
+          <w:szCs w:val="40"/>
+        </w:rPr>
+      </w:pPr>
+    </w:p>
+    <w:p>
+      <w:pPr>
+        <w:tabs>
+          <w:tab w:val="left" w:pos="3663"/>
+          <w:tab w:val="center" w:pos="4513"/>
+        </w:tabs>
+        <w:rPr>
+          <w:rFonts w:ascii="Times New Roman" w:hAnsi="Times New Roman" w:cs="Times New Roman"/>
+          <w:b/>
+          <w:bCs/>
+          <w:sz w:val="40"/>
+          <w:szCs w:val="40"/>
+        </w:rPr>
+      </w:pPr>
+    </w:p>
+    <w:p>
+      <w:pPr>
+        <w:tabs>
+          <w:tab w:val="left" w:pos="3663"/>
+          <w:tab w:val="center" w:pos="4513"/>
+        </w:tabs>
+        <w:rPr>
+          <w:rFonts w:ascii="Times New Roman" w:hAnsi="Times New Roman" w:cs="Times New Roman"/>
+          <w:b/>
+          <w:bCs/>
+          <w:sz w:val="40"/>
+          <w:szCs w:val="40"/>
+        </w:rPr>
+      </w:pPr>
+    </w:p>
+    <w:p>
+      <w:pPr>
+        <w:tabs>
+          <w:tab w:val="left" w:pos="3663"/>
+          <w:tab w:val="center" w:pos="4513"/>
+        </w:tabs>
+        <w:rPr>
+          <w:rFonts w:ascii="Times New Roman" w:hAnsi="Times New Roman" w:cs="Times New Roman"/>
+          <w:b/>
+          <w:bCs/>
+          <w:sz w:val="40"/>
+          <w:szCs w:val="40"/>
+        </w:rPr>
+      </w:pPr>
+      <w:r>
+        <w:rPr>
+          <w:rFonts w:ascii="Times New Roman" w:hAnsi="Times New Roman" w:cs="Times New Roman"/>
+          <w:b/>
+          <w:bCs/>
+          <w:sz w:val="40"/>
+          <w:szCs w:val="40"/>
+        </w:rPr>
+        <w:tab/>
+      </w:r>
+      <w:r>
+        <w:rPr>
+          <w:rFonts w:ascii="Times New Roman" w:hAnsi="Times New Roman" w:cs="Times New Roman"/>
+          <w:b/>
+          <w:bCs/>
+          <w:sz w:val="40"/>
+          <w:szCs w:val="40"/>
+        </w:rPr>
         <w:t>Abstract</w:t>
       </w:r>
     </w:p>
@@ -341,7 +503,6 @@
           <w:sz w:val="40"/>
           <w:szCs w:val="40"/>
         </w:rPr>
-        <w:lastRenderedPageBreak/>
         <w:t>I</w:t>
       </w:r>
       <w:r>
@@ -445,25 +606,26 @@
           <w:sz w:val="28"/>
           <w:szCs w:val="28"/>
         </w:rPr>
-        <w:t>-based web application was developed. It allows users to input any URL and instantly receive a prediction, enhancing real-time threat detection. This project demonstrates the power of combining machine learning with real-time feature extraction to combat phishing attacks and protect internet users from falling victim to online scams.</w:t>
-      </w:r>
-    </w:p>
-    <w:p>
-      <w:pPr>
-        <w:rPr>
-          <w:rFonts w:ascii="Times New Roman" w:hAnsi="Times New Roman" w:cs="Times New Roman"/>
-          <w:sz w:val="28"/>
-          <w:szCs w:val="28"/>
-        </w:rPr>
-      </w:pPr>
-      <w:r>
-        <w:rPr>
-          <w:rFonts w:ascii="Times New Roman" w:hAnsi="Times New Roman" w:cs="Times New Roman"/>
-          <w:sz w:val="28"/>
-          <w:szCs w:val="28"/>
-        </w:rPr>
-        <w:t xml:space="preserve"> </w:t>
-      </w:r>
+        <w:t xml:space="preserve">-based web application was developed. It allows users to input any URL and instantly receive a prediction, enhancing real-time threat detection. This project demonstrates the </w:t>
+      </w:r>
+      <w:r>
+        <w:rPr>
+          <w:rFonts w:ascii="Times New Roman" w:hAnsi="Times New Roman" w:cs="Times New Roman"/>
+          <w:sz w:val="28"/>
+          <w:szCs w:val="28"/>
+        </w:rPr>
+        <w:lastRenderedPageBreak/>
+        <w:t>power of combining machine learning with real-time feature extraction to combat phishing attacks and protect internet users from falling victim to online scams.</w:t>
+      </w:r>
+    </w:p>
+    <w:p>
+      <w:pPr>
+        <w:rPr>
+          <w:rFonts w:ascii="Times New Roman" w:hAnsi="Times New Roman" w:cs="Times New Roman"/>
+          <w:sz w:val="28"/>
+          <w:szCs w:val="28"/>
+        </w:rPr>
+      </w:pPr>
     </w:p>
     <w:p>
       <w:pPr>
@@ -479,22 +641,31 @@
       <w:r>
         <w:rPr>
           <w:rFonts w:ascii="Times New Roman" w:hAnsi="Times New Roman" w:cs="Times New Roman"/>
+          <w:b/>
+          <w:bCs/>
+          <w:sz w:val="40"/>
+          <w:szCs w:val="40"/>
+        </w:rPr>
+        <w:t>Architecture Diagram</w:t>
+      </w:r>
+      <w:r>
+        <w:rPr>
+          <w:rFonts w:ascii="Times New Roman" w:hAnsi="Times New Roman" w:cs="Times New Roman"/>
           <w:noProof/>
           <w:sz w:val="28"/>
           <w:szCs w:val="28"/>
         </w:rPr>
-        <w:lastRenderedPageBreak/>
         <w:drawing>
-          <wp:anchor distT="0" distB="0" distL="114300" distR="114300" simplePos="0" relativeHeight="251658240" behindDoc="1" locked="0" layoutInCell="1" allowOverlap="1" wp14:anchorId="422C1857" wp14:editId="5617CEAC">
+          <wp:anchor distT="0" distB="0" distL="114300" distR="114300" simplePos="0" relativeHeight="251658240" behindDoc="1" locked="0" layoutInCell="1" allowOverlap="1" wp14:anchorId="422C1857" wp14:editId="7B855746">
             <wp:simplePos x="0" y="0"/>
             <wp:positionH relativeFrom="column">
-              <wp:posOffset>698500</wp:posOffset>
+              <wp:posOffset>694690</wp:posOffset>
             </wp:positionH>
             <wp:positionV relativeFrom="paragraph">
-              <wp:posOffset>304800</wp:posOffset>
+              <wp:posOffset>855345</wp:posOffset>
             </wp:positionV>
-            <wp:extent cx="3962400" cy="4826000"/>
-            <wp:effectExtent l="0" t="0" r="0" b="0"/>
+            <wp:extent cx="4279265" cy="6524625"/>
+            <wp:effectExtent l="0" t="0" r="6985" b="9525"/>
             <wp:wrapTopAndBottom/>
             <wp:docPr id="1622124091" name="Picture 1"/>
             <wp:cNvGraphicFramePr>
@@ -516,7 +687,7 @@
                   <pic:spPr>
                     <a:xfrm>
                       <a:off x="0" y="0"/>
-                      <a:ext cx="3962400" cy="4826000"/>
+                      <a:ext cx="4279265" cy="6524625"/>
                     </a:xfrm>
                     <a:prstGeom prst="rect">
                       <a:avLst/>
@@ -534,7 +705,9 @@
           </wp:anchor>
         </w:drawing>
       </w:r>
-      <w:r>
+    </w:p>
+    <w:p>
+      <w:pPr>
         <w:rPr>
           <w:rFonts w:ascii="Times New Roman" w:hAnsi="Times New Roman" w:cs="Times New Roman"/>
           <w:b/>
@@ -542,12 +715,10 @@
           <w:sz w:val="40"/>
           <w:szCs w:val="40"/>
         </w:rPr>
-        <w:t>Architecture Diagram</w:t>
-      </w:r>
-    </w:p>
-    <w:p>
-      <w:pPr>
-        <w:jc w:val="center"/>
+      </w:pPr>
+    </w:p>
+    <w:p>
+      <w:pPr>
         <w:rPr>
           <w:rFonts w:ascii="Times New Roman" w:hAnsi="Times New Roman" w:cs="Times New Roman"/>
           <w:b/>
@@ -730,7 +901,6 @@
         <w:t xml:space="preserve">The system parses the URL using </w:t>
       </w:r>
       <w:proofErr w:type="spellStart"/>
-      <w:proofErr w:type="gramStart"/>
       <w:r>
         <w:rPr>
           <w:rFonts w:ascii="Times New Roman" w:hAnsi="Times New Roman" w:cs="Times New Roman"/>
@@ -746,16 +916,7 @@
           <w:sz w:val="28"/>
           <w:szCs w:val="28"/>
         </w:rPr>
-        <w:t>(</w:t>
-      </w:r>
-      <w:proofErr w:type="gramEnd"/>
-      <w:r>
-        <w:rPr>
-          <w:rFonts w:ascii="Times New Roman" w:hAnsi="Times New Roman" w:cs="Times New Roman"/>
-          <w:sz w:val="28"/>
-          <w:szCs w:val="28"/>
-        </w:rPr>
-        <w:t>), re, and other standard libraries.</w:t>
+        <w:t>(), re, and other standard libraries.</w:t>
       </w:r>
     </w:p>
     <w:p>
@@ -818,7 +979,6 @@
           <w:sz w:val="28"/>
           <w:szCs w:val="28"/>
         </w:rPr>
-        <w:lastRenderedPageBreak/>
         <w:t>Domain features (WHOIS domain age, expiration)</w:t>
       </w:r>
     </w:p>
@@ -970,25 +1130,7 @@
           <w:sz w:val="28"/>
           <w:szCs w:val="28"/>
         </w:rPr>
-        <w:t xml:space="preserve">The extracted feature vector (length 16) is passed into the </w:t>
-      </w:r>
-      <w:proofErr w:type="gramStart"/>
-      <w:r>
-        <w:rPr>
-          <w:rFonts w:ascii="Times New Roman" w:hAnsi="Times New Roman" w:cs="Times New Roman"/>
-          <w:sz w:val="28"/>
-          <w:szCs w:val="28"/>
-        </w:rPr>
-        <w:t>model’s .predict</w:t>
-      </w:r>
-      <w:proofErr w:type="gramEnd"/>
-      <w:r>
-        <w:rPr>
-          <w:rFonts w:ascii="Times New Roman" w:hAnsi="Times New Roman" w:cs="Times New Roman"/>
-          <w:sz w:val="28"/>
-          <w:szCs w:val="28"/>
-        </w:rPr>
-        <w:t>() method.</w:t>
+        <w:t>The extracted feature vector (length 16) is passed into the model’s .predict() method.</w:t>
       </w:r>
     </w:p>
     <w:p>
@@ -1193,6 +1335,7 @@
           <w:sz w:val="28"/>
           <w:szCs w:val="28"/>
         </w:rPr>
+        <w:lastRenderedPageBreak/>
         <w:t xml:space="preserve">If feature extraction fails or </w:t>
       </w:r>
       <w:proofErr w:type="spellStart"/>
@@ -1306,10 +1449,1032 @@
           <w:szCs w:val="40"/>
         </w:rPr>
       </w:pPr>
+      <w:r>
+        <w:rPr>
+          <w:rFonts w:ascii="Times New Roman" w:hAnsi="Times New Roman" w:cs="Times New Roman"/>
+          <w:b/>
+          <w:bCs/>
+          <w:sz w:val="40"/>
+          <w:szCs w:val="40"/>
+        </w:rPr>
+        <w:t>C</w:t>
+      </w:r>
+      <w:r>
+        <w:rPr>
+          <w:rFonts w:ascii="Times New Roman" w:hAnsi="Times New Roman" w:cs="Times New Roman"/>
+          <w:b/>
+          <w:bCs/>
+          <w:sz w:val="40"/>
+          <w:szCs w:val="40"/>
+        </w:rPr>
+        <w:t>ontribution</w:t>
+      </w:r>
+    </w:p>
+    <w:p>
+      <w:pPr>
+        <w:jc w:val="both"/>
+        <w:rPr>
+          <w:rFonts w:ascii="Times New Roman" w:hAnsi="Times New Roman" w:cs="Times New Roman"/>
+          <w:sz w:val="28"/>
+          <w:szCs w:val="28"/>
+        </w:rPr>
+      </w:pPr>
+    </w:p>
+    <w:p>
+      <w:pPr>
+        <w:jc w:val="both"/>
+        <w:rPr>
+          <w:rFonts w:ascii="Times New Roman" w:hAnsi="Times New Roman" w:cs="Times New Roman"/>
+          <w:b/>
+          <w:bCs/>
+          <w:sz w:val="28"/>
+          <w:szCs w:val="28"/>
+        </w:rPr>
+      </w:pPr>
+      <w:r>
+        <w:rPr>
+          <w:rFonts w:ascii="Times New Roman" w:hAnsi="Times New Roman" w:cs="Times New Roman"/>
+          <w:b/>
+          <w:bCs/>
+          <w:sz w:val="28"/>
+          <w:szCs w:val="28"/>
+        </w:rPr>
+        <w:t xml:space="preserve"> Person 1</w:t>
+      </w:r>
+      <w:r>
+        <w:rPr>
+          <w:rFonts w:ascii="Times New Roman" w:hAnsi="Times New Roman" w:cs="Times New Roman"/>
+          <w:b/>
+          <w:bCs/>
+          <w:sz w:val="28"/>
+          <w:szCs w:val="28"/>
+        </w:rPr>
+        <w:t xml:space="preserve"> (Koushik </w:t>
+      </w:r>
+      <w:proofErr w:type="spellStart"/>
+      <w:r>
+        <w:rPr>
+          <w:rFonts w:ascii="Times New Roman" w:hAnsi="Times New Roman" w:cs="Times New Roman"/>
+          <w:b/>
+          <w:bCs/>
+          <w:sz w:val="28"/>
+          <w:szCs w:val="28"/>
+        </w:rPr>
+        <w:t>Maharushi</w:t>
+      </w:r>
+      <w:proofErr w:type="spellEnd"/>
+      <w:r>
+        <w:rPr>
+          <w:rFonts w:ascii="Times New Roman" w:hAnsi="Times New Roman" w:cs="Times New Roman"/>
+          <w:b/>
+          <w:bCs/>
+          <w:sz w:val="28"/>
+          <w:szCs w:val="28"/>
+        </w:rPr>
+        <w:t>)</w:t>
+      </w:r>
+      <w:r>
+        <w:rPr>
+          <w:rFonts w:ascii="Times New Roman" w:hAnsi="Times New Roman" w:cs="Times New Roman"/>
+          <w:b/>
+          <w:bCs/>
+          <w:sz w:val="28"/>
+          <w:szCs w:val="28"/>
+        </w:rPr>
+        <w:t>: Model Development Lead</w:t>
+      </w:r>
+    </w:p>
+    <w:p>
+      <w:pPr>
+        <w:jc w:val="both"/>
+        <w:rPr>
+          <w:rFonts w:ascii="Times New Roman" w:hAnsi="Times New Roman" w:cs="Times New Roman"/>
+          <w:sz w:val="28"/>
+          <w:szCs w:val="28"/>
+        </w:rPr>
+      </w:pPr>
+      <w:r>
+        <w:rPr>
+          <w:rFonts w:ascii="Times New Roman" w:hAnsi="Times New Roman" w:cs="Times New Roman"/>
+          <w:b/>
+          <w:bCs/>
+          <w:sz w:val="28"/>
+          <w:szCs w:val="28"/>
+        </w:rPr>
+        <w:t>Responsibilities:</w:t>
+      </w:r>
+    </w:p>
+    <w:p>
+      <w:pPr>
+        <w:numPr>
+          <w:ilvl w:val="0"/>
+          <w:numId w:val="5"/>
+        </w:numPr>
+        <w:jc w:val="both"/>
+        <w:rPr>
+          <w:rFonts w:ascii="Times New Roman" w:hAnsi="Times New Roman" w:cs="Times New Roman"/>
+          <w:sz w:val="28"/>
+          <w:szCs w:val="28"/>
+        </w:rPr>
+      </w:pPr>
+      <w:r>
+        <w:rPr>
+          <w:rFonts w:ascii="Times New Roman" w:hAnsi="Times New Roman" w:cs="Times New Roman"/>
+          <w:sz w:val="28"/>
+          <w:szCs w:val="28"/>
+        </w:rPr>
+        <w:t>Data preprocessing and cleaning</w:t>
+      </w:r>
+    </w:p>
+    <w:p>
+      <w:pPr>
+        <w:numPr>
+          <w:ilvl w:val="0"/>
+          <w:numId w:val="5"/>
+        </w:numPr>
+        <w:jc w:val="both"/>
+        <w:rPr>
+          <w:rFonts w:ascii="Times New Roman" w:hAnsi="Times New Roman" w:cs="Times New Roman"/>
+          <w:sz w:val="28"/>
+          <w:szCs w:val="28"/>
+        </w:rPr>
+      </w:pPr>
+      <w:r>
+        <w:rPr>
+          <w:rFonts w:ascii="Times New Roman" w:hAnsi="Times New Roman" w:cs="Times New Roman"/>
+          <w:sz w:val="28"/>
+          <w:szCs w:val="28"/>
+        </w:rPr>
+        <w:t>Feature engineering (e.g., URL parsing, WHOIS info, SSL checks)</w:t>
+      </w:r>
+    </w:p>
+    <w:p>
+      <w:pPr>
+        <w:numPr>
+          <w:ilvl w:val="0"/>
+          <w:numId w:val="5"/>
+        </w:numPr>
+        <w:jc w:val="both"/>
+        <w:rPr>
+          <w:rFonts w:ascii="Times New Roman" w:hAnsi="Times New Roman" w:cs="Times New Roman"/>
+          <w:sz w:val="28"/>
+          <w:szCs w:val="28"/>
+        </w:rPr>
+      </w:pPr>
+      <w:r>
+        <w:rPr>
+          <w:rFonts w:ascii="Times New Roman" w:hAnsi="Times New Roman" w:cs="Times New Roman"/>
+          <w:sz w:val="28"/>
+          <w:szCs w:val="28"/>
+        </w:rPr>
+        <w:t>Train and compare machine learning models (</w:t>
+      </w:r>
+      <w:proofErr w:type="spellStart"/>
+      <w:r>
+        <w:rPr>
+          <w:rFonts w:ascii="Times New Roman" w:hAnsi="Times New Roman" w:cs="Times New Roman"/>
+          <w:sz w:val="28"/>
+          <w:szCs w:val="28"/>
+        </w:rPr>
+        <w:t>XGBoost</w:t>
+      </w:r>
+      <w:proofErr w:type="spellEnd"/>
+      <w:r>
+        <w:rPr>
+          <w:rFonts w:ascii="Times New Roman" w:hAnsi="Times New Roman" w:cs="Times New Roman"/>
+          <w:sz w:val="28"/>
+          <w:szCs w:val="28"/>
+        </w:rPr>
+        <w:t>, etc.)</w:t>
+      </w:r>
+    </w:p>
+    <w:p>
+      <w:pPr>
+        <w:numPr>
+          <w:ilvl w:val="0"/>
+          <w:numId w:val="5"/>
+        </w:numPr>
+        <w:jc w:val="both"/>
+        <w:rPr>
+          <w:rFonts w:ascii="Times New Roman" w:hAnsi="Times New Roman" w:cs="Times New Roman"/>
+          <w:sz w:val="28"/>
+          <w:szCs w:val="28"/>
+        </w:rPr>
+      </w:pPr>
+      <w:r>
+        <w:rPr>
+          <w:rFonts w:ascii="Times New Roman" w:hAnsi="Times New Roman" w:cs="Times New Roman"/>
+          <w:sz w:val="28"/>
+          <w:szCs w:val="28"/>
+        </w:rPr>
+        <w:t>Evaluate models (accuracy, precision, recall, etc.)</w:t>
+      </w:r>
+    </w:p>
+    <w:p>
+      <w:pPr>
+        <w:numPr>
+          <w:ilvl w:val="0"/>
+          <w:numId w:val="5"/>
+        </w:numPr>
+        <w:jc w:val="both"/>
+        <w:rPr>
+          <w:rFonts w:ascii="Times New Roman" w:hAnsi="Times New Roman" w:cs="Times New Roman"/>
+          <w:sz w:val="28"/>
+          <w:szCs w:val="28"/>
+        </w:rPr>
+      </w:pPr>
+      <w:r>
+        <w:rPr>
+          <w:rFonts w:ascii="Times New Roman" w:hAnsi="Times New Roman" w:cs="Times New Roman"/>
+          <w:sz w:val="28"/>
+          <w:szCs w:val="28"/>
+        </w:rPr>
+        <w:t>Save the final trained model as a .pickle file</w:t>
+      </w:r>
+    </w:p>
+    <w:p>
+      <w:pPr>
+        <w:jc w:val="both"/>
+        <w:rPr>
+          <w:rFonts w:ascii="Times New Roman" w:hAnsi="Times New Roman" w:cs="Times New Roman"/>
+          <w:sz w:val="28"/>
+          <w:szCs w:val="28"/>
+        </w:rPr>
+      </w:pPr>
+      <w:r>
+        <w:rPr>
+          <w:rFonts w:ascii="Times New Roman" w:hAnsi="Times New Roman" w:cs="Times New Roman"/>
+          <w:b/>
+          <w:bCs/>
+          <w:sz w:val="28"/>
+          <w:szCs w:val="28"/>
+        </w:rPr>
+        <w:t>Deliverables:</w:t>
+      </w:r>
+    </w:p>
+    <w:p>
+      <w:pPr>
+        <w:numPr>
+          <w:ilvl w:val="0"/>
+          <w:numId w:val="6"/>
+        </w:numPr>
+        <w:jc w:val="both"/>
+        <w:rPr>
+          <w:rFonts w:ascii="Times New Roman" w:hAnsi="Times New Roman" w:cs="Times New Roman"/>
+          <w:sz w:val="28"/>
+          <w:szCs w:val="28"/>
+        </w:rPr>
+      </w:pPr>
+      <w:proofErr w:type="spellStart"/>
+      <w:r>
+        <w:rPr>
+          <w:rFonts w:ascii="Times New Roman" w:hAnsi="Times New Roman" w:cs="Times New Roman"/>
+          <w:sz w:val="28"/>
+          <w:szCs w:val="28"/>
+        </w:rPr>
+        <w:t>model_training.ipynb</w:t>
+      </w:r>
+      <w:proofErr w:type="spellEnd"/>
+      <w:r>
+        <w:rPr>
+          <w:rFonts w:ascii="Times New Roman" w:hAnsi="Times New Roman" w:cs="Times New Roman"/>
+          <w:sz w:val="28"/>
+          <w:szCs w:val="28"/>
+        </w:rPr>
+        <w:t xml:space="preserve"> or train_model.py</w:t>
+      </w:r>
+    </w:p>
+    <w:p>
+      <w:pPr>
+        <w:numPr>
+          <w:ilvl w:val="0"/>
+          <w:numId w:val="6"/>
+        </w:numPr>
+        <w:jc w:val="both"/>
+        <w:rPr>
+          <w:rFonts w:ascii="Times New Roman" w:hAnsi="Times New Roman" w:cs="Times New Roman"/>
+          <w:sz w:val="28"/>
+          <w:szCs w:val="28"/>
+        </w:rPr>
+      </w:pPr>
+      <w:r>
+        <w:rPr>
+          <w:rFonts w:ascii="Times New Roman" w:hAnsi="Times New Roman" w:cs="Times New Roman"/>
+          <w:sz w:val="28"/>
+          <w:szCs w:val="28"/>
+        </w:rPr>
+        <w:t>XGBoostClassifier.pickle.dat</w:t>
+      </w:r>
+    </w:p>
+    <w:p>
+      <w:pPr>
+        <w:numPr>
+          <w:ilvl w:val="0"/>
+          <w:numId w:val="6"/>
+        </w:numPr>
+        <w:jc w:val="both"/>
+        <w:rPr>
+          <w:rFonts w:ascii="Times New Roman" w:hAnsi="Times New Roman" w:cs="Times New Roman"/>
+          <w:sz w:val="28"/>
+          <w:szCs w:val="28"/>
+        </w:rPr>
+      </w:pPr>
+      <w:r>
+        <w:rPr>
+          <w:rFonts w:ascii="Times New Roman" w:hAnsi="Times New Roman" w:cs="Times New Roman"/>
+          <w:sz w:val="28"/>
+          <w:szCs w:val="28"/>
+        </w:rPr>
+        <w:t>Documentation of model selection and performance</w:t>
+      </w:r>
+    </w:p>
+    <w:p>
+      <w:pPr>
+        <w:jc w:val="both"/>
+        <w:rPr>
+          <w:rFonts w:ascii="Times New Roman" w:hAnsi="Times New Roman" w:cs="Times New Roman"/>
+          <w:sz w:val="28"/>
+          <w:szCs w:val="28"/>
+        </w:rPr>
+      </w:pPr>
+      <w:r>
+        <w:rPr>
+          <w:rFonts w:ascii="Times New Roman" w:hAnsi="Times New Roman" w:cs="Times New Roman"/>
+          <w:sz w:val="28"/>
+          <w:szCs w:val="28"/>
+        </w:rPr>
+        <w:pict w14:anchorId="12E9DA43">
+          <v:rect id="_x0000_i1063" style="width:0;height:1.5pt" o:hralign="center" o:hrstd="t" o:hr="t" fillcolor="#a0a0a0" stroked="f"/>
+        </w:pict>
+      </w:r>
+    </w:p>
+    <w:p>
+      <w:pPr>
+        <w:jc w:val="both"/>
+        <w:rPr>
+          <w:rFonts w:ascii="Times New Roman" w:hAnsi="Times New Roman" w:cs="Times New Roman"/>
+          <w:b/>
+          <w:bCs/>
+          <w:sz w:val="28"/>
+          <w:szCs w:val="28"/>
+        </w:rPr>
+      </w:pPr>
+      <w:r>
+        <w:rPr>
+          <w:rFonts w:ascii="Times New Roman" w:hAnsi="Times New Roman" w:cs="Times New Roman"/>
+          <w:b/>
+          <w:bCs/>
+          <w:sz w:val="28"/>
+          <w:szCs w:val="28"/>
+        </w:rPr>
+        <w:t>Person 2</w:t>
+      </w:r>
+      <w:r>
+        <w:rPr>
+          <w:rFonts w:ascii="Times New Roman" w:hAnsi="Times New Roman" w:cs="Times New Roman"/>
+          <w:b/>
+          <w:bCs/>
+          <w:sz w:val="28"/>
+          <w:szCs w:val="28"/>
+        </w:rPr>
+        <w:t xml:space="preserve"> (V. Sreeja)</w:t>
+      </w:r>
+      <w:r>
+        <w:rPr>
+          <w:rFonts w:ascii="Times New Roman" w:hAnsi="Times New Roman" w:cs="Times New Roman"/>
+          <w:b/>
+          <w:bCs/>
+          <w:sz w:val="28"/>
+          <w:szCs w:val="28"/>
+        </w:rPr>
+        <w:t xml:space="preserve">: </w:t>
+      </w:r>
+      <w:proofErr w:type="spellStart"/>
+      <w:r>
+        <w:rPr>
+          <w:rFonts w:ascii="Times New Roman" w:hAnsi="Times New Roman" w:cs="Times New Roman"/>
+          <w:b/>
+          <w:bCs/>
+          <w:sz w:val="28"/>
+          <w:szCs w:val="28"/>
+        </w:rPr>
+        <w:t>Streamlit</w:t>
+      </w:r>
+      <w:proofErr w:type="spellEnd"/>
+      <w:r>
+        <w:rPr>
+          <w:rFonts w:ascii="Times New Roman" w:hAnsi="Times New Roman" w:cs="Times New Roman"/>
+          <w:b/>
+          <w:bCs/>
+          <w:sz w:val="28"/>
+          <w:szCs w:val="28"/>
+        </w:rPr>
+        <w:t xml:space="preserve"> App Developer</w:t>
+      </w:r>
+    </w:p>
+    <w:p>
+      <w:pPr>
+        <w:jc w:val="both"/>
+        <w:rPr>
+          <w:rFonts w:ascii="Times New Roman" w:hAnsi="Times New Roman" w:cs="Times New Roman"/>
+          <w:sz w:val="28"/>
+          <w:szCs w:val="28"/>
+        </w:rPr>
+      </w:pPr>
+      <w:r>
+        <w:rPr>
+          <w:rFonts w:ascii="Times New Roman" w:hAnsi="Times New Roman" w:cs="Times New Roman"/>
+          <w:b/>
+          <w:bCs/>
+          <w:sz w:val="28"/>
+          <w:szCs w:val="28"/>
+        </w:rPr>
+        <w:t>Responsibilities:</w:t>
+      </w:r>
+    </w:p>
+    <w:p>
+      <w:pPr>
+        <w:numPr>
+          <w:ilvl w:val="0"/>
+          <w:numId w:val="7"/>
+        </w:numPr>
+        <w:jc w:val="both"/>
+        <w:rPr>
+          <w:rFonts w:ascii="Times New Roman" w:hAnsi="Times New Roman" w:cs="Times New Roman"/>
+          <w:sz w:val="28"/>
+          <w:szCs w:val="28"/>
+        </w:rPr>
+      </w:pPr>
+      <w:r>
+        <w:rPr>
+          <w:rFonts w:ascii="Times New Roman" w:hAnsi="Times New Roman" w:cs="Times New Roman"/>
+          <w:sz w:val="28"/>
+          <w:szCs w:val="28"/>
+        </w:rPr>
+        <w:t xml:space="preserve">Design and build the </w:t>
+      </w:r>
+      <w:proofErr w:type="spellStart"/>
+      <w:r>
+        <w:rPr>
+          <w:rFonts w:ascii="Times New Roman" w:hAnsi="Times New Roman" w:cs="Times New Roman"/>
+          <w:sz w:val="28"/>
+          <w:szCs w:val="28"/>
+        </w:rPr>
+        <w:t>Streamlit</w:t>
+      </w:r>
+      <w:proofErr w:type="spellEnd"/>
+      <w:r>
+        <w:rPr>
+          <w:rFonts w:ascii="Times New Roman" w:hAnsi="Times New Roman" w:cs="Times New Roman"/>
+          <w:sz w:val="28"/>
+          <w:szCs w:val="28"/>
+        </w:rPr>
+        <w:t xml:space="preserve"> app (app.py)</w:t>
+      </w:r>
+    </w:p>
+    <w:p>
+      <w:pPr>
+        <w:numPr>
+          <w:ilvl w:val="0"/>
+          <w:numId w:val="7"/>
+        </w:numPr>
+        <w:jc w:val="both"/>
+        <w:rPr>
+          <w:rFonts w:ascii="Times New Roman" w:hAnsi="Times New Roman" w:cs="Times New Roman"/>
+          <w:sz w:val="28"/>
+          <w:szCs w:val="28"/>
+        </w:rPr>
+      </w:pPr>
+      <w:r>
+        <w:rPr>
+          <w:rFonts w:ascii="Times New Roman" w:hAnsi="Times New Roman" w:cs="Times New Roman"/>
+          <w:sz w:val="28"/>
+          <w:szCs w:val="28"/>
+        </w:rPr>
+        <w:t>Implement real-time feature extraction from input URLs</w:t>
+      </w:r>
+    </w:p>
+    <w:p>
+      <w:pPr>
+        <w:numPr>
+          <w:ilvl w:val="0"/>
+          <w:numId w:val="7"/>
+        </w:numPr>
+        <w:jc w:val="both"/>
+        <w:rPr>
+          <w:rFonts w:ascii="Times New Roman" w:hAnsi="Times New Roman" w:cs="Times New Roman"/>
+          <w:sz w:val="28"/>
+          <w:szCs w:val="28"/>
+        </w:rPr>
+      </w:pPr>
+      <w:r>
+        <w:rPr>
+          <w:rFonts w:ascii="Times New Roman" w:hAnsi="Times New Roman" w:cs="Times New Roman"/>
+          <w:sz w:val="28"/>
+          <w:szCs w:val="28"/>
+        </w:rPr>
+        <w:t>Integrate model predictions into the app</w:t>
+      </w:r>
+    </w:p>
+    <w:p>
+      <w:pPr>
+        <w:numPr>
+          <w:ilvl w:val="0"/>
+          <w:numId w:val="7"/>
+        </w:numPr>
+        <w:jc w:val="both"/>
+        <w:rPr>
+          <w:rFonts w:ascii="Times New Roman" w:hAnsi="Times New Roman" w:cs="Times New Roman"/>
+          <w:sz w:val="28"/>
+          <w:szCs w:val="28"/>
+        </w:rPr>
+      </w:pPr>
+      <w:r>
+        <w:rPr>
+          <w:rFonts w:ascii="Times New Roman" w:hAnsi="Times New Roman" w:cs="Times New Roman"/>
+          <w:sz w:val="28"/>
+          <w:szCs w:val="28"/>
+        </w:rPr>
+        <w:t>Handle exceptions, validation, and result display</w:t>
+      </w:r>
+    </w:p>
+    <w:p>
+      <w:pPr>
+        <w:numPr>
+          <w:ilvl w:val="0"/>
+          <w:numId w:val="7"/>
+        </w:numPr>
+        <w:jc w:val="both"/>
+        <w:rPr>
+          <w:rFonts w:ascii="Times New Roman" w:hAnsi="Times New Roman" w:cs="Times New Roman"/>
+          <w:sz w:val="28"/>
+          <w:szCs w:val="28"/>
+        </w:rPr>
+      </w:pPr>
+      <w:r>
+        <w:rPr>
+          <w:rFonts w:ascii="Times New Roman" w:hAnsi="Times New Roman" w:cs="Times New Roman"/>
+          <w:sz w:val="28"/>
+          <w:szCs w:val="28"/>
+        </w:rPr>
+        <w:lastRenderedPageBreak/>
+        <w:t>UI polishing and responsiveness</w:t>
+      </w:r>
+    </w:p>
+    <w:p>
+      <w:pPr>
+        <w:jc w:val="both"/>
+        <w:rPr>
+          <w:rFonts w:ascii="Times New Roman" w:hAnsi="Times New Roman" w:cs="Times New Roman"/>
+          <w:sz w:val="28"/>
+          <w:szCs w:val="28"/>
+        </w:rPr>
+      </w:pPr>
+      <w:r>
+        <w:rPr>
+          <w:rFonts w:ascii="Times New Roman" w:hAnsi="Times New Roman" w:cs="Times New Roman"/>
+          <w:b/>
+          <w:bCs/>
+          <w:sz w:val="28"/>
+          <w:szCs w:val="28"/>
+        </w:rPr>
+        <w:t>Deliverables:</w:t>
+      </w:r>
+    </w:p>
+    <w:p>
+      <w:pPr>
+        <w:numPr>
+          <w:ilvl w:val="0"/>
+          <w:numId w:val="8"/>
+        </w:numPr>
+        <w:jc w:val="both"/>
+        <w:rPr>
+          <w:rFonts w:ascii="Times New Roman" w:hAnsi="Times New Roman" w:cs="Times New Roman"/>
+          <w:sz w:val="28"/>
+          <w:szCs w:val="28"/>
+        </w:rPr>
+      </w:pPr>
+      <w:r>
+        <w:rPr>
+          <w:rFonts w:ascii="Times New Roman" w:hAnsi="Times New Roman" w:cs="Times New Roman"/>
+          <w:sz w:val="28"/>
+          <w:szCs w:val="28"/>
+        </w:rPr>
+        <w:t>app.py</w:t>
+      </w:r>
+    </w:p>
+    <w:p>
+      <w:pPr>
+        <w:numPr>
+          <w:ilvl w:val="0"/>
+          <w:numId w:val="8"/>
+        </w:numPr>
+        <w:jc w:val="both"/>
+        <w:rPr>
+          <w:rFonts w:ascii="Times New Roman" w:hAnsi="Times New Roman" w:cs="Times New Roman"/>
+          <w:sz w:val="28"/>
+          <w:szCs w:val="28"/>
+        </w:rPr>
+      </w:pPr>
+      <w:r>
+        <w:rPr>
+          <w:rFonts w:ascii="Times New Roman" w:hAnsi="Times New Roman" w:cs="Times New Roman"/>
+          <w:sz w:val="28"/>
+          <w:szCs w:val="28"/>
+        </w:rPr>
+        <w:t>Functional UI with input → prediction flow</w:t>
+      </w:r>
+    </w:p>
+    <w:p>
+      <w:pPr>
+        <w:numPr>
+          <w:ilvl w:val="0"/>
+          <w:numId w:val="8"/>
+        </w:numPr>
+        <w:jc w:val="both"/>
+        <w:rPr>
+          <w:rFonts w:ascii="Times New Roman" w:hAnsi="Times New Roman" w:cs="Times New Roman"/>
+          <w:sz w:val="28"/>
+          <w:szCs w:val="28"/>
+        </w:rPr>
+      </w:pPr>
+      <w:r>
+        <w:rPr>
+          <w:rFonts w:ascii="Times New Roman" w:hAnsi="Times New Roman" w:cs="Times New Roman"/>
+          <w:sz w:val="28"/>
+          <w:szCs w:val="28"/>
+        </w:rPr>
+        <w:t>Error handling and validation logic</w:t>
+      </w:r>
+    </w:p>
+    <w:p>
+      <w:pPr>
+        <w:jc w:val="both"/>
+        <w:rPr>
+          <w:rFonts w:ascii="Times New Roman" w:hAnsi="Times New Roman" w:cs="Times New Roman"/>
+          <w:sz w:val="28"/>
+          <w:szCs w:val="28"/>
+        </w:rPr>
+      </w:pPr>
+    </w:p>
+    <w:p>
+      <w:pPr>
+        <w:jc w:val="both"/>
+        <w:rPr>
+          <w:rFonts w:ascii="Times New Roman" w:hAnsi="Times New Roman" w:cs="Times New Roman"/>
+          <w:sz w:val="28"/>
+          <w:szCs w:val="28"/>
+        </w:rPr>
+      </w:pPr>
+    </w:p>
+    <w:p>
+      <w:pPr>
+        <w:jc w:val="both"/>
+        <w:rPr>
+          <w:rFonts w:ascii="Times New Roman" w:hAnsi="Times New Roman" w:cs="Times New Roman"/>
+          <w:b/>
+          <w:bCs/>
+          <w:sz w:val="28"/>
+          <w:szCs w:val="28"/>
+        </w:rPr>
+      </w:pPr>
+      <w:r>
+        <w:rPr>
+          <w:rFonts w:ascii="Times New Roman" w:hAnsi="Times New Roman" w:cs="Times New Roman"/>
+          <w:b/>
+          <w:bCs/>
+          <w:sz w:val="28"/>
+          <w:szCs w:val="28"/>
+        </w:rPr>
+        <w:t xml:space="preserve"> Person 3</w:t>
+      </w:r>
+      <w:r>
+        <w:rPr>
+          <w:rFonts w:ascii="Times New Roman" w:hAnsi="Times New Roman" w:cs="Times New Roman"/>
+          <w:b/>
+          <w:bCs/>
+          <w:sz w:val="28"/>
+          <w:szCs w:val="28"/>
+        </w:rPr>
+        <w:t xml:space="preserve"> (S. Vennela)</w:t>
+      </w:r>
+      <w:r>
+        <w:rPr>
+          <w:rFonts w:ascii="Times New Roman" w:hAnsi="Times New Roman" w:cs="Times New Roman"/>
+          <w:b/>
+          <w:bCs/>
+          <w:sz w:val="28"/>
+          <w:szCs w:val="28"/>
+        </w:rPr>
+        <w:t>: Deployment &amp; Documentation Lead</w:t>
+      </w:r>
+    </w:p>
+    <w:p>
+      <w:pPr>
+        <w:jc w:val="both"/>
+        <w:rPr>
+          <w:rFonts w:ascii="Times New Roman" w:hAnsi="Times New Roman" w:cs="Times New Roman"/>
+          <w:sz w:val="28"/>
+          <w:szCs w:val="28"/>
+        </w:rPr>
+      </w:pPr>
+      <w:r>
+        <w:rPr>
+          <w:rFonts w:ascii="Times New Roman" w:hAnsi="Times New Roman" w:cs="Times New Roman"/>
+          <w:b/>
+          <w:bCs/>
+          <w:sz w:val="28"/>
+          <w:szCs w:val="28"/>
+        </w:rPr>
+        <w:t>Responsibilities:</w:t>
+      </w:r>
+    </w:p>
+    <w:p>
+      <w:pPr>
+        <w:numPr>
+          <w:ilvl w:val="0"/>
+          <w:numId w:val="9"/>
+        </w:numPr>
+        <w:jc w:val="both"/>
+        <w:rPr>
+          <w:rFonts w:ascii="Times New Roman" w:hAnsi="Times New Roman" w:cs="Times New Roman"/>
+          <w:sz w:val="28"/>
+          <w:szCs w:val="28"/>
+        </w:rPr>
+      </w:pPr>
+      <w:r>
+        <w:rPr>
+          <w:rFonts w:ascii="Times New Roman" w:hAnsi="Times New Roman" w:cs="Times New Roman"/>
+          <w:sz w:val="28"/>
+          <w:szCs w:val="28"/>
+        </w:rPr>
+        <w:t>Prepare and organize project structure for deployment</w:t>
+      </w:r>
+    </w:p>
+    <w:p>
+      <w:pPr>
+        <w:numPr>
+          <w:ilvl w:val="0"/>
+          <w:numId w:val="9"/>
+        </w:numPr>
+        <w:jc w:val="both"/>
+        <w:rPr>
+          <w:rFonts w:ascii="Times New Roman" w:hAnsi="Times New Roman" w:cs="Times New Roman"/>
+          <w:sz w:val="28"/>
+          <w:szCs w:val="28"/>
+        </w:rPr>
+      </w:pPr>
+      <w:r>
+        <w:rPr>
+          <w:rFonts w:ascii="Times New Roman" w:hAnsi="Times New Roman" w:cs="Times New Roman"/>
+          <w:sz w:val="28"/>
+          <w:szCs w:val="28"/>
+        </w:rPr>
+        <w:t>Create and test requirements.txt</w:t>
+      </w:r>
+    </w:p>
+    <w:p>
+      <w:pPr>
+        <w:numPr>
+          <w:ilvl w:val="0"/>
+          <w:numId w:val="9"/>
+        </w:numPr>
+        <w:jc w:val="both"/>
+        <w:rPr>
+          <w:rFonts w:ascii="Times New Roman" w:hAnsi="Times New Roman" w:cs="Times New Roman"/>
+          <w:sz w:val="28"/>
+          <w:szCs w:val="28"/>
+        </w:rPr>
+      </w:pPr>
+      <w:r>
+        <w:rPr>
+          <w:rFonts w:ascii="Times New Roman" w:hAnsi="Times New Roman" w:cs="Times New Roman"/>
+          <w:sz w:val="28"/>
+          <w:szCs w:val="28"/>
+        </w:rPr>
+        <w:t xml:space="preserve">Deploy the project on </w:t>
+      </w:r>
+      <w:proofErr w:type="spellStart"/>
+      <w:r>
+        <w:rPr>
+          <w:rFonts w:ascii="Times New Roman" w:hAnsi="Times New Roman" w:cs="Times New Roman"/>
+          <w:sz w:val="28"/>
+          <w:szCs w:val="28"/>
+        </w:rPr>
+        <w:t>Streamlit</w:t>
+      </w:r>
+      <w:proofErr w:type="spellEnd"/>
+      <w:r>
+        <w:rPr>
+          <w:rFonts w:ascii="Times New Roman" w:hAnsi="Times New Roman" w:cs="Times New Roman"/>
+          <w:sz w:val="28"/>
+          <w:szCs w:val="28"/>
+        </w:rPr>
+        <w:t xml:space="preserve"> Cloud (or locally)</w:t>
+      </w:r>
+    </w:p>
+    <w:p>
+      <w:pPr>
+        <w:numPr>
+          <w:ilvl w:val="0"/>
+          <w:numId w:val="9"/>
+        </w:numPr>
+        <w:jc w:val="both"/>
+        <w:rPr>
+          <w:rFonts w:ascii="Times New Roman" w:hAnsi="Times New Roman" w:cs="Times New Roman"/>
+          <w:sz w:val="28"/>
+          <w:szCs w:val="28"/>
+        </w:rPr>
+      </w:pPr>
+      <w:r>
+        <w:rPr>
+          <w:rFonts w:ascii="Times New Roman" w:hAnsi="Times New Roman" w:cs="Times New Roman"/>
+          <w:sz w:val="28"/>
+          <w:szCs w:val="28"/>
+        </w:rPr>
+        <w:t>Write project report: abstract, introduction, architecture, etc.</w:t>
+      </w:r>
+    </w:p>
+    <w:p>
+      <w:pPr>
+        <w:numPr>
+          <w:ilvl w:val="0"/>
+          <w:numId w:val="9"/>
+        </w:numPr>
+        <w:jc w:val="both"/>
+        <w:rPr>
+          <w:rFonts w:ascii="Times New Roman" w:hAnsi="Times New Roman" w:cs="Times New Roman"/>
+          <w:sz w:val="28"/>
+          <w:szCs w:val="28"/>
+        </w:rPr>
+      </w:pPr>
+      <w:r>
+        <w:rPr>
+          <w:rFonts w:ascii="Times New Roman" w:hAnsi="Times New Roman" w:cs="Times New Roman"/>
+          <w:sz w:val="28"/>
+          <w:szCs w:val="28"/>
+        </w:rPr>
+        <w:t>Create visuals: architecture diagram, flowcharts, control flow</w:t>
+      </w:r>
+    </w:p>
+    <w:p>
+      <w:pPr>
+        <w:jc w:val="both"/>
+        <w:rPr>
+          <w:rFonts w:ascii="Times New Roman" w:hAnsi="Times New Roman" w:cs="Times New Roman"/>
+          <w:sz w:val="28"/>
+          <w:szCs w:val="28"/>
+        </w:rPr>
+      </w:pPr>
+      <w:r>
+        <w:rPr>
+          <w:rFonts w:ascii="Times New Roman" w:hAnsi="Times New Roman" w:cs="Times New Roman"/>
+          <w:b/>
+          <w:bCs/>
+          <w:sz w:val="28"/>
+          <w:szCs w:val="28"/>
+        </w:rPr>
+        <w:t>Deliverables:</w:t>
+      </w:r>
+    </w:p>
+    <w:p>
+      <w:pPr>
+        <w:numPr>
+          <w:ilvl w:val="0"/>
+          <w:numId w:val="10"/>
+        </w:numPr>
+        <w:jc w:val="both"/>
+        <w:rPr>
+          <w:rFonts w:ascii="Times New Roman" w:hAnsi="Times New Roman" w:cs="Times New Roman"/>
+          <w:sz w:val="28"/>
+          <w:szCs w:val="28"/>
+        </w:rPr>
+      </w:pPr>
+      <w:r>
+        <w:rPr>
+          <w:rFonts w:ascii="Times New Roman" w:hAnsi="Times New Roman" w:cs="Times New Roman"/>
+          <w:sz w:val="28"/>
+          <w:szCs w:val="28"/>
+        </w:rPr>
+        <w:t>requirements.txt</w:t>
+      </w:r>
+    </w:p>
+    <w:p>
+      <w:pPr>
+        <w:numPr>
+          <w:ilvl w:val="0"/>
+          <w:numId w:val="10"/>
+        </w:numPr>
+        <w:jc w:val="both"/>
+        <w:rPr>
+          <w:rFonts w:ascii="Times New Roman" w:hAnsi="Times New Roman" w:cs="Times New Roman"/>
+          <w:sz w:val="28"/>
+          <w:szCs w:val="28"/>
+        </w:rPr>
+      </w:pPr>
+      <w:r>
+        <w:rPr>
+          <w:rFonts w:ascii="Times New Roman" w:hAnsi="Times New Roman" w:cs="Times New Roman"/>
+          <w:sz w:val="28"/>
+          <w:szCs w:val="28"/>
+        </w:rPr>
+        <w:t>GitHub repo with all files</w:t>
+      </w:r>
+    </w:p>
+    <w:p>
+      <w:pPr>
+        <w:numPr>
+          <w:ilvl w:val="0"/>
+          <w:numId w:val="10"/>
+        </w:numPr>
+        <w:jc w:val="both"/>
+        <w:rPr>
+          <w:rFonts w:ascii="Times New Roman" w:hAnsi="Times New Roman" w:cs="Times New Roman"/>
+          <w:sz w:val="28"/>
+          <w:szCs w:val="28"/>
+        </w:rPr>
+      </w:pPr>
+      <w:r>
+        <w:rPr>
+          <w:rFonts w:ascii="Times New Roman" w:hAnsi="Times New Roman" w:cs="Times New Roman"/>
+          <w:sz w:val="28"/>
+          <w:szCs w:val="28"/>
+        </w:rPr>
+        <w:t>Final project report / documentation / presentation</w:t>
+      </w:r>
+    </w:p>
+    <w:p>
+      <w:pPr>
+        <w:jc w:val="both"/>
+        <w:rPr>
+          <w:rFonts w:ascii="Times New Roman" w:hAnsi="Times New Roman" w:cs="Times New Roman"/>
+          <w:sz w:val="28"/>
+          <w:szCs w:val="28"/>
+        </w:rPr>
+      </w:pPr>
     </w:p>
     <w:p>
       <w:pPr>
         <w:jc w:val="center"/>
+        <w:rPr>
+          <w:rFonts w:ascii="Times New Roman" w:hAnsi="Times New Roman" w:cs="Times New Roman"/>
+          <w:b/>
+          <w:bCs/>
+          <w:sz w:val="40"/>
+          <w:szCs w:val="40"/>
+        </w:rPr>
+      </w:pPr>
+    </w:p>
+    <w:p>
+      <w:pPr>
+        <w:jc w:val="center"/>
+        <w:rPr>
+          <w:rFonts w:ascii="Times New Roman" w:hAnsi="Times New Roman" w:cs="Times New Roman"/>
+          <w:b/>
+          <w:bCs/>
+          <w:sz w:val="40"/>
+          <w:szCs w:val="40"/>
+        </w:rPr>
+      </w:pPr>
+    </w:p>
+    <w:p>
+      <w:pPr>
+        <w:jc w:val="center"/>
+        <w:rPr>
+          <w:rFonts w:ascii="Times New Roman" w:hAnsi="Times New Roman" w:cs="Times New Roman"/>
+          <w:b/>
+          <w:bCs/>
+          <w:sz w:val="40"/>
+          <w:szCs w:val="40"/>
+        </w:rPr>
+      </w:pPr>
+    </w:p>
+    <w:p>
+      <w:pPr>
+        <w:jc w:val="center"/>
+        <w:rPr>
+          <w:rFonts w:ascii="Times New Roman" w:hAnsi="Times New Roman" w:cs="Times New Roman"/>
+          <w:b/>
+          <w:bCs/>
+          <w:sz w:val="40"/>
+          <w:szCs w:val="40"/>
+        </w:rPr>
+      </w:pPr>
+    </w:p>
+    <w:p>
+      <w:pPr>
+        <w:jc w:val="center"/>
+        <w:rPr>
+          <w:rFonts w:ascii="Times New Roman" w:hAnsi="Times New Roman" w:cs="Times New Roman"/>
+          <w:b/>
+          <w:bCs/>
+          <w:sz w:val="40"/>
+          <w:szCs w:val="40"/>
+        </w:rPr>
+      </w:pPr>
+    </w:p>
+    <w:p>
+      <w:pPr>
         <w:rPr>
           <w:rFonts w:ascii="Times New Roman" w:hAnsi="Times New Roman" w:cs="Times New Roman"/>
           <w:b/>
@@ -1636,6 +2801,8 @@
       </w:r>
     </w:p>
     <w:sectPr>
+      <w:headerReference w:type="default" r:id="rId12"/>
+      <w:footerReference w:type="default" r:id="rId13"/>
       <w:pgSz w:w="11906" w:h="16838"/>
       <w:pgMar w:top="1440" w:right="1440" w:bottom="1440" w:left="1440" w:header="708" w:footer="708" w:gutter="0"/>
       <w:cols w:space="708"/>
@@ -1670,6 +2837,73 @@
 </w:endnotes>
 </file>
 
+<file path=word/footer1.xml><?xml version="1.0" encoding="utf-8"?>
+<w:ftr xmlns:wpc="http://schemas.microsoft.com/office/word/2010/wordprocessingCanvas" xmlns:cx="http://schemas.microsoft.com/office/drawing/2014/chartex" xmlns:cx1="http://schemas.microsoft.com/office/drawing/2015/9/8/chartex" xmlns:cx2="http://schemas.microsoft.com/office/drawing/2015/10/21/chartex" xmlns:cx3="http://schemas.microsoft.com/office/drawing/2016/5/9/chartex" xmlns:cx4="http://schemas.microsoft.com/office/drawing/2016/5/10/chartex" xmlns:cx5="http://schemas.microsoft.com/office/drawing/2016/5/11/chartex" xmlns:cx6="http://schemas.microsoft.com/office/drawing/2016/5/12/chartex" xmlns:cx7="http://schemas.microsoft.com/office/drawing/2016/5/13/chartex" xmlns:cx8="http://schemas.microsoft.com/office/drawing/2016/5/14/chartex" xmlns:mc="http://schemas.openxmlformats.org/markup-compatibility/2006" xmlns:aink="http://schemas.microsoft.com/office/drawing/2016/ink" xmlns:am3d="http://schemas.microsoft.com/office/drawing/2017/model3d" xmlns:o="urn:schemas-microsoft-com:office:office" xmlns:oel="http://schemas.microsoft.com/office/2019/extlst" xmlns:r="http://schemas.openxmlformats.org/officeDocument/2006/relationships" xmlns:m="http://schemas.openxmlformats.org/officeDocument/2006/math" xmlns:v="urn:schemas-microsoft-com:vml" xmlns:wp14="http://schemas.microsoft.com/office/word/2010/wordprocessingDrawing" xmlns:wp="http://schemas.openxmlformats.org/drawingml/2006/wordprocessingDrawing" xmlns:w10="urn:schemas-microsoft-com:office:word" xmlns:w="http://schemas.openxmlformats.org/wordprocessingml/2006/main" xmlns:w14="http://schemas.microsoft.com/office/word/2010/wordml" xmlns:w15="http://schemas.microsoft.com/office/word/2012/wordml" xmlns:w16cex="http://schemas.microsoft.com/office/word/2018/wordml/cex" xmlns:w16cid="http://schemas.microsoft.com/office/word/2016/wordml/cid" xmlns:w16="http://schemas.microsoft.com/office/word/2018/wordml" xmlns:w16du="http://schemas.microsoft.com/office/word/2023/wordml/word16du" xmlns:w16sdtdh="http://schemas.microsoft.com/office/word/2020/wordml/sdtdatahash" xmlns:w16sdtfl="http://schemas.microsoft.com/office/word/2024/wordml/sdtformatlock" xmlns:w16se="http://schemas.microsoft.com/office/word/2015/wordml/symex" xmlns:wpg="http://schemas.microsoft.com/office/word/2010/wordprocessingGroup" xmlns:wpi="http://schemas.microsoft.com/office/word/2010/wordprocessingInk" xmlns:wne="http://schemas.microsoft.com/office/word/2006/wordml" xmlns:wps="http://schemas.microsoft.com/office/word/2010/wordprocessingShape" mc:Ignorable="w14 w15 w16se w16cid w16 w16cex w16sdtdh w16sdtfl w16du wp14">
+  <w:sdt>
+    <w:sdtPr>
+      <w:id w:val="-1209330044"/>
+      <w:docPartObj>
+        <w:docPartGallery w:val="Page Numbers (Bottom of Page)"/>
+        <w:docPartUnique/>
+      </w:docPartObj>
+    </w:sdtPr>
+    <w:sdtEndPr>
+      <w:rPr>
+        <w:color w:val="7F7F7F" w:themeColor="background1" w:themeShade="7F"/>
+        <w:spacing w:val="60"/>
+      </w:rPr>
+    </w:sdtEndPr>
+    <w:sdtContent>
+      <w:p>
+        <w:pPr>
+          <w:pStyle w:val="Footer"/>
+          <w:pBdr>
+            <w:top w:val="single" w:sz="4" w:space="1" w:color="D9D9D9" w:themeColor="background1" w:themeShade="D9"/>
+          </w:pBdr>
+          <w:jc w:val="right"/>
+        </w:pPr>
+        <w:r>
+          <w:fldChar w:fldCharType="begin"/>
+        </w:r>
+        <w:r>
+          <w:instrText xml:space="preserve"> PAGE   \* MERGEFORMAT </w:instrText>
+        </w:r>
+        <w:r>
+          <w:fldChar w:fldCharType="separate"/>
+        </w:r>
+        <w:r>
+          <w:rPr>
+            <w:noProof/>
+          </w:rPr>
+          <w:t>2</w:t>
+        </w:r>
+        <w:r>
+          <w:rPr>
+            <w:noProof/>
+          </w:rPr>
+          <w:fldChar w:fldCharType="end"/>
+        </w:r>
+        <w:r>
+          <w:t xml:space="preserve"> | </w:t>
+        </w:r>
+        <w:r>
+          <w:rPr>
+            <w:color w:val="7F7F7F" w:themeColor="background1" w:themeShade="7F"/>
+            <w:spacing w:val="60"/>
+          </w:rPr>
+          <w:t>Page</w:t>
+        </w:r>
+      </w:p>
+    </w:sdtContent>
+  </w:sdt>
+  <w:p>
+    <w:pPr>
+      <w:pStyle w:val="Footer"/>
+    </w:pPr>
+  </w:p>
+</w:ftr>
+</file>
+
 <file path=word/footnotes.xml><?xml version="1.0" encoding="utf-8"?>
 <w:footnotes xmlns:wpc="http://schemas.microsoft.com/office/word/2010/wordprocessingCanvas" xmlns:cx="http://schemas.microsoft.com/office/drawing/2014/chartex" xmlns:cx1="http://schemas.microsoft.com/office/drawing/2015/9/8/chartex" xmlns:cx2="http://schemas.microsoft.com/office/drawing/2015/10/21/chartex" xmlns:cx3="http://schemas.microsoft.com/office/drawing/2016/5/9/chartex" xmlns:cx4="http://schemas.microsoft.com/office/drawing/2016/5/10/chartex" xmlns:cx5="http://schemas.microsoft.com/office/drawing/2016/5/11/chartex" xmlns:cx6="http://schemas.microsoft.com/office/drawing/2016/5/12/chartex" xmlns:cx7="http://schemas.microsoft.com/office/drawing/2016/5/13/chartex" xmlns:cx8="http://schemas.microsoft.com/office/drawing/2016/5/14/chartex" xmlns:mc="http://schemas.openxmlformats.org/markup-compatibility/2006" xmlns:aink="http://schemas.microsoft.com/office/drawing/2016/ink" xmlns:am3d="http://schemas.microsoft.com/office/drawing/2017/model3d" xmlns:o="urn:schemas-microsoft-com:office:office" xmlns:oel="http://schemas.microsoft.com/office/2019/extlst" xmlns:r="http://schemas.openxmlformats.org/officeDocument/2006/relationships" xmlns:m="http://schemas.openxmlformats.org/officeDocument/2006/math" xmlns:v="urn:schemas-microsoft-com:vml" xmlns:wp14="http://schemas.microsoft.com/office/word/2010/wordprocessingDrawing" xmlns:wp="http://schemas.openxmlformats.org/drawingml/2006/wordprocessingDrawing" xmlns:w10="urn:schemas-microsoft-com:office:word" xmlns:w="http://schemas.openxmlformats.org/wordprocessingml/2006/main" xmlns:w14="http://schemas.microsoft.com/office/word/2010/wordml" xmlns:w15="http://schemas.microsoft.com/office/word/2012/wordml" xmlns:w16cex="http://schemas.microsoft.com/office/word/2018/wordml/cex" xmlns:w16cid="http://schemas.microsoft.com/office/word/2016/wordml/cid" xmlns:w16="http://schemas.microsoft.com/office/word/2018/wordml" xmlns:w16du="http://schemas.microsoft.com/office/word/2023/wordml/word16du" xmlns:w16sdtdh="http://schemas.microsoft.com/office/word/2020/wordml/sdtdatahash" xmlns:w16sdtfl="http://schemas.microsoft.com/office/word/2024/wordml/sdtformatlock" xmlns:w16se="http://schemas.microsoft.com/office/word/2015/wordml/symex" xmlns:wpg="http://schemas.microsoft.com/office/word/2010/wordprocessingGroup" xmlns:wpi="http://schemas.microsoft.com/office/word/2010/wordprocessingInk" xmlns:wne="http://schemas.microsoft.com/office/word/2006/wordml" xmlns:wps="http://schemas.microsoft.com/office/word/2010/wordprocessingShape" mc:Ignorable="w14 w15 w16se w16cid w16 w16cex w16sdtdh w16sdtfl w16du wp14">
   <w:footnote w:type="separator" w:id="-1">
@@ -1693,11 +2927,286 @@
     </w:p>
   </w:footnote>
 </w:footnotes>
+</file>
+
+<file path=word/header1.xml><?xml version="1.0" encoding="utf-8"?>
+<w:hdr xmlns:wpc="http://schemas.microsoft.com/office/word/2010/wordprocessingCanvas" xmlns:cx="http://schemas.microsoft.com/office/drawing/2014/chartex" xmlns:cx1="http://schemas.microsoft.com/office/drawing/2015/9/8/chartex" xmlns:cx2="http://schemas.microsoft.com/office/drawing/2015/10/21/chartex" xmlns:cx3="http://schemas.microsoft.com/office/drawing/2016/5/9/chartex" xmlns:cx4="http://schemas.microsoft.com/office/drawing/2016/5/10/chartex" xmlns:cx5="http://schemas.microsoft.com/office/drawing/2016/5/11/chartex" xmlns:cx6="http://schemas.microsoft.com/office/drawing/2016/5/12/chartex" xmlns:cx7="http://schemas.microsoft.com/office/drawing/2016/5/13/chartex" xmlns:cx8="http://schemas.microsoft.com/office/drawing/2016/5/14/chartex" xmlns:mc="http://schemas.openxmlformats.org/markup-compatibility/2006" xmlns:aink="http://schemas.microsoft.com/office/drawing/2016/ink" xmlns:am3d="http://schemas.microsoft.com/office/drawing/2017/model3d" xmlns:o="urn:schemas-microsoft-com:office:office" xmlns:oel="http://schemas.microsoft.com/office/2019/extlst" xmlns:r="http://schemas.openxmlformats.org/officeDocument/2006/relationships" xmlns:m="http://schemas.openxmlformats.org/officeDocument/2006/math" xmlns:v="urn:schemas-microsoft-com:vml" xmlns:wp14="http://schemas.microsoft.com/office/word/2010/wordprocessingDrawing" xmlns:wp="http://schemas.openxmlformats.org/drawingml/2006/wordprocessingDrawing" xmlns:w10="urn:schemas-microsoft-com:office:word" xmlns:w="http://schemas.openxmlformats.org/wordprocessingml/2006/main" xmlns:w14="http://schemas.microsoft.com/office/word/2010/wordml" xmlns:w15="http://schemas.microsoft.com/office/word/2012/wordml" xmlns:w16cex="http://schemas.microsoft.com/office/word/2018/wordml/cex" xmlns:w16cid="http://schemas.microsoft.com/office/word/2016/wordml/cid" xmlns:w16="http://schemas.microsoft.com/office/word/2018/wordml" xmlns:w16du="http://schemas.microsoft.com/office/word/2023/wordml/word16du" xmlns:w16sdtdh="http://schemas.microsoft.com/office/word/2020/wordml/sdtdatahash" xmlns:w16sdtfl="http://schemas.microsoft.com/office/word/2024/wordml/sdtformatlock" xmlns:w16se="http://schemas.microsoft.com/office/word/2015/wordml/symex" xmlns:wpg="http://schemas.microsoft.com/office/word/2010/wordprocessingGroup" xmlns:wpi="http://schemas.microsoft.com/office/word/2010/wordprocessingInk" xmlns:wne="http://schemas.microsoft.com/office/word/2006/wordml" xmlns:wps="http://schemas.microsoft.com/office/word/2010/wordprocessingShape" mc:Ignorable="w14 w15 w16se w16cid w16 w16cex w16sdtdh w16sdtfl w16du wp14">
+  <w:p>
+    <w:pPr>
+      <w:spacing w:line="264" w:lineRule="auto"/>
+    </w:pPr>
+    <w:r>
+      <w:rPr>
+        <w:noProof/>
+        <w:color w:val="000000"/>
+      </w:rPr>
+      <mc:AlternateContent>
+        <mc:Choice Requires="wps">
+          <w:drawing>
+            <wp:anchor distT="0" distB="0" distL="114300" distR="114300" simplePos="0" relativeHeight="251659264" behindDoc="0" locked="0" layoutInCell="1" allowOverlap="1" wp14:anchorId="36A3769E" wp14:editId="380A653D">
+              <wp:simplePos x="0" y="0"/>
+              <wp:positionH relativeFrom="page">
+                <wp:align>center</wp:align>
+              </wp:positionH>
+              <wp:positionV relativeFrom="page">
+                <wp:align>center</wp:align>
+              </wp:positionV>
+              <wp:extent cx="7376160" cy="9555480"/>
+              <wp:effectExtent l="0" t="0" r="26670" b="26670"/>
+              <wp:wrapNone/>
+              <wp:docPr id="222" name="Rectangle 233"/>
+              <wp:cNvGraphicFramePr/>
+              <a:graphic xmlns:a="http://schemas.openxmlformats.org/drawingml/2006/main">
+                <a:graphicData uri="http://schemas.microsoft.com/office/word/2010/wordprocessingShape">
+                  <wps:wsp>
+                    <wps:cNvSpPr/>
+                    <wps:spPr>
+                      <a:xfrm>
+                        <a:off x="0" y="0"/>
+                        <a:ext cx="7376160" cy="9555480"/>
+                      </a:xfrm>
+                      <a:prstGeom prst="rect">
+                        <a:avLst/>
+                      </a:prstGeom>
+                      <a:noFill/>
+                      <a:ln w="15875">
+                        <a:solidFill>
+                          <a:schemeClr val="bg2">
+                            <a:lumMod val="50000"/>
+                          </a:schemeClr>
+                        </a:solidFill>
+                      </a:ln>
+                    </wps:spPr>
+                    <wps:style>
+                      <a:lnRef idx="2">
+                        <a:schemeClr val="accent1">
+                          <a:shade val="50000"/>
+                        </a:schemeClr>
+                      </a:lnRef>
+                      <a:fillRef idx="1">
+                        <a:schemeClr val="accent1"/>
+                      </a:fillRef>
+                      <a:effectRef idx="0">
+                        <a:schemeClr val="accent1"/>
+                      </a:effectRef>
+                      <a:fontRef idx="minor">
+                        <a:schemeClr val="lt1"/>
+                      </a:fontRef>
+                    </wps:style>
+                    <wps:bodyPr rot="0" spcFirstLastPara="0" vertOverflow="overflow" horzOverflow="overflow" vert="horz" wrap="square" lIns="91440" tIns="45720" rIns="91440" bIns="45720" numCol="1" spcCol="0" rtlCol="0" fromWordArt="0" anchor="ctr" anchorCtr="0" forceAA="0" compatLnSpc="1">
+                      <a:prstTxWarp prst="textNoShape">
+                        <a:avLst/>
+                      </a:prstTxWarp>
+                      <a:noAutofit/>
+                    </wps:bodyPr>
+                  </wps:wsp>
+                </a:graphicData>
+              </a:graphic>
+              <wp14:sizeRelH relativeFrom="page">
+                <wp14:pctWidth>95000</wp14:pctWidth>
+              </wp14:sizeRelH>
+              <wp14:sizeRelV relativeFrom="page">
+                <wp14:pctHeight>95000</wp14:pctHeight>
+              </wp14:sizeRelV>
+            </wp:anchor>
+          </w:drawing>
+        </mc:Choice>
+        <mc:Fallback>
+          <w:pict>
+            <v:rect w14:anchorId="41898238" id="Rectangle 233" o:spid="_x0000_s1026" style="position:absolute;margin-left:0;margin-top:0;width:580.8pt;height:752.4pt;z-index:251659264;visibility:visible;mso-wrap-style:square;mso-width-percent:950;mso-height-percent:950;mso-wrap-distance-left:9pt;mso-wrap-distance-top:0;mso-wrap-distance-right:9pt;mso-wrap-distance-bottom:0;mso-position-horizontal:center;mso-position-horizontal-relative:page;mso-position-vertical:center;mso-position-vertical-relative:page;mso-width-percent:950;mso-height-percent:950;mso-width-relative:page;mso-height-relative:page;v-text-anchor:middle" o:gfxdata="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" filled="f" strokecolor="#747070 [1614]" strokeweight="1.25pt">
+              <w10:wrap anchorx="page" anchory="page"/>
+            </v:rect>
+          </w:pict>
+        </mc:Fallback>
+      </mc:AlternateContent>
+    </w:r>
+    <w:sdt>
+      <w:sdtPr>
+        <w:rPr>
+          <w:color w:val="4472C4" w:themeColor="accent1"/>
+          <w:sz w:val="20"/>
+          <w:szCs w:val="20"/>
+        </w:rPr>
+        <w:alias w:val="Title"/>
+        <w:id w:val="15524250"/>
+        <w:placeholder>
+          <w:docPart w:val="FF1A61AEF0BD4EBD84DD0088B0B43336"/>
+        </w:placeholder>
+        <w:dataBinding w:prefixMappings="xmlns:ns0='http://schemas.openxmlformats.org/package/2006/metadata/core-properties' xmlns:ns1='http://purl.org/dc/elements/1.1/'" w:xpath="/ns0:coreProperties[1]/ns1:title[1]" w:storeItemID="{6C3C8BC8-F283-45AE-878A-BAB7291924A1}"/>
+        <w:text/>
+      </w:sdtPr>
+      <w:sdtContent>
+        <w:r>
+          <w:rPr>
+            <w:color w:val="4472C4" w:themeColor="accent1"/>
+            <w:sz w:val="20"/>
+            <w:szCs w:val="20"/>
+          </w:rPr>
+          <w:t>Intel Unnati- AIML FOR NETWORKING</w:t>
+        </w:r>
+      </w:sdtContent>
+    </w:sdt>
+  </w:p>
+  <w:p>
+    <w:pPr>
+      <w:pStyle w:val="Header"/>
+    </w:pPr>
+  </w:p>
+</w:hdr>
 </file>
 
 <file path=word/numbering.xml><?xml version="1.0" encoding="utf-8"?>
 <w:numbering xmlns:wpc="http://schemas.microsoft.com/office/word/2010/wordprocessingCanvas" xmlns:cx="http://schemas.microsoft.com/office/drawing/2014/chartex" xmlns:cx1="http://schemas.microsoft.com/office/drawing/2015/9/8/chartex" xmlns:cx2="http://schemas.microsoft.com/office/drawing/2015/10/21/chartex" xmlns:cx3="http://schemas.microsoft.com/office/drawing/2016/5/9/chartex" xmlns:cx4="http://schemas.microsoft.com/office/drawing/2016/5/10/chartex" xmlns:cx5="http://schemas.microsoft.com/office/drawing/2016/5/11/chartex" xmlns:cx6="http://schemas.microsoft.com/office/drawing/2016/5/12/chartex" xmlns:cx7="http://schemas.microsoft.com/office/drawing/2016/5/13/chartex" xmlns:cx8="http://schemas.microsoft.com/office/drawing/2016/5/14/chartex" xmlns:mc="http://schemas.openxmlformats.org/markup-compatibility/2006" xmlns:aink="http://schemas.microsoft.com/office/drawing/2016/ink" xmlns:am3d="http://schemas.microsoft.com/office/drawing/2017/model3d" xmlns:o="urn:schemas-microsoft-com:office:office" xmlns:oel="http://schemas.microsoft.com/office/2019/extlst" xmlns:r="http://schemas.openxmlformats.org/officeDocument/2006/relationships" xmlns:m="http://schemas.openxmlformats.org/officeDocument/2006/math" xmlns:v="urn:schemas-microsoft-com:vml" xmlns:wp14="http://schemas.microsoft.com/office/word/2010/wordprocessingDrawing" xmlns:wp="http://schemas.openxmlformats.org/drawingml/2006/wordprocessingDrawing" xmlns:w10="urn:schemas-microsoft-com:office:word" xmlns:w="http://schemas.openxmlformats.org/wordprocessingml/2006/main" xmlns:w14="http://schemas.microsoft.com/office/word/2010/wordml" xmlns:w15="http://schemas.microsoft.com/office/word/2012/wordml" xmlns:w16cex="http://schemas.microsoft.com/office/word/2018/wordml/cex" xmlns:w16cid="http://schemas.microsoft.com/office/word/2016/wordml/cid" xmlns:w16="http://schemas.microsoft.com/office/word/2018/wordml" xmlns:w16du="http://schemas.microsoft.com/office/word/2023/wordml/word16du" xmlns:w16sdtdh="http://schemas.microsoft.com/office/word/2020/wordml/sdtdatahash" xmlns:w16sdtfl="http://schemas.microsoft.com/office/word/2024/wordml/sdtformatlock" xmlns:w16se="http://schemas.microsoft.com/office/word/2015/wordml/symex" xmlns:wpg="http://schemas.microsoft.com/office/word/2010/wordprocessingGroup" xmlns:wpi="http://schemas.microsoft.com/office/word/2010/wordprocessingInk" xmlns:wne="http://schemas.microsoft.com/office/word/2006/wordml" xmlns:wps="http://schemas.microsoft.com/office/word/2010/wordprocessingShape" mc:Ignorable="w14 w15 w16se w16cid w16 w16cex w16sdtdh w16sdtfl w16du wp14">
   <w:abstractNum w:abstractNumId="0" w15:restartNumberingAfterBreak="0">
+    <w:nsid w:val="027151A0"/>
+    <w:multiLevelType w:val="multilevel"/>
+    <w:tmpl w:val="75328616"/>
+    <w:lvl w:ilvl="0">
+      <w:start w:val="1"/>
+      <w:numFmt w:val="bullet"/>
+      <w:lvlText w:val=""/>
+      <w:lvlJc w:val="left"/>
+      <w:pPr>
+        <w:tabs>
+          <w:tab w:val="num" w:pos="720"/>
+        </w:tabs>
+        <w:ind w:left="720" w:hanging="360"/>
+      </w:pPr>
+      <w:rPr>
+        <w:rFonts w:ascii="Symbol" w:hAnsi="Symbol" w:hint="default"/>
+        <w:sz w:val="20"/>
+      </w:rPr>
+    </w:lvl>
+    <w:lvl w:ilvl="1" w:tentative="1">
+      <w:start w:val="1"/>
+      <w:numFmt w:val="bullet"/>
+      <w:lvlText w:val="o"/>
+      <w:lvlJc w:val="left"/>
+      <w:pPr>
+        <w:tabs>
+          <w:tab w:val="num" w:pos="1440"/>
+        </w:tabs>
+        <w:ind w:left="1440" w:hanging="360"/>
+      </w:pPr>
+      <w:rPr>
+        <w:rFonts w:ascii="Courier New" w:hAnsi="Courier New" w:hint="default"/>
+        <w:sz w:val="20"/>
+      </w:rPr>
+    </w:lvl>
+    <w:lvl w:ilvl="2" w:tentative="1">
+      <w:start w:val="1"/>
+      <w:numFmt w:val="bullet"/>
+      <w:lvlText w:val=""/>
+      <w:lvlJc w:val="left"/>
+      <w:pPr>
+        <w:tabs>
+          <w:tab w:val="num" w:pos="2160"/>
+        </w:tabs>
+        <w:ind w:left="2160" w:hanging="360"/>
+      </w:pPr>
+      <w:rPr>
+        <w:rFonts w:ascii="Wingdings" w:hAnsi="Wingdings" w:hint="default"/>
+        <w:sz w:val="20"/>
+      </w:rPr>
+    </w:lvl>
+    <w:lvl w:ilvl="3" w:tentative="1">
+      <w:start w:val="1"/>
+      <w:numFmt w:val="bullet"/>
+      <w:lvlText w:val=""/>
+      <w:lvlJc w:val="left"/>
+      <w:pPr>
+        <w:tabs>
+          <w:tab w:val="num" w:pos="2880"/>
+        </w:tabs>
+        <w:ind w:left="2880" w:hanging="360"/>
+      </w:pPr>
+      <w:rPr>
+        <w:rFonts w:ascii="Wingdings" w:hAnsi="Wingdings" w:hint="default"/>
+        <w:sz w:val="20"/>
+      </w:rPr>
+    </w:lvl>
+    <w:lvl w:ilvl="4" w:tentative="1">
+      <w:start w:val="1"/>
+      <w:numFmt w:val="bullet"/>
+      <w:lvlText w:val=""/>
+      <w:lvlJc w:val="left"/>
+      <w:pPr>
+        <w:tabs>
+          <w:tab w:val="num" w:pos="3600"/>
+        </w:tabs>
+        <w:ind w:left="3600" w:hanging="360"/>
+      </w:pPr>
+      <w:rPr>
+        <w:rFonts w:ascii="Wingdings" w:hAnsi="Wingdings" w:hint="default"/>
+        <w:sz w:val="20"/>
+      </w:rPr>
+    </w:lvl>
+    <w:lvl w:ilvl="5" w:tentative="1">
+      <w:start w:val="1"/>
+      <w:numFmt w:val="bullet"/>
+      <w:lvlText w:val=""/>
+      <w:lvlJc w:val="left"/>
+      <w:pPr>
+        <w:tabs>
+          <w:tab w:val="num" w:pos="4320"/>
+        </w:tabs>
+        <w:ind w:left="4320" w:hanging="360"/>
+      </w:pPr>
+      <w:rPr>
+        <w:rFonts w:ascii="Wingdings" w:hAnsi="Wingdings" w:hint="default"/>
+        <w:sz w:val="20"/>
+      </w:rPr>
+    </w:lvl>
+    <w:lvl w:ilvl="6" w:tentative="1">
+      <w:start w:val="1"/>
+      <w:numFmt w:val="bullet"/>
+      <w:lvlText w:val=""/>
+      <w:lvlJc w:val="left"/>
+      <w:pPr>
+        <w:tabs>
+          <w:tab w:val="num" w:pos="5040"/>
+        </w:tabs>
+        <w:ind w:left="5040" w:hanging="360"/>
+      </w:pPr>
+      <w:rPr>
+        <w:rFonts w:ascii="Wingdings" w:hAnsi="Wingdings" w:hint="default"/>
+        <w:sz w:val="20"/>
+      </w:rPr>
+    </w:lvl>
+    <w:lvl w:ilvl="7" w:tentative="1">
+      <w:start w:val="1"/>
+      <w:numFmt w:val="bullet"/>
+      <w:lvlText w:val=""/>
+      <w:lvlJc w:val="left"/>
+      <w:pPr>
+        <w:tabs>
+          <w:tab w:val="num" w:pos="5760"/>
+        </w:tabs>
+        <w:ind w:left="5760" w:hanging="360"/>
+      </w:pPr>
+      <w:rPr>
+        <w:rFonts w:ascii="Wingdings" w:hAnsi="Wingdings" w:hint="default"/>
+        <w:sz w:val="20"/>
+      </w:rPr>
+    </w:lvl>
+    <w:lvl w:ilvl="8" w:tentative="1">
+      <w:start w:val="1"/>
+      <w:numFmt w:val="bullet"/>
+      <w:lvlText w:val=""/>
+      <w:lvlJc w:val="left"/>
+      <w:pPr>
+        <w:tabs>
+          <w:tab w:val="num" w:pos="6480"/>
+        </w:tabs>
+        <w:ind w:left="6480" w:hanging="360"/>
+      </w:pPr>
+      <w:rPr>
+        <w:rFonts w:ascii="Wingdings" w:hAnsi="Wingdings" w:hint="default"/>
+        <w:sz w:val="20"/>
+      </w:rPr>
+    </w:lvl>
+  </w:abstractNum>
+  <w:abstractNum w:abstractNumId="1" w15:restartNumberingAfterBreak="0">
     <w:nsid w:val="0BA330EA"/>
     <w:multiLevelType w:val="hybridMultilevel"/>
     <w:tmpl w:val="83280DD2"/>
@@ -1810,7 +3319,305 @@
       </w:rPr>
     </w:lvl>
   </w:abstractNum>
-  <w:abstractNum w:abstractNumId="1" w15:restartNumberingAfterBreak="0">
+  <w:abstractNum w:abstractNumId="2" w15:restartNumberingAfterBreak="0">
+    <w:nsid w:val="1CDA06C9"/>
+    <w:multiLevelType w:val="multilevel"/>
+    <w:tmpl w:val="F87C59D0"/>
+    <w:lvl w:ilvl="0">
+      <w:start w:val="1"/>
+      <w:numFmt w:val="bullet"/>
+      <w:lvlText w:val=""/>
+      <w:lvlJc w:val="left"/>
+      <w:pPr>
+        <w:tabs>
+          <w:tab w:val="num" w:pos="720"/>
+        </w:tabs>
+        <w:ind w:left="720" w:hanging="360"/>
+      </w:pPr>
+      <w:rPr>
+        <w:rFonts w:ascii="Symbol" w:hAnsi="Symbol" w:hint="default"/>
+        <w:sz w:val="20"/>
+      </w:rPr>
+    </w:lvl>
+    <w:lvl w:ilvl="1" w:tentative="1">
+      <w:start w:val="1"/>
+      <w:numFmt w:val="bullet"/>
+      <w:lvlText w:val="o"/>
+      <w:lvlJc w:val="left"/>
+      <w:pPr>
+        <w:tabs>
+          <w:tab w:val="num" w:pos="1440"/>
+        </w:tabs>
+        <w:ind w:left="1440" w:hanging="360"/>
+      </w:pPr>
+      <w:rPr>
+        <w:rFonts w:ascii="Courier New" w:hAnsi="Courier New" w:hint="default"/>
+        <w:sz w:val="20"/>
+      </w:rPr>
+    </w:lvl>
+    <w:lvl w:ilvl="2" w:tentative="1">
+      <w:start w:val="1"/>
+      <w:numFmt w:val="bullet"/>
+      <w:lvlText w:val=""/>
+      <w:lvlJc w:val="left"/>
+      <w:pPr>
+        <w:tabs>
+          <w:tab w:val="num" w:pos="2160"/>
+        </w:tabs>
+        <w:ind w:left="2160" w:hanging="360"/>
+      </w:pPr>
+      <w:rPr>
+        <w:rFonts w:ascii="Wingdings" w:hAnsi="Wingdings" w:hint="default"/>
+        <w:sz w:val="20"/>
+      </w:rPr>
+    </w:lvl>
+    <w:lvl w:ilvl="3" w:tentative="1">
+      <w:start w:val="1"/>
+      <w:numFmt w:val="bullet"/>
+      <w:lvlText w:val=""/>
+      <w:lvlJc w:val="left"/>
+      <w:pPr>
+        <w:tabs>
+          <w:tab w:val="num" w:pos="2880"/>
+        </w:tabs>
+        <w:ind w:left="2880" w:hanging="360"/>
+      </w:pPr>
+      <w:rPr>
+        <w:rFonts w:ascii="Wingdings" w:hAnsi="Wingdings" w:hint="default"/>
+        <w:sz w:val="20"/>
+      </w:rPr>
+    </w:lvl>
+    <w:lvl w:ilvl="4" w:tentative="1">
+      <w:start w:val="1"/>
+      <w:numFmt w:val="bullet"/>
+      <w:lvlText w:val=""/>
+      <w:lvlJc w:val="left"/>
+      <w:pPr>
+        <w:tabs>
+          <w:tab w:val="num" w:pos="3600"/>
+        </w:tabs>
+        <w:ind w:left="3600" w:hanging="360"/>
+      </w:pPr>
+      <w:rPr>
+        <w:rFonts w:ascii="Wingdings" w:hAnsi="Wingdings" w:hint="default"/>
+        <w:sz w:val="20"/>
+      </w:rPr>
+    </w:lvl>
+    <w:lvl w:ilvl="5" w:tentative="1">
+      <w:start w:val="1"/>
+      <w:numFmt w:val="bullet"/>
+      <w:lvlText w:val=""/>
+      <w:lvlJc w:val="left"/>
+      <w:pPr>
+        <w:tabs>
+          <w:tab w:val="num" w:pos="4320"/>
+        </w:tabs>
+        <w:ind w:left="4320" w:hanging="360"/>
+      </w:pPr>
+      <w:rPr>
+        <w:rFonts w:ascii="Wingdings" w:hAnsi="Wingdings" w:hint="default"/>
+        <w:sz w:val="20"/>
+      </w:rPr>
+    </w:lvl>
+    <w:lvl w:ilvl="6" w:tentative="1">
+      <w:start w:val="1"/>
+      <w:numFmt w:val="bullet"/>
+      <w:lvlText w:val=""/>
+      <w:lvlJc w:val="left"/>
+      <w:pPr>
+        <w:tabs>
+          <w:tab w:val="num" w:pos="5040"/>
+        </w:tabs>
+        <w:ind w:left="5040" w:hanging="360"/>
+      </w:pPr>
+      <w:rPr>
+        <w:rFonts w:ascii="Wingdings" w:hAnsi="Wingdings" w:hint="default"/>
+        <w:sz w:val="20"/>
+      </w:rPr>
+    </w:lvl>
+    <w:lvl w:ilvl="7" w:tentative="1">
+      <w:start w:val="1"/>
+      <w:numFmt w:val="bullet"/>
+      <w:lvlText w:val=""/>
+      <w:lvlJc w:val="left"/>
+      <w:pPr>
+        <w:tabs>
+          <w:tab w:val="num" w:pos="5760"/>
+        </w:tabs>
+        <w:ind w:left="5760" w:hanging="360"/>
+      </w:pPr>
+      <w:rPr>
+        <w:rFonts w:ascii="Wingdings" w:hAnsi="Wingdings" w:hint="default"/>
+        <w:sz w:val="20"/>
+      </w:rPr>
+    </w:lvl>
+    <w:lvl w:ilvl="8" w:tentative="1">
+      <w:start w:val="1"/>
+      <w:numFmt w:val="bullet"/>
+      <w:lvlText w:val=""/>
+      <w:lvlJc w:val="left"/>
+      <w:pPr>
+        <w:tabs>
+          <w:tab w:val="num" w:pos="6480"/>
+        </w:tabs>
+        <w:ind w:left="6480" w:hanging="360"/>
+      </w:pPr>
+      <w:rPr>
+        <w:rFonts w:ascii="Wingdings" w:hAnsi="Wingdings" w:hint="default"/>
+        <w:sz w:val="20"/>
+      </w:rPr>
+    </w:lvl>
+  </w:abstractNum>
+  <w:abstractNum w:abstractNumId="3" w15:restartNumberingAfterBreak="0">
+    <w:nsid w:val="2C02048D"/>
+    <w:multiLevelType w:val="multilevel"/>
+    <w:tmpl w:val="91222ECA"/>
+    <w:lvl w:ilvl="0">
+      <w:start w:val="1"/>
+      <w:numFmt w:val="bullet"/>
+      <w:lvlText w:val=""/>
+      <w:lvlJc w:val="left"/>
+      <w:pPr>
+        <w:tabs>
+          <w:tab w:val="num" w:pos="720"/>
+        </w:tabs>
+        <w:ind w:left="720" w:hanging="360"/>
+      </w:pPr>
+      <w:rPr>
+        <w:rFonts w:ascii="Symbol" w:hAnsi="Symbol" w:hint="default"/>
+        <w:sz w:val="20"/>
+      </w:rPr>
+    </w:lvl>
+    <w:lvl w:ilvl="1" w:tentative="1">
+      <w:start w:val="1"/>
+      <w:numFmt w:val="bullet"/>
+      <w:lvlText w:val="o"/>
+      <w:lvlJc w:val="left"/>
+      <w:pPr>
+        <w:tabs>
+          <w:tab w:val="num" w:pos="1440"/>
+        </w:tabs>
+        <w:ind w:left="1440" w:hanging="360"/>
+      </w:pPr>
+      <w:rPr>
+        <w:rFonts w:ascii="Courier New" w:hAnsi="Courier New" w:hint="default"/>
+        <w:sz w:val="20"/>
+      </w:rPr>
+    </w:lvl>
+    <w:lvl w:ilvl="2" w:tentative="1">
+      <w:start w:val="1"/>
+      <w:numFmt w:val="bullet"/>
+      <w:lvlText w:val=""/>
+      <w:lvlJc w:val="left"/>
+      <w:pPr>
+        <w:tabs>
+          <w:tab w:val="num" w:pos="2160"/>
+        </w:tabs>
+        <w:ind w:left="2160" w:hanging="360"/>
+      </w:pPr>
+      <w:rPr>
+        <w:rFonts w:ascii="Wingdings" w:hAnsi="Wingdings" w:hint="default"/>
+        <w:sz w:val="20"/>
+      </w:rPr>
+    </w:lvl>
+    <w:lvl w:ilvl="3" w:tentative="1">
+      <w:start w:val="1"/>
+      <w:numFmt w:val="bullet"/>
+      <w:lvlText w:val=""/>
+      <w:lvlJc w:val="left"/>
+      <w:pPr>
+        <w:tabs>
+          <w:tab w:val="num" w:pos="2880"/>
+        </w:tabs>
+        <w:ind w:left="2880" w:hanging="360"/>
+      </w:pPr>
+      <w:rPr>
+        <w:rFonts w:ascii="Wingdings" w:hAnsi="Wingdings" w:hint="default"/>
+        <w:sz w:val="20"/>
+      </w:rPr>
+    </w:lvl>
+    <w:lvl w:ilvl="4" w:tentative="1">
+      <w:start w:val="1"/>
+      <w:numFmt w:val="bullet"/>
+      <w:lvlText w:val=""/>
+      <w:lvlJc w:val="left"/>
+      <w:pPr>
+        <w:tabs>
+          <w:tab w:val="num" w:pos="3600"/>
+        </w:tabs>
+        <w:ind w:left="3600" w:hanging="360"/>
+      </w:pPr>
+      <w:rPr>
+        <w:rFonts w:ascii="Wingdings" w:hAnsi="Wingdings" w:hint="default"/>
+        <w:sz w:val="20"/>
+      </w:rPr>
+    </w:lvl>
+    <w:lvl w:ilvl="5" w:tentative="1">
+      <w:start w:val="1"/>
+      <w:numFmt w:val="bullet"/>
+      <w:lvlText w:val=""/>
+      <w:lvlJc w:val="left"/>
+      <w:pPr>
+        <w:tabs>
+          <w:tab w:val="num" w:pos="4320"/>
+        </w:tabs>
+        <w:ind w:left="4320" w:hanging="360"/>
+      </w:pPr>
+      <w:rPr>
+        <w:rFonts w:ascii="Wingdings" w:hAnsi="Wingdings" w:hint="default"/>
+        <w:sz w:val="20"/>
+      </w:rPr>
+    </w:lvl>
+    <w:lvl w:ilvl="6" w:tentative="1">
+      <w:start w:val="1"/>
+      <w:numFmt w:val="bullet"/>
+      <w:lvlText w:val=""/>
+      <w:lvlJc w:val="left"/>
+      <w:pPr>
+        <w:tabs>
+          <w:tab w:val="num" w:pos="5040"/>
+        </w:tabs>
+        <w:ind w:left="5040" w:hanging="360"/>
+      </w:pPr>
+      <w:rPr>
+        <w:rFonts w:ascii="Wingdings" w:hAnsi="Wingdings" w:hint="default"/>
+        <w:sz w:val="20"/>
+      </w:rPr>
+    </w:lvl>
+    <w:lvl w:ilvl="7" w:tentative="1">
+      <w:start w:val="1"/>
+      <w:numFmt w:val="bullet"/>
+      <w:lvlText w:val=""/>
+      <w:lvlJc w:val="left"/>
+      <w:pPr>
+        <w:tabs>
+          <w:tab w:val="num" w:pos="5760"/>
+        </w:tabs>
+        <w:ind w:left="5760" w:hanging="360"/>
+      </w:pPr>
+      <w:rPr>
+        <w:rFonts w:ascii="Wingdings" w:hAnsi="Wingdings" w:hint="default"/>
+        <w:sz w:val="20"/>
+      </w:rPr>
+    </w:lvl>
+    <w:lvl w:ilvl="8" w:tentative="1">
+      <w:start w:val="1"/>
+      <w:numFmt w:val="bullet"/>
+      <w:lvlText w:val=""/>
+      <w:lvlJc w:val="left"/>
+      <w:pPr>
+        <w:tabs>
+          <w:tab w:val="num" w:pos="6480"/>
+        </w:tabs>
+        <w:ind w:left="6480" w:hanging="360"/>
+      </w:pPr>
+      <w:rPr>
+        <w:rFonts w:ascii="Wingdings" w:hAnsi="Wingdings" w:hint="default"/>
+        <w:sz w:val="20"/>
+      </w:rPr>
+    </w:lvl>
+  </w:abstractNum>
+  <w:abstractNum w:abstractNumId="4" w15:restartNumberingAfterBreak="0">
     <w:nsid w:val="453E2F92"/>
     <w:multiLevelType w:val="multilevel"/>
     <w:tmpl w:val="800A856C"/>
@@ -1959,7 +3766,7 @@
       </w:rPr>
     </w:lvl>
   </w:abstractNum>
-  <w:abstractNum w:abstractNumId="2" w15:restartNumberingAfterBreak="0">
+  <w:abstractNum w:abstractNumId="5" w15:restartNumberingAfterBreak="0">
     <w:nsid w:val="568D162F"/>
     <w:multiLevelType w:val="multilevel"/>
     <w:tmpl w:val="A1BC47FC"/>
@@ -2080,7 +3887,305 @@
       </w:pPr>
     </w:lvl>
   </w:abstractNum>
-  <w:abstractNum w:abstractNumId="3" w15:restartNumberingAfterBreak="0">
+  <w:abstractNum w:abstractNumId="6" w15:restartNumberingAfterBreak="0">
+    <w:nsid w:val="57517F0D"/>
+    <w:multiLevelType w:val="multilevel"/>
+    <w:tmpl w:val="F01C2C7A"/>
+    <w:lvl w:ilvl="0">
+      <w:start w:val="1"/>
+      <w:numFmt w:val="bullet"/>
+      <w:lvlText w:val=""/>
+      <w:lvlJc w:val="left"/>
+      <w:pPr>
+        <w:tabs>
+          <w:tab w:val="num" w:pos="720"/>
+        </w:tabs>
+        <w:ind w:left="720" w:hanging="360"/>
+      </w:pPr>
+      <w:rPr>
+        <w:rFonts w:ascii="Symbol" w:hAnsi="Symbol" w:hint="default"/>
+        <w:sz w:val="20"/>
+      </w:rPr>
+    </w:lvl>
+    <w:lvl w:ilvl="1" w:tentative="1">
+      <w:start w:val="1"/>
+      <w:numFmt w:val="bullet"/>
+      <w:lvlText w:val="o"/>
+      <w:lvlJc w:val="left"/>
+      <w:pPr>
+        <w:tabs>
+          <w:tab w:val="num" w:pos="1440"/>
+        </w:tabs>
+        <w:ind w:left="1440" w:hanging="360"/>
+      </w:pPr>
+      <w:rPr>
+        <w:rFonts w:ascii="Courier New" w:hAnsi="Courier New" w:hint="default"/>
+        <w:sz w:val="20"/>
+      </w:rPr>
+    </w:lvl>
+    <w:lvl w:ilvl="2" w:tentative="1">
+      <w:start w:val="1"/>
+      <w:numFmt w:val="bullet"/>
+      <w:lvlText w:val=""/>
+      <w:lvlJc w:val="left"/>
+      <w:pPr>
+        <w:tabs>
+          <w:tab w:val="num" w:pos="2160"/>
+        </w:tabs>
+        <w:ind w:left="2160" w:hanging="360"/>
+      </w:pPr>
+      <w:rPr>
+        <w:rFonts w:ascii="Wingdings" w:hAnsi="Wingdings" w:hint="default"/>
+        <w:sz w:val="20"/>
+      </w:rPr>
+    </w:lvl>
+    <w:lvl w:ilvl="3" w:tentative="1">
+      <w:start w:val="1"/>
+      <w:numFmt w:val="bullet"/>
+      <w:lvlText w:val=""/>
+      <w:lvlJc w:val="left"/>
+      <w:pPr>
+        <w:tabs>
+          <w:tab w:val="num" w:pos="2880"/>
+        </w:tabs>
+        <w:ind w:left="2880" w:hanging="360"/>
+      </w:pPr>
+      <w:rPr>
+        <w:rFonts w:ascii="Wingdings" w:hAnsi="Wingdings" w:hint="default"/>
+        <w:sz w:val="20"/>
+      </w:rPr>
+    </w:lvl>
+    <w:lvl w:ilvl="4" w:tentative="1">
+      <w:start w:val="1"/>
+      <w:numFmt w:val="bullet"/>
+      <w:lvlText w:val=""/>
+      <w:lvlJc w:val="left"/>
+      <w:pPr>
+        <w:tabs>
+          <w:tab w:val="num" w:pos="3600"/>
+        </w:tabs>
+        <w:ind w:left="3600" w:hanging="360"/>
+      </w:pPr>
+      <w:rPr>
+        <w:rFonts w:ascii="Wingdings" w:hAnsi="Wingdings" w:hint="default"/>
+        <w:sz w:val="20"/>
+      </w:rPr>
+    </w:lvl>
+    <w:lvl w:ilvl="5" w:tentative="1">
+      <w:start w:val="1"/>
+      <w:numFmt w:val="bullet"/>
+      <w:lvlText w:val=""/>
+      <w:lvlJc w:val="left"/>
+      <w:pPr>
+        <w:tabs>
+          <w:tab w:val="num" w:pos="4320"/>
+        </w:tabs>
+        <w:ind w:left="4320" w:hanging="360"/>
+      </w:pPr>
+      <w:rPr>
+        <w:rFonts w:ascii="Wingdings" w:hAnsi="Wingdings" w:hint="default"/>
+        <w:sz w:val="20"/>
+      </w:rPr>
+    </w:lvl>
+    <w:lvl w:ilvl="6" w:tentative="1">
+      <w:start w:val="1"/>
+      <w:numFmt w:val="bullet"/>
+      <w:lvlText w:val=""/>
+      <w:lvlJc w:val="left"/>
+      <w:pPr>
+        <w:tabs>
+          <w:tab w:val="num" w:pos="5040"/>
+        </w:tabs>
+        <w:ind w:left="5040" w:hanging="360"/>
+      </w:pPr>
+      <w:rPr>
+        <w:rFonts w:ascii="Wingdings" w:hAnsi="Wingdings" w:hint="default"/>
+        <w:sz w:val="20"/>
+      </w:rPr>
+    </w:lvl>
+    <w:lvl w:ilvl="7" w:tentative="1">
+      <w:start w:val="1"/>
+      <w:numFmt w:val="bullet"/>
+      <w:lvlText w:val=""/>
+      <w:lvlJc w:val="left"/>
+      <w:pPr>
+        <w:tabs>
+          <w:tab w:val="num" w:pos="5760"/>
+        </w:tabs>
+        <w:ind w:left="5760" w:hanging="360"/>
+      </w:pPr>
+      <w:rPr>
+        <w:rFonts w:ascii="Wingdings" w:hAnsi="Wingdings" w:hint="default"/>
+        <w:sz w:val="20"/>
+      </w:rPr>
+    </w:lvl>
+    <w:lvl w:ilvl="8" w:tentative="1">
+      <w:start w:val="1"/>
+      <w:numFmt w:val="bullet"/>
+      <w:lvlText w:val=""/>
+      <w:lvlJc w:val="left"/>
+      <w:pPr>
+        <w:tabs>
+          <w:tab w:val="num" w:pos="6480"/>
+        </w:tabs>
+        <w:ind w:left="6480" w:hanging="360"/>
+      </w:pPr>
+      <w:rPr>
+        <w:rFonts w:ascii="Wingdings" w:hAnsi="Wingdings" w:hint="default"/>
+        <w:sz w:val="20"/>
+      </w:rPr>
+    </w:lvl>
+  </w:abstractNum>
+  <w:abstractNum w:abstractNumId="7" w15:restartNumberingAfterBreak="0">
+    <w:nsid w:val="6151313A"/>
+    <w:multiLevelType w:val="multilevel"/>
+    <w:tmpl w:val="91AC0B0E"/>
+    <w:lvl w:ilvl="0">
+      <w:start w:val="1"/>
+      <w:numFmt w:val="bullet"/>
+      <w:lvlText w:val=""/>
+      <w:lvlJc w:val="left"/>
+      <w:pPr>
+        <w:tabs>
+          <w:tab w:val="num" w:pos="720"/>
+        </w:tabs>
+        <w:ind w:left="720" w:hanging="360"/>
+      </w:pPr>
+      <w:rPr>
+        <w:rFonts w:ascii="Symbol" w:hAnsi="Symbol" w:hint="default"/>
+        <w:sz w:val="20"/>
+      </w:rPr>
+    </w:lvl>
+    <w:lvl w:ilvl="1" w:tentative="1">
+      <w:start w:val="1"/>
+      <w:numFmt w:val="bullet"/>
+      <w:lvlText w:val="o"/>
+      <w:lvlJc w:val="left"/>
+      <w:pPr>
+        <w:tabs>
+          <w:tab w:val="num" w:pos="1440"/>
+        </w:tabs>
+        <w:ind w:left="1440" w:hanging="360"/>
+      </w:pPr>
+      <w:rPr>
+        <w:rFonts w:ascii="Courier New" w:hAnsi="Courier New" w:hint="default"/>
+        <w:sz w:val="20"/>
+      </w:rPr>
+    </w:lvl>
+    <w:lvl w:ilvl="2" w:tentative="1">
+      <w:start w:val="1"/>
+      <w:numFmt w:val="bullet"/>
+      <w:lvlText w:val=""/>
+      <w:lvlJc w:val="left"/>
+      <w:pPr>
+        <w:tabs>
+          <w:tab w:val="num" w:pos="2160"/>
+        </w:tabs>
+        <w:ind w:left="2160" w:hanging="360"/>
+      </w:pPr>
+      <w:rPr>
+        <w:rFonts w:ascii="Wingdings" w:hAnsi="Wingdings" w:hint="default"/>
+        <w:sz w:val="20"/>
+      </w:rPr>
+    </w:lvl>
+    <w:lvl w:ilvl="3" w:tentative="1">
+      <w:start w:val="1"/>
+      <w:numFmt w:val="bullet"/>
+      <w:lvlText w:val=""/>
+      <w:lvlJc w:val="left"/>
+      <w:pPr>
+        <w:tabs>
+          <w:tab w:val="num" w:pos="2880"/>
+        </w:tabs>
+        <w:ind w:left="2880" w:hanging="360"/>
+      </w:pPr>
+      <w:rPr>
+        <w:rFonts w:ascii="Wingdings" w:hAnsi="Wingdings" w:hint="default"/>
+        <w:sz w:val="20"/>
+      </w:rPr>
+    </w:lvl>
+    <w:lvl w:ilvl="4" w:tentative="1">
+      <w:start w:val="1"/>
+      <w:numFmt w:val="bullet"/>
+      <w:lvlText w:val=""/>
+      <w:lvlJc w:val="left"/>
+      <w:pPr>
+        <w:tabs>
+          <w:tab w:val="num" w:pos="3600"/>
+        </w:tabs>
+        <w:ind w:left="3600" w:hanging="360"/>
+      </w:pPr>
+      <w:rPr>
+        <w:rFonts w:ascii="Wingdings" w:hAnsi="Wingdings" w:hint="default"/>
+        <w:sz w:val="20"/>
+      </w:rPr>
+    </w:lvl>
+    <w:lvl w:ilvl="5" w:tentative="1">
+      <w:start w:val="1"/>
+      <w:numFmt w:val="bullet"/>
+      <w:lvlText w:val=""/>
+      <w:lvlJc w:val="left"/>
+      <w:pPr>
+        <w:tabs>
+          <w:tab w:val="num" w:pos="4320"/>
+        </w:tabs>
+        <w:ind w:left="4320" w:hanging="360"/>
+      </w:pPr>
+      <w:rPr>
+        <w:rFonts w:ascii="Wingdings" w:hAnsi="Wingdings" w:hint="default"/>
+        <w:sz w:val="20"/>
+      </w:rPr>
+    </w:lvl>
+    <w:lvl w:ilvl="6" w:tentative="1">
+      <w:start w:val="1"/>
+      <w:numFmt w:val="bullet"/>
+      <w:lvlText w:val=""/>
+      <w:lvlJc w:val="left"/>
+      <w:pPr>
+        <w:tabs>
+          <w:tab w:val="num" w:pos="5040"/>
+        </w:tabs>
+        <w:ind w:left="5040" w:hanging="360"/>
+      </w:pPr>
+      <w:rPr>
+        <w:rFonts w:ascii="Wingdings" w:hAnsi="Wingdings" w:hint="default"/>
+        <w:sz w:val="20"/>
+      </w:rPr>
+    </w:lvl>
+    <w:lvl w:ilvl="7" w:tentative="1">
+      <w:start w:val="1"/>
+      <w:numFmt w:val="bullet"/>
+      <w:lvlText w:val=""/>
+      <w:lvlJc w:val="left"/>
+      <w:pPr>
+        <w:tabs>
+          <w:tab w:val="num" w:pos="5760"/>
+        </w:tabs>
+        <w:ind w:left="5760" w:hanging="360"/>
+      </w:pPr>
+      <w:rPr>
+        <w:rFonts w:ascii="Wingdings" w:hAnsi="Wingdings" w:hint="default"/>
+        <w:sz w:val="20"/>
+      </w:rPr>
+    </w:lvl>
+    <w:lvl w:ilvl="8" w:tentative="1">
+      <w:start w:val="1"/>
+      <w:numFmt w:val="bullet"/>
+      <w:lvlText w:val=""/>
+      <w:lvlJc w:val="left"/>
+      <w:pPr>
+        <w:tabs>
+          <w:tab w:val="num" w:pos="6480"/>
+        </w:tabs>
+        <w:ind w:left="6480" w:hanging="360"/>
+      </w:pPr>
+      <w:rPr>
+        <w:rFonts w:ascii="Wingdings" w:hAnsi="Wingdings" w:hint="default"/>
+        <w:sz w:val="20"/>
+      </w:rPr>
+    </w:lvl>
+  </w:abstractNum>
+  <w:abstractNum w:abstractNumId="8" w15:restartNumberingAfterBreak="0">
     <w:nsid w:val="673D4A86"/>
     <w:multiLevelType w:val="hybridMultilevel"/>
     <w:tmpl w:val="80305834"/>
@@ -2166,17 +4271,184 @@
       </w:pPr>
     </w:lvl>
   </w:abstractNum>
+  <w:abstractNum w:abstractNumId="9" w15:restartNumberingAfterBreak="0">
+    <w:nsid w:val="71DB332E"/>
+    <w:multiLevelType w:val="multilevel"/>
+    <w:tmpl w:val="542449CC"/>
+    <w:lvl w:ilvl="0">
+      <w:start w:val="1"/>
+      <w:numFmt w:val="bullet"/>
+      <w:lvlText w:val=""/>
+      <w:lvlJc w:val="left"/>
+      <w:pPr>
+        <w:tabs>
+          <w:tab w:val="num" w:pos="720"/>
+        </w:tabs>
+        <w:ind w:left="720" w:hanging="360"/>
+      </w:pPr>
+      <w:rPr>
+        <w:rFonts w:ascii="Symbol" w:hAnsi="Symbol" w:hint="default"/>
+        <w:sz w:val="20"/>
+      </w:rPr>
+    </w:lvl>
+    <w:lvl w:ilvl="1" w:tentative="1">
+      <w:start w:val="1"/>
+      <w:numFmt w:val="bullet"/>
+      <w:lvlText w:val="o"/>
+      <w:lvlJc w:val="left"/>
+      <w:pPr>
+        <w:tabs>
+          <w:tab w:val="num" w:pos="1440"/>
+        </w:tabs>
+        <w:ind w:left="1440" w:hanging="360"/>
+      </w:pPr>
+      <w:rPr>
+        <w:rFonts w:ascii="Courier New" w:hAnsi="Courier New" w:hint="default"/>
+        <w:sz w:val="20"/>
+      </w:rPr>
+    </w:lvl>
+    <w:lvl w:ilvl="2" w:tentative="1">
+      <w:start w:val="1"/>
+      <w:numFmt w:val="bullet"/>
+      <w:lvlText w:val=""/>
+      <w:lvlJc w:val="left"/>
+      <w:pPr>
+        <w:tabs>
+          <w:tab w:val="num" w:pos="2160"/>
+        </w:tabs>
+        <w:ind w:left="2160" w:hanging="360"/>
+      </w:pPr>
+      <w:rPr>
+        <w:rFonts w:ascii="Wingdings" w:hAnsi="Wingdings" w:hint="default"/>
+        <w:sz w:val="20"/>
+      </w:rPr>
+    </w:lvl>
+    <w:lvl w:ilvl="3" w:tentative="1">
+      <w:start w:val="1"/>
+      <w:numFmt w:val="bullet"/>
+      <w:lvlText w:val=""/>
+      <w:lvlJc w:val="left"/>
+      <w:pPr>
+        <w:tabs>
+          <w:tab w:val="num" w:pos="2880"/>
+        </w:tabs>
+        <w:ind w:left="2880" w:hanging="360"/>
+      </w:pPr>
+      <w:rPr>
+        <w:rFonts w:ascii="Wingdings" w:hAnsi="Wingdings" w:hint="default"/>
+        <w:sz w:val="20"/>
+      </w:rPr>
+    </w:lvl>
+    <w:lvl w:ilvl="4" w:tentative="1">
+      <w:start w:val="1"/>
+      <w:numFmt w:val="bullet"/>
+      <w:lvlText w:val=""/>
+      <w:lvlJc w:val="left"/>
+      <w:pPr>
+        <w:tabs>
+          <w:tab w:val="num" w:pos="3600"/>
+        </w:tabs>
+        <w:ind w:left="3600" w:hanging="360"/>
+      </w:pPr>
+      <w:rPr>
+        <w:rFonts w:ascii="Wingdings" w:hAnsi="Wingdings" w:hint="default"/>
+        <w:sz w:val="20"/>
+      </w:rPr>
+    </w:lvl>
+    <w:lvl w:ilvl="5" w:tentative="1">
+      <w:start w:val="1"/>
+      <w:numFmt w:val="bullet"/>
+      <w:lvlText w:val=""/>
+      <w:lvlJc w:val="left"/>
+      <w:pPr>
+        <w:tabs>
+          <w:tab w:val="num" w:pos="4320"/>
+        </w:tabs>
+        <w:ind w:left="4320" w:hanging="360"/>
+      </w:pPr>
+      <w:rPr>
+        <w:rFonts w:ascii="Wingdings" w:hAnsi="Wingdings" w:hint="default"/>
+        <w:sz w:val="20"/>
+      </w:rPr>
+    </w:lvl>
+    <w:lvl w:ilvl="6" w:tentative="1">
+      <w:start w:val="1"/>
+      <w:numFmt w:val="bullet"/>
+      <w:lvlText w:val=""/>
+      <w:lvlJc w:val="left"/>
+      <w:pPr>
+        <w:tabs>
+          <w:tab w:val="num" w:pos="5040"/>
+        </w:tabs>
+        <w:ind w:left="5040" w:hanging="360"/>
+      </w:pPr>
+      <w:rPr>
+        <w:rFonts w:ascii="Wingdings" w:hAnsi="Wingdings" w:hint="default"/>
+        <w:sz w:val="20"/>
+      </w:rPr>
+    </w:lvl>
+    <w:lvl w:ilvl="7" w:tentative="1">
+      <w:start w:val="1"/>
+      <w:numFmt w:val="bullet"/>
+      <w:lvlText w:val=""/>
+      <w:lvlJc w:val="left"/>
+      <w:pPr>
+        <w:tabs>
+          <w:tab w:val="num" w:pos="5760"/>
+        </w:tabs>
+        <w:ind w:left="5760" w:hanging="360"/>
+      </w:pPr>
+      <w:rPr>
+        <w:rFonts w:ascii="Wingdings" w:hAnsi="Wingdings" w:hint="default"/>
+        <w:sz w:val="20"/>
+      </w:rPr>
+    </w:lvl>
+    <w:lvl w:ilvl="8" w:tentative="1">
+      <w:start w:val="1"/>
+      <w:numFmt w:val="bullet"/>
+      <w:lvlText w:val=""/>
+      <w:lvlJc w:val="left"/>
+      <w:pPr>
+        <w:tabs>
+          <w:tab w:val="num" w:pos="6480"/>
+        </w:tabs>
+        <w:ind w:left="6480" w:hanging="360"/>
+      </w:pPr>
+      <w:rPr>
+        <w:rFonts w:ascii="Wingdings" w:hAnsi="Wingdings" w:hint="default"/>
+        <w:sz w:val="20"/>
+      </w:rPr>
+    </w:lvl>
+  </w:abstractNum>
   <w:num w:numId="1" w16cid:durableId="341011786">
+    <w:abstractNumId w:val="1"/>
+  </w:num>
+  <w:num w:numId="2" w16cid:durableId="1815371854">
+    <w:abstractNumId w:val="8"/>
+  </w:num>
+  <w:num w:numId="3" w16cid:durableId="1865046857">
+    <w:abstractNumId w:val="5"/>
+  </w:num>
+  <w:num w:numId="4" w16cid:durableId="2013991931">
+    <w:abstractNumId w:val="4"/>
+  </w:num>
+  <w:num w:numId="5" w16cid:durableId="127207363">
+    <w:abstractNumId w:val="2"/>
+  </w:num>
+  <w:num w:numId="6" w16cid:durableId="1116603417">
     <w:abstractNumId w:val="0"/>
   </w:num>
-  <w:num w:numId="2" w16cid:durableId="1815371854">
+  <w:num w:numId="7" w16cid:durableId="1376462595">
+    <w:abstractNumId w:val="9"/>
+  </w:num>
+  <w:num w:numId="8" w16cid:durableId="1230731820">
+    <w:abstractNumId w:val="6"/>
+  </w:num>
+  <w:num w:numId="9" w16cid:durableId="652024081">
     <w:abstractNumId w:val="3"/>
   </w:num>
-  <w:num w:numId="3" w16cid:durableId="1865046857">
-    <w:abstractNumId w:val="2"/>
-  </w:num>
-  <w:num w:numId="4" w16cid:durableId="2013991931">
-    <w:abstractNumId w:val="1"/>
+  <w:num w:numId="10" w16cid:durableId="985662587">
+    <w:abstractNumId w:val="7"/>
   </w:num>
 </w:numbering>
 </file>
@@ -2723,6 +4995,581 @@
 </w:styles>
 </file>
 
+<file path=word/glossary/document.xml><?xml version="1.0" encoding="utf-8"?>
+<w:glossaryDocument xmlns:wpc="http://schemas.microsoft.com/office/word/2010/wordprocessingCanvas" xmlns:cx="http://schemas.microsoft.com/office/drawing/2014/chartex" xmlns:cx1="http://schemas.microsoft.com/office/drawing/2015/9/8/chartex" xmlns:cx2="http://schemas.microsoft.com/office/drawing/2015/10/21/chartex" xmlns:cx3="http://schemas.microsoft.com/office/drawing/2016/5/9/chartex" xmlns:cx4="http://schemas.microsoft.com/office/drawing/2016/5/10/chartex" xmlns:cx5="http://schemas.microsoft.com/office/drawing/2016/5/11/chartex" xmlns:cx6="http://schemas.microsoft.com/office/drawing/2016/5/12/chartex" xmlns:cx7="http://schemas.microsoft.com/office/drawing/2016/5/13/chartex" xmlns:cx8="http://schemas.microsoft.com/office/drawing/2016/5/14/chartex" xmlns:mc="http://schemas.openxmlformats.org/markup-compatibility/2006" xmlns:aink="http://schemas.microsoft.com/office/drawing/2016/ink" xmlns:am3d="http://schemas.microsoft.com/office/drawing/2017/model3d" xmlns:o="urn:schemas-microsoft-com:office:office" xmlns:oel="http://schemas.microsoft.com/office/2019/extlst" xmlns:r="http://schemas.openxmlformats.org/officeDocument/2006/relationships" xmlns:m="http://schemas.openxmlformats.org/officeDocument/2006/math" xmlns:v="urn:schemas-microsoft-com:vml" xmlns:wp14="http://schemas.microsoft.com/office/word/2010/wordprocessingDrawing" xmlns:wp="http://schemas.openxmlformats.org/drawingml/2006/wordprocessingDrawing" xmlns:w10="urn:schemas-microsoft-com:office:word" xmlns:w="http://schemas.openxmlformats.org/wordprocessingml/2006/main" xmlns:w14="http://schemas.microsoft.com/office/word/2010/wordml" xmlns:w15="http://schemas.microsoft.com/office/word/2012/wordml" xmlns:w16cex="http://schemas.microsoft.com/office/word/2018/wordml/cex" xmlns:w16cid="http://schemas.microsoft.com/office/word/2016/wordml/cid" xmlns:w16="http://schemas.microsoft.com/office/word/2018/wordml" xmlns:w16du="http://schemas.microsoft.com/office/word/2023/wordml/word16du" xmlns:w16sdtdh="http://schemas.microsoft.com/office/word/2020/wordml/sdtdatahash" xmlns:w16sdtfl="http://schemas.microsoft.com/office/word/2024/wordml/sdtformatlock" xmlns:w16se="http://schemas.microsoft.com/office/word/2015/wordml/symex" xmlns:wpg="http://schemas.microsoft.com/office/word/2010/wordprocessingGroup" xmlns:wpi="http://schemas.microsoft.com/office/word/2010/wordprocessingInk" xmlns:wne="http://schemas.microsoft.com/office/word/2006/wordml" xmlns:wps="http://schemas.microsoft.com/office/word/2010/wordprocessingShape" mc:Ignorable="w14 w15 w16se w16cid w16 w16cex w16sdtdh w16sdtfl w16du wp14">
+  <w:docParts>
+    <w:docPart>
+      <w:docPartPr>
+        <w:name w:val="FF1A61AEF0BD4EBD84DD0088B0B43336"/>
+        <w:category>
+          <w:name w:val="General"/>
+          <w:gallery w:val="placeholder"/>
+        </w:category>
+        <w:types>
+          <w:type w:val="bbPlcHdr"/>
+        </w:types>
+        <w:behaviors>
+          <w:behavior w:val="content"/>
+        </w:behaviors>
+        <w:guid w:val="{940847B1-0D85-4349-82A3-624DD21C310E}"/>
+      </w:docPartPr>
+      <w:docPartBody>
+        <w:p>
+          <w:pPr>
+            <w:pStyle w:val="FF1A61AEF0BD4EBD84DD0088B0B43336"/>
+          </w:pPr>
+          <w:r>
+            <w:rPr>
+              <w:color w:val="4472C4" w:themeColor="accent1"/>
+              <w:sz w:val="20"/>
+              <w:szCs w:val="20"/>
+            </w:rPr>
+            <w:t>[Document title]</w:t>
+          </w:r>
+        </w:p>
+      </w:docPartBody>
+    </w:docPart>
+  </w:docParts>
+</w:glossaryDocument>
+</file>
+
+<file path=word/glossary/fontTable.xml><?xml version="1.0" encoding="utf-8"?>
+<w:fonts xmlns:mc="http://schemas.openxmlformats.org/markup-compatibility/2006" xmlns:r="http://schemas.openxmlformats.org/officeDocument/2006/relationships" xmlns:w="http://schemas.openxmlformats.org/wordprocessingml/2006/main" xmlns:w14="http://schemas.microsoft.com/office/word/2010/wordml" xmlns:w15="http://schemas.microsoft.com/office/word/2012/wordml" xmlns:w16cex="http://schemas.microsoft.com/office/word/2018/wordml/cex" xmlns:w16cid="http://schemas.microsoft.com/office/word/2016/wordml/cid" xmlns:w16="http://schemas.microsoft.com/office/word/2018/wordml" xmlns:w16du="http://schemas.microsoft.com/office/word/2023/wordml/word16du" xmlns:w16sdtdh="http://schemas.microsoft.com/office/word/2020/wordml/sdtdatahash" xmlns:w16sdtfl="http://schemas.microsoft.com/office/word/2024/wordml/sdtformatlock" xmlns:w16se="http://schemas.microsoft.com/office/word/2015/wordml/symex" mc:Ignorable="w14 w15 w16se w16cid w16 w16cex w16sdtdh w16sdtfl w16du">
+  <w:font w:name="Symbol">
+    <w:panose1 w:val="05050102010706020507"/>
+    <w:charset w:val="02"/>
+    <w:family w:val="roman"/>
+    <w:pitch w:val="variable"/>
+    <w:sig w:usb0="00000000" w:usb1="10000000" w:usb2="00000000" w:usb3="00000000" w:csb0="80000000" w:csb1="00000000"/>
+  </w:font>
+  <w:font w:name="Times New Roman">
+    <w:panose1 w:val="02020603050405020304"/>
+    <w:charset w:val="00"/>
+    <w:family w:val="roman"/>
+    <w:pitch w:val="variable"/>
+    <w:sig w:usb0="E0002EFF" w:usb1="C000785B" w:usb2="00000009" w:usb3="00000000" w:csb0="000001FF" w:csb1="00000000"/>
+  </w:font>
+  <w:font w:name="Courier New">
+    <w:panose1 w:val="02070309020205020404"/>
+    <w:charset w:val="00"/>
+    <w:family w:val="modern"/>
+    <w:pitch w:val="fixed"/>
+    <w:sig w:usb0="E0002EFF" w:usb1="C0007843" w:usb2="00000009" w:usb3="00000000" w:csb0="000001FF" w:csb1="00000000"/>
+  </w:font>
+  <w:font w:name="Wingdings">
+    <w:panose1 w:val="05000000000000000000"/>
+    <w:charset w:val="02"/>
+    <w:family w:val="auto"/>
+    <w:pitch w:val="variable"/>
+    <w:sig w:usb0="00000000" w:usb1="10000000" w:usb2="00000000" w:usb3="00000000" w:csb0="80000000" w:csb1="00000000"/>
+  </w:font>
+  <w:font w:name="Calibri">
+    <w:panose1 w:val="020F0502020204030204"/>
+    <w:charset w:val="00"/>
+    <w:family w:val="swiss"/>
+    <w:pitch w:val="variable"/>
+    <w:sig w:usb0="E0002EFF" w:usb1="C000247B" w:usb2="00000009" w:usb3="00000000" w:csb0="000001FF" w:csb1="00000000"/>
+  </w:font>
+  <w:font w:name="Calibri Light">
+    <w:panose1 w:val="020F0302020204030204"/>
+    <w:charset w:val="00"/>
+    <w:family w:val="swiss"/>
+    <w:pitch w:val="variable"/>
+    <w:sig w:usb0="E0002AFF" w:usb1="C000247B" w:usb2="00000009" w:usb3="00000000" w:csb0="000001FF" w:csb1="00000000"/>
+  </w:font>
+  <w:font w:name="Segoe UI Emoji">
+    <w:panose1 w:val="020B0502040204020203"/>
+    <w:charset w:val="00"/>
+    <w:family w:val="swiss"/>
+    <w:pitch w:val="variable"/>
+    <w:sig w:usb0="00000003" w:usb1="02000000" w:usb2="00000000" w:usb3="00000000" w:csb0="00000001" w:csb1="00000000"/>
+  </w:font>
+</w:fonts>
+</file>
+
+<file path=word/glossary/settings.xml><?xml version="1.0" encoding="utf-8"?>
+<w:settings xmlns:mc="http://schemas.openxmlformats.org/markup-compatibility/2006" xmlns:o="urn:schemas-microsoft-com:office:office" xmlns:r="http://schemas.openxmlformats.org/officeDocument/2006/relationships" xmlns:m="http://schemas.openxmlformats.org/officeDocument/2006/math" xmlns:v="urn:schemas-microsoft-com:vml" xmlns:w10="urn:schemas-microsoft-com:office:word" xmlns:w="http://schemas.openxmlformats.org/wordprocessingml/2006/main" xmlns:w14="http://schemas.microsoft.com/office/word/2010/wordml" xmlns:w15="http://schemas.microsoft.com/office/word/2012/wordml" xmlns:w16cex="http://schemas.microsoft.com/office/word/2018/wordml/cex" xmlns:w16cid="http://schemas.microsoft.com/office/word/2016/wordml/cid" xmlns:w16="http://schemas.microsoft.com/office/word/2018/wordml" xmlns:w16du="http://schemas.microsoft.com/office/word/2023/wordml/word16du" xmlns:w16sdtdh="http://schemas.microsoft.com/office/word/2020/wordml/sdtdatahash" xmlns:w16sdtfl="http://schemas.microsoft.com/office/word/2024/wordml/sdtformatlock" xmlns:w16se="http://schemas.microsoft.com/office/word/2015/wordml/symex" xmlns:sl="http://schemas.openxmlformats.org/schemaLibrary/2006/main" mc:Ignorable="w14 w15 w16se w16cid w16 w16cex w16sdtdh w16sdtfl w16du">
+  <w:view w:val="normal"/>
+  <w:defaultTabStop w:val="720"/>
+  <w:characterSpacingControl w:val="doNotCompress"/>
+  <w:compat>
+    <w:useFELayout/>
+    <w:compatSetting w:name="compatibilityMode" w:uri="http://schemas.microsoft.com/office/word" w:val="15"/>
+    <w:compatSetting w:name="overrideTableStyleFontSizeAndJustification" w:uri="http://schemas.microsoft.com/office/word" w:val="1"/>
+    <w:compatSetting w:name="enableOpenTypeFeatures" w:uri="http://schemas.microsoft.com/office/word" w:val="1"/>
+    <w:compatSetting w:name="doNotFlipMirrorIndents" w:uri="http://schemas.microsoft.com/office/word" w:val="1"/>
+    <w:compatSetting w:name="differentiateMultirowTableHeaders" w:uri="http://schemas.microsoft.com/office/word" w:val="1"/>
+    <w:compatSetting w:name="useWord2013TrackBottomHyphenation" w:uri="http://schemas.microsoft.com/office/word" w:val="0"/>
+  </w:compat>
+  <w:rsids>
+    <w:rsidRoot w:val="0016664E"/>
+    <w:rsid w:val="0016664E"/>
+    <w:rsid w:val="00493019"/>
+    <w:rsid w:val="00F540D6"/>
+  </w:rsids>
+  <m:mathPr>
+    <m:mathFont m:val="Cambria Math"/>
+    <m:brkBin m:val="before"/>
+    <m:brkBinSub m:val="--"/>
+    <m:smallFrac m:val="0"/>
+    <m:dispDef/>
+    <m:lMargin m:val="0"/>
+    <m:rMargin m:val="0"/>
+    <m:defJc m:val="centerGroup"/>
+    <m:wrapIndent m:val="1440"/>
+    <m:intLim m:val="subSup"/>
+    <m:naryLim m:val="undOvr"/>
+  </m:mathPr>
+  <w:themeFontLang w:val="en-IN"/>
+  <w:clrSchemeMapping w:bg1="light1" w:t1="dark1" w:bg2="light2" w:t2="dark2" w:accent1="accent1" w:accent2="accent2" w:accent3="accent3" w:accent4="accent4" w:accent5="accent5" w:accent6="accent6" w:hyperlink="hyperlink" w:followedHyperlink="followedHyperlink"/>
+  <w:decimalSymbol w:val="."/>
+  <w:listSeparator w:val=","/>
+  <w15:chartTrackingRefBased/>
+</w:settings>
+</file>
+
+<file path=word/glossary/styles.xml><?xml version="1.0" encoding="utf-8"?>
+<w:styles xmlns:mc="http://schemas.openxmlformats.org/markup-compatibility/2006" xmlns:r="http://schemas.openxmlformats.org/officeDocument/2006/relationships" xmlns:w="http://schemas.openxmlformats.org/wordprocessingml/2006/main" xmlns:w14="http://schemas.microsoft.com/office/word/2010/wordml" xmlns:w15="http://schemas.microsoft.com/office/word/2012/wordml" xmlns:w16cex="http://schemas.microsoft.com/office/word/2018/wordml/cex" xmlns:w16cid="http://schemas.microsoft.com/office/word/2016/wordml/cid" xmlns:w16="http://schemas.microsoft.com/office/word/2018/wordml" xmlns:w16du="http://schemas.microsoft.com/office/word/2023/wordml/word16du" xmlns:w16sdtdh="http://schemas.microsoft.com/office/word/2020/wordml/sdtdatahash" xmlns:w16sdtfl="http://schemas.microsoft.com/office/word/2024/wordml/sdtformatlock" xmlns:w16se="http://schemas.microsoft.com/office/word/2015/wordml/symex" mc:Ignorable="w14 w15 w16se w16cid w16 w16cex w16sdtdh w16sdtfl w16du">
+  <w:docDefaults>
+    <w:rPrDefault>
+      <w:rPr>
+        <w:rFonts w:asciiTheme="minorHAnsi" w:eastAsiaTheme="minorEastAsia" w:hAnsiTheme="minorHAnsi" w:cstheme="minorBidi"/>
+        <w:kern w:val="2"/>
+        <w:sz w:val="24"/>
+        <w:szCs w:val="24"/>
+        <w:lang w:val="en-IN" w:eastAsia="en-IN" w:bidi="ar-SA"/>
+        <w14:ligatures w14:val="standardContextual"/>
+      </w:rPr>
+    </w:rPrDefault>
+    <w:pPrDefault>
+      <w:pPr>
+        <w:spacing w:after="160" w:line="278" w:lineRule="auto"/>
+      </w:pPr>
+    </w:pPrDefault>
+  </w:docDefaults>
+  <w:latentStyles w:defLockedState="0" w:defUIPriority="99" w:defSemiHidden="0" w:defUnhideWhenUsed="0" w:defQFormat="0" w:count="376">
+    <w:lsdException w:name="Normal" w:uiPriority="0" w:qFormat="1"/>
+    <w:lsdException w:name="heading 1" w:uiPriority="9" w:qFormat="1"/>
+    <w:lsdException w:name="heading 2" w:semiHidden="1" w:uiPriority="9" w:unhideWhenUsed="1" w:qFormat="1"/>
+    <w:lsdException w:name="heading 3" w:semiHidden="1" w:uiPriority="9" w:unhideWhenUsed="1" w:qFormat="1"/>
+    <w:lsdException w:name="heading 4" w:semiHidden="1" w:uiPriority="9" w:unhideWhenUsed="1" w:qFormat="1"/>
+    <w:lsdException w:name="heading 5" w:semiHidden="1" w:uiPriority="9" w:unhideWhenUsed="1" w:qFormat="1"/>
+    <w:lsdException w:name="heading 6" w:semiHidden="1" w:uiPriority="9" w:unhideWhenUsed="1" w:qFormat="1"/>
+    <w:lsdException w:name="heading 7" w:semiHidden="1" w:uiPriority="9" w:unhideWhenUsed="1" w:qFormat="1"/>
+    <w:lsdException w:name="heading 8" w:semiHidden="1" w:uiPriority="9" w:unhideWhenUsed="1" w:qFormat="1"/>
+    <w:lsdException w:name="heading 9" w:semiHidden="1" w:uiPriority="9" w:unhideWhenUsed="1" w:qFormat="1"/>
+    <w:lsdException w:name="index 1" w:semiHidden="1" w:unhideWhenUsed="1"/>
+    <w:lsdException w:name="index 2" w:semiHidden="1" w:unhideWhenUsed="1"/>
+    <w:lsdException w:name="index 3" w:semiHidden="1" w:unhideWhenUsed="1"/>
+    <w:lsdException w:name="index 4" w:semiHidden="1" w:unhideWhenUsed="1"/>
+    <w:lsdException w:name="index 5" w:semiHidden="1" w:unhideWhenUsed="1"/>
+    <w:lsdException w:name="index 6" w:semiHidden="1" w:unhideWhenUsed="1"/>
+    <w:lsdException w:name="index 7" w:semiHidden="1" w:unhideWhenUsed="1"/>
+    <w:lsdException w:name="index 8" w:semiHidden="1" w:unhideWhenUsed="1"/>
+    <w:lsdException w:name="index 9" w:semiHidden="1" w:unhideWhenUsed="1"/>
+    <w:lsdException w:name="toc 1" w:semiHidden="1" w:uiPriority="39" w:unhideWhenUsed="1"/>
+    <w:lsdException w:name="toc 2" w:semiHidden="1" w:uiPriority="39" w:unhideWhenUsed="1"/>
+    <w:lsdException w:name="toc 3" w:semiHidden="1" w:uiPriority="39" w:unhideWhenUsed="1"/>
+    <w:lsdException w:name="toc 4" w:semiHidden="1" w:uiPriority="39" w:unhideWhenUsed="1"/>
+    <w:lsdException w:name="toc 5" w:semiHidden="1" w:uiPriority="39" w:unhideWhenUsed="1"/>
+    <w:lsdException w:name="toc 6" w:semiHidden="1" w:uiPriority="39" w:unhideWhenUsed="1"/>
+    <w:lsdException w:name="toc 7" w:semiHidden="1" w:uiPriority="39" w:unhideWhenUsed="1"/>
+    <w:lsdException w:name="toc 8" w:semiHidden="1" w:uiPriority="39" w:unhideWhenUsed="1"/>
+    <w:lsdException w:name="toc 9" w:semiHidden="1" w:uiPriority="39" w:unhideWhenUsed="1"/>
+    <w:lsdException w:name="Normal Indent" w:semiHidden="1" w:unhideWhenUsed="1"/>
+    <w:lsdException w:name="footnote text" w:semiHidden="1" w:unhideWhenUsed="1"/>
+    <w:lsdException w:name="annotation text" w:semiHidden="1" w:unhideWhenUsed="1"/>
+    <w:lsdException w:name="header" w:semiHidden="1" w:unhideWhenUsed="1"/>
+    <w:lsdException w:name="footer" w:semiHidden="1" w:unhideWhenUsed="1"/>
+    <w:lsdException w:name="index heading" w:semiHidden="1" w:unhideWhenUsed="1"/>
+    <w:lsdException w:name="caption" w:semiHidden="1" w:uiPriority="35" w:unhideWhenUsed="1" w:qFormat="1"/>
+    <w:lsdException w:name="table of figures" w:semiHidden="1" w:unhideWhenUsed="1"/>
+    <w:lsdException w:name="envelope address" w:semiHidden="1" w:unhideWhenUsed="1"/>
+    <w:lsdException w:name="envelope return" w:semiHidden="1" w:unhideWhenUsed="1"/>
+    <w:lsdException w:name="footnote reference" w:semiHidden="1" w:unhideWhenUsed="1"/>
+    <w:lsdException w:name="annotation reference" w:semiHidden="1" w:unhideWhenUsed="1"/>
+    <w:lsdException w:name="line number" w:semiHidden="1" w:unhideWhenUsed="1"/>
+    <w:lsdException w:name="page number" w:semiHidden="1" w:unhideWhenUsed="1"/>
+    <w:lsdException w:name="endnote reference" w:semiHidden="1" w:unhideWhenUsed="1"/>
+    <w:lsdException w:name="endnote text" w:semiHidden="1" w:unhideWhenUsed="1"/>
+    <w:lsdException w:name="table of authorities" w:semiHidden="1" w:unhideWhenUsed="1"/>
+    <w:lsdException w:name="macro" w:semiHidden="1" w:unhideWhenUsed="1"/>
+    <w:lsdException w:name="toa heading" w:semiHidden="1" w:unhideWhenUsed="1"/>
+    <w:lsdException w:name="List" w:semiHidden="1" w:unhideWhenUsed="1"/>
+    <w:lsdException w:name="List Bullet" w:semiHidden="1" w:unhideWhenUsed="1"/>
+    <w:lsdException w:name="List Number" w:semiHidden="1" w:unhideWhenUsed="1"/>
+    <w:lsdException w:name="List 2" w:semiHidden="1" w:unhideWhenUsed="1"/>
+    <w:lsdException w:name="List 3" w:semiHidden="1" w:unhideWhenUsed="1"/>
+    <w:lsdException w:name="List 4" w:semiHidden="1" w:unhideWhenUsed="1"/>
+    <w:lsdException w:name="List 5" w:semiHidden="1" w:unhideWhenUsed="1"/>
+    <w:lsdException w:name="List Bullet 2" w:semiHidden="1" w:unhideWhenUsed="1"/>
+    <w:lsdException w:name="List Bullet 3" w:semiHidden="1" w:unhideWhenUsed="1"/>
+    <w:lsdException w:name="List Bullet 4" w:semiHidden="1" w:unhideWhenUsed="1"/>
+    <w:lsdException w:name="List Bullet 5" w:semiHidden="1" w:unhideWhenUsed="1"/>
+    <w:lsdException w:name="List Number 2" w:semiHidden="1" w:unhideWhenUsed="1"/>
+    <w:lsdException w:name="List Number 3" w:semiHidden="1" w:unhideWhenUsed="1"/>
+    <w:lsdException w:name="List Number 4" w:semiHidden="1" w:unhideWhenUsed="1"/>
+    <w:lsdException w:name="List Number 5" w:semiHidden="1" w:unhideWhenUsed="1"/>
+    <w:lsdException w:name="Title" w:uiPriority="10" w:qFormat="1"/>
+    <w:lsdException w:name="Closing" w:semiHidden="1" w:unhideWhenUsed="1"/>
+    <w:lsdException w:name="Signature" w:semiHidden="1" w:unhideWhenUsed="1"/>
+    <w:lsdException w:name="Default Paragraph Font" w:semiHidden="1" w:uiPriority="1" w:unhideWhenUsed="1"/>
+    <w:lsdException w:name="Body Text" w:semiHidden="1" w:unhideWhenUsed="1"/>
+    <w:lsdException w:name="Body Text Indent" w:semiHidden="1" w:unhideWhenUsed="1"/>
+    <w:lsdException w:name="List Continue" w:semiHidden="1" w:unhideWhenUsed="1"/>
+    <w:lsdException w:name="List Continue 2" w:semiHidden="1" w:unhideWhenUsed="1"/>
+    <w:lsdException w:name="List Continue 3" w:semiHidden="1" w:unhideWhenUsed="1"/>
+    <w:lsdException w:name="List Continue 4" w:semiHidden="1" w:unhideWhenUsed="1"/>
+    <w:lsdException w:name="List Continue 5" w:semiHidden="1" w:unhideWhenUsed="1"/>
+    <w:lsdException w:name="Message Header" w:semiHidden="1" w:unhideWhenUsed="1"/>
+    <w:lsdException w:name="Subtitle" w:uiPriority="11" w:qFormat="1"/>
+    <w:lsdException w:name="Salutation" w:semiHidden="1" w:unhideWhenUsed="1"/>
+    <w:lsdException w:name="Date" w:semiHidden="1" w:unhideWhenUsed="1"/>
+    <w:lsdException w:name="Body Text First Indent" w:semiHidden="1" w:unhideWhenUsed="1"/>
+    <w:lsdException w:name="Body Text First Indent 2" w:semiHidden="1" w:unhideWhenUsed="1"/>
+    <w:lsdException w:name="Note Heading" w:semiHidden="1" w:unhideWhenUsed="1"/>
+    <w:lsdException w:name="Body Text 2" w:semiHidden="1" w:unhideWhenUsed="1"/>
+    <w:lsdException w:name="Body Text 3" w:semiHidden="1" w:unhideWhenUsed="1"/>
+    <w:lsdException w:name="Body Text Indent 2" w:semiHidden="1" w:unhideWhenUsed="1"/>
+    <w:lsdException w:name="Body Text Indent 3" w:semiHidden="1" w:unhideWhenUsed="1"/>
+    <w:lsdException w:name="Block Text" w:semiHidden="1" w:unhideWhenUsed="1"/>
+    <w:lsdException w:name="Hyperlink" w:semiHidden="1" w:unhideWhenUsed="1"/>
+    <w:lsdException w:name="FollowedHyperlink" w:semiHidden="1" w:unhideWhenUsed="1"/>
+    <w:lsdException w:name="Strong" w:uiPriority="22" w:qFormat="1"/>
+    <w:lsdException w:name="Emphasis" w:uiPriority="20" w:qFormat="1"/>
+    <w:lsdException w:name="Document Map" w:semiHidden="1" w:unhideWhenUsed="1"/>
+    <w:lsdException w:name="Plain Text" w:semiHidden="1" w:unhideWhenUsed="1"/>
+    <w:lsdException w:name="E-mail Signature" w:semiHidden="1" w:unhideWhenUsed="1"/>
+    <w:lsdException w:name="HTML Top of Form" w:semiHidden="1" w:unhideWhenUsed="1"/>
+    <w:lsdException w:name="HTML Bottom of Form" w:semiHidden="1" w:unhideWhenUsed="1"/>
+    <w:lsdException w:name="Normal (Web)" w:semiHidden="1" w:unhideWhenUsed="1"/>
+    <w:lsdException w:name="HTML Acronym" w:semiHidden="1" w:unhideWhenUsed="1"/>
+    <w:lsdException w:name="HTML Address" w:semiHidden="1" w:unhideWhenUsed="1"/>
+    <w:lsdException w:name="HTML Cite" w:semiHidden="1" w:unhideWhenUsed="1"/>
+    <w:lsdException w:name="HTML Code" w:semiHidden="1" w:unhideWhenUsed="1"/>
+    <w:lsdException w:name="HTML Definition" w:semiHidden="1" w:unhideWhenUsed="1"/>
+    <w:lsdException w:name="HTML Keyboard" w:semiHidden="1" w:unhideWhenUsed="1"/>
+    <w:lsdException w:name="HTML Preformatted" w:semiHidden="1" w:unhideWhenUsed="1"/>
+    <w:lsdException w:name="HTML Sample" w:semiHidden="1" w:unhideWhenUsed="1"/>
+    <w:lsdException w:name="HTML Typewriter" w:semiHidden="1" w:unhideWhenUsed="1"/>
+    <w:lsdException w:name="HTML Variable" w:semiHidden="1" w:unhideWhenUsed="1"/>
+    <w:lsdException w:name="Normal Table" w:semiHidden="1" w:unhideWhenUsed="1"/>
+    <w:lsdException w:name="annotation subject" w:semiHidden="1" w:unhideWhenUsed="1"/>
+    <w:lsdException w:name="No List" w:semiHidden="1" w:unhideWhenUsed="1"/>
+    <w:lsdException w:name="Outline List 1" w:semiHidden="1" w:unhideWhenUsed="1"/>
+    <w:lsdException w:name="Outline List 2" w:semiHidden="1" w:unhideWhenUsed="1"/>
+    <w:lsdException w:name="Outline List 3" w:semiHidden="1" w:unhideWhenUsed="1"/>
+    <w:lsdException w:name="Table Simple 1" w:semiHidden="1" w:unhideWhenUsed="1"/>
+    <w:lsdException w:name="Table Simple 2" w:semiHidden="1" w:unhideWhenUsed="1"/>
+    <w:lsdException w:name="Table Simple 3" w:semiHidden="1" w:unhideWhenUsed="1"/>
+    <w:lsdException w:name="Table Classic 1" w:semiHidden="1" w:unhideWhenUsed="1"/>
+    <w:lsdException w:name="Table Classic 2" w:semiHidden="1" w:unhideWhenUsed="1"/>
+    <w:lsdException w:name="Table Classic 3" w:semiHidden="1" w:unhideWhenUsed="1"/>
+    <w:lsdException w:name="Table Classic 4" w:semiHidden="1" w:unhideWhenUsed="1"/>
+    <w:lsdException w:name="Table Colorful 1" w:semiHidden="1" w:unhideWhenUsed="1"/>
+    <w:lsdException w:name="Table Colorful 2" w:semiHidden="1" w:unhideWhenUsed="1"/>
+    <w:lsdException w:name="Table Colorful 3" w:semiHidden="1" w:unhideWhenUsed="1"/>
+    <w:lsdException w:name="Table Columns 1" w:semiHidden="1" w:unhideWhenUsed="1"/>
+    <w:lsdException w:name="Table Columns 2" w:semiHidden="1" w:unhideWhenUsed="1"/>
+    <w:lsdException w:name="Table Columns 3" w:semiHidden="1" w:unhideWhenUsed="1"/>
+    <w:lsdException w:name="Table Columns 4" w:semiHidden="1" w:unhideWhenUsed="1"/>
+    <w:lsdException w:name="Table Columns 5" w:semiHidden="1" w:unhideWhenUsed="1"/>
+    <w:lsdException w:name="Table Grid 1" w:semiHidden="1" w:unhideWhenUsed="1"/>
+    <w:lsdException w:name="Table Grid 2" w:semiHidden="1" w:unhideWhenUsed="1"/>
+    <w:lsdException w:name="Table Grid 3" w:semiHidden="1" w:unhideWhenUsed="1"/>
+    <w:lsdException w:name="Table Grid 4" w:semiHidden="1" w:unhideWhenUsed="1"/>
+    <w:lsdException w:name="Table Grid 5" w:semiHidden="1" w:unhideWhenUsed="1"/>
+    <w:lsdException w:name="Table Grid 6" w:semiHidden="1" w:unhideWhenUsed="1"/>
+    <w:lsdException w:name="Table Grid 7" w:semiHidden="1" w:unhideWhenUsed="1"/>
+    <w:lsdException w:name="Table Grid 8" w:semiHidden="1" w:unhideWhenUsed="1"/>
+    <w:lsdException w:name="Table List 1" w:semiHidden="1" w:unhideWhenUsed="1"/>
+    <w:lsdException w:name="Table List 2" w:semiHidden="1" w:unhideWhenUsed="1"/>
+    <w:lsdException w:name="Table List 3" w:semiHidden="1" w:unhideWhenUsed="1"/>
+    <w:lsdException w:name="Table List 4" w:semiHidden="1" w:unhideWhenUsed="1"/>
+    <w:lsdException w:name="Table List 5" w:semiHidden="1" w:unhideWhenUsed="1"/>
+    <w:lsdException w:name="Table List 6" w:semiHidden="1" w:unhideWhenUsed="1"/>
+    <w:lsdException w:name="Table List 7" w:semiHidden="1" w:unhideWhenUsed="1"/>
+    <w:lsdException w:name="Table List 8" w:semiHidden="1" w:unhideWhenUsed="1"/>
+    <w:lsdException w:name="Table 3D effects 1" w:semiHidden="1" w:unhideWhenUsed="1"/>
+    <w:lsdException w:name="Table 3D effects 2" w:semiHidden="1" w:unhideWhenUsed="1"/>
+    <w:lsdException w:name="Table 3D effects 3" w:semiHidden="1" w:unhideWhenUsed="1"/>
+    <w:lsdException w:name="Table Contemporary" w:semiHidden="1" w:unhideWhenUsed="1"/>
+    <w:lsdException w:name="Table Elegant" w:semiHidden="1" w:unhideWhenUsed="1"/>
+    <w:lsdException w:name="Table Professional" w:semiHidden="1" w:unhideWhenUsed="1"/>
+    <w:lsdException w:name="Table Subtle 1" w:semiHidden="1" w:unhideWhenUsed="1"/>
+    <w:lsdException w:name="Table Subtle 2" w:semiHidden="1" w:unhideWhenUsed="1"/>
+    <w:lsdException w:name="Table Web 1" w:semiHidden="1" w:unhideWhenUsed="1"/>
+    <w:lsdException w:name="Table Web 2" w:semiHidden="1" w:unhideWhenUsed="1"/>
+    <w:lsdException w:name="Table Web 3" w:semiHidden="1" w:unhideWhenUsed="1"/>
+    <w:lsdException w:name="Balloon Text" w:semiHidden="1" w:unhideWhenUsed="1"/>
+    <w:lsdException w:name="Table Grid" w:uiPriority="39"/>
+    <w:lsdException w:name="Table Theme" w:semiHidden="1" w:unhideWhenUsed="1"/>
+    <w:lsdException w:name="Placeholder Text" w:semiHidden="1"/>
+    <w:lsdException w:name="No Spacing" w:uiPriority="1" w:qFormat="1"/>
+    <w:lsdException w:name="Light Shading" w:uiPriority="60"/>
+    <w:lsdException w:name="Light List" w:uiPriority="61"/>
+    <w:lsdException w:name="Light Grid" w:uiPriority="62"/>
+    <w:lsdException w:name="Medium Shading 1" w:uiPriority="63"/>
+    <w:lsdException w:name="Medium Shading 2" w:uiPriority="64"/>
+    <w:lsdException w:name="Medium List 1" w:uiPriority="65"/>
+    <w:lsdException w:name="Medium List 2" w:uiPriority="66"/>
+    <w:lsdException w:name="Medium Grid 1" w:uiPriority="67"/>
+    <w:lsdException w:name="Medium Grid 2" w:uiPriority="68"/>
+    <w:lsdException w:name="Medium Grid 3" w:uiPriority="69"/>
+    <w:lsdException w:name="Dark List" w:uiPriority="70"/>
+    <w:lsdException w:name="Colorful Shading" w:uiPriority="71"/>
+    <w:lsdException w:name="Colorful List" w:uiPriority="72"/>
+    <w:lsdException w:name="Colorful Grid" w:uiPriority="73"/>
+    <w:lsdException w:name="Light Shading Accent 1" w:uiPriority="60"/>
+    <w:lsdException w:name="Light List Accent 1" w:uiPriority="61"/>
+    <w:lsdException w:name="Light Grid Accent 1" w:uiPriority="62"/>
+    <w:lsdException w:name="Medium Shading 1 Accent 1" w:uiPriority="63"/>
+    <w:lsdException w:name="Medium Shading 2 Accent 1" w:uiPriority="64"/>
+    <w:lsdException w:name="Medium List 1 Accent 1" w:uiPriority="65"/>
+    <w:lsdException w:name="Revision" w:semiHidden="1"/>
+    <w:lsdException w:name="List Paragraph" w:uiPriority="34" w:qFormat="1"/>
+    <w:lsdException w:name="Quote" w:uiPriority="29" w:qFormat="1"/>
+    <w:lsdException w:name="Intense Quote" w:uiPriority="30" w:qFormat="1"/>
+    <w:lsdException w:name="Medium List 2 Accent 1" w:uiPriority="66"/>
+    <w:lsdException w:name="Medium Grid 1 Accent 1" w:uiPriority="67"/>
+    <w:lsdException w:name="Medium Grid 2 Accent 1" w:uiPriority="68"/>
+    <w:lsdException w:name="Medium Grid 3 Accent 1" w:uiPriority="69"/>
+    <w:lsdException w:name="Dark List Accent 1" w:uiPriority="70"/>
+    <w:lsdException w:name="Colorful Shading Accent 1" w:uiPriority="71"/>
+    <w:lsdException w:name="Colorful List Accent 1" w:uiPriority="72"/>
+    <w:lsdException w:name="Colorful Grid Accent 1" w:uiPriority="73"/>
+    <w:lsdException w:name="Light Shading Accent 2" w:uiPriority="60"/>
+    <w:lsdException w:name="Light List Accent 2" w:uiPriority="61"/>
+    <w:lsdException w:name="Light Grid Accent 2" w:uiPriority="62"/>
+    <w:lsdException w:name="Medium Shading 1 Accent 2" w:uiPriority="63"/>
+    <w:lsdException w:name="Medium Shading 2 Accent 2" w:uiPriority="64"/>
+    <w:lsdException w:name="Medium List 1 Accent 2" w:uiPriority="65"/>
+    <w:lsdException w:name="Medium List 2 Accent 2" w:uiPriority="66"/>
+    <w:lsdException w:name="Medium Grid 1 Accent 2" w:uiPriority="67"/>
+    <w:lsdException w:name="Medium Grid 2 Accent 2" w:uiPriority="68"/>
+    <w:lsdException w:name="Medium Grid 3 Accent 2" w:uiPriority="69"/>
+    <w:lsdException w:name="Dark List Accent 2" w:uiPriority="70"/>
+    <w:lsdException w:name="Colorful Shading Accent 2" w:uiPriority="71"/>
+    <w:lsdException w:name="Colorful List Accent 2" w:uiPriority="72"/>
+    <w:lsdException w:name="Colorful Grid Accent 2" w:uiPriority="73"/>
+    <w:lsdException w:name="Light Shading Accent 3" w:uiPriority="60"/>
+    <w:lsdException w:name="Light List Accent 3" w:uiPriority="61"/>
+    <w:lsdException w:name="Light Grid Accent 3" w:uiPriority="62"/>
+    <w:lsdException w:name="Medium Shading 1 Accent 3" w:uiPriority="63"/>
+    <w:lsdException w:name="Medium Shading 2 Accent 3" w:uiPriority="64"/>
+    <w:lsdException w:name="Medium List 1 Accent 3" w:uiPriority="65"/>
+    <w:lsdException w:name="Medium List 2 Accent 3" w:uiPriority="66"/>
+    <w:lsdException w:name="Medium Grid 1 Accent 3" w:uiPriority="67"/>
+    <w:lsdException w:name="Medium Grid 2 Accent 3" w:uiPriority="68"/>
+    <w:lsdException w:name="Medium Grid 3 Accent 3" w:uiPriority="69"/>
+    <w:lsdException w:name="Dark List Accent 3" w:uiPriority="70"/>
+    <w:lsdException w:name="Colorful Shading Accent 3" w:uiPriority="71"/>
+    <w:lsdException w:name="Colorful List Accent 3" w:uiPriority="72"/>
+    <w:lsdException w:name="Colorful Grid Accent 3" w:uiPriority="73"/>
+    <w:lsdException w:name="Light Shading Accent 4" w:uiPriority="60"/>
+    <w:lsdException w:name="Light List Accent 4" w:uiPriority="61"/>
+    <w:lsdException w:name="Light Grid Accent 4" w:uiPriority="62"/>
+    <w:lsdException w:name="Medium Shading 1 Accent 4" w:uiPriority="63"/>
+    <w:lsdException w:name="Medium Shading 2 Accent 4" w:uiPriority="64"/>
+    <w:lsdException w:name="Medium List 1 Accent 4" w:uiPriority="65"/>
+    <w:lsdException w:name="Medium List 2 Accent 4" w:uiPriority="66"/>
+    <w:lsdException w:name="Medium Grid 1 Accent 4" w:uiPriority="67"/>
+    <w:lsdException w:name="Medium Grid 2 Accent 4" w:uiPriority="68"/>
+    <w:lsdException w:name="Medium Grid 3 Accent 4" w:uiPriority="69"/>
+    <w:lsdException w:name="Dark List Accent 4" w:uiPriority="70"/>
+    <w:lsdException w:name="Colorful Shading Accent 4" w:uiPriority="71"/>
+    <w:lsdException w:name="Colorful List Accent 4" w:uiPriority="72"/>
+    <w:lsdException w:name="Colorful Grid Accent 4" w:uiPriority="73"/>
+    <w:lsdException w:name="Light Shading Accent 5" w:uiPriority="60"/>
+    <w:lsdException w:name="Light List Accent 5" w:uiPriority="61"/>
+    <w:lsdException w:name="Light Grid Accent 5" w:uiPriority="62"/>
+    <w:lsdException w:name="Medium Shading 1 Accent 5" w:uiPriority="63"/>
+    <w:lsdException w:name="Medium Shading 2 Accent 5" w:uiPriority="64"/>
+    <w:lsdException w:name="Medium List 1 Accent 5" w:uiPriority="65"/>
+    <w:lsdException w:name="Medium List 2 Accent 5" w:uiPriority="66"/>
+    <w:lsdException w:name="Medium Grid 1 Accent 5" w:uiPriority="67"/>
+    <w:lsdException w:name="Medium Grid 2 Accent 5" w:uiPriority="68"/>
+    <w:lsdException w:name="Medium Grid 3 Accent 5" w:uiPriority="69"/>
+    <w:lsdException w:name="Dark List Accent 5" w:uiPriority="70"/>
+    <w:lsdException w:name="Colorful Shading Accent 5" w:uiPriority="71"/>
+    <w:lsdException w:name="Colorful List Accent 5" w:uiPriority="72"/>
+    <w:lsdException w:name="Colorful Grid Accent 5" w:uiPriority="73"/>
+    <w:lsdException w:name="Light Shading Accent 6" w:uiPriority="60"/>
+    <w:lsdException w:name="Light List Accent 6" w:uiPriority="61"/>
+    <w:lsdException w:name="Light Grid Accent 6" w:uiPriority="62"/>
+    <w:lsdException w:name="Medium Shading 1 Accent 6" w:uiPriority="63"/>
+    <w:lsdException w:name="Medium Shading 2 Accent 6" w:uiPriority="64"/>
+    <w:lsdException w:name="Medium List 1 Accent 6" w:uiPriority="65"/>
+    <w:lsdException w:name="Medium List 2 Accent 6" w:uiPriority="66"/>
+    <w:lsdException w:name="Medium Grid 1 Accent 6" w:uiPriority="67"/>
+    <w:lsdException w:name="Medium Grid 2 Accent 6" w:uiPriority="68"/>
+    <w:lsdException w:name="Medium Grid 3 Accent 6" w:uiPriority="69"/>
+    <w:lsdException w:name="Dark List Accent 6" w:uiPriority="70"/>
+    <w:lsdException w:name="Colorful Shading Accent 6" w:uiPriority="71"/>
+    <w:lsdException w:name="Colorful List Accent 6" w:uiPriority="72"/>
+    <w:lsdException w:name="Colorful Grid Accent 6" w:uiPriority="73"/>
+    <w:lsdException w:name="Subtle Emphasis" w:uiPriority="19" w:qFormat="1"/>
+    <w:lsdException w:name="Intense Emphasis" w:uiPriority="21" w:qFormat="1"/>
+    <w:lsdException w:name="Subtle Reference" w:uiPriority="31" w:qFormat="1"/>
+    <w:lsdException w:name="Intense Reference" w:uiPriority="32" w:qFormat="1"/>
+    <w:lsdException w:name="Book Title" w:uiPriority="33" w:qFormat="1"/>
+    <w:lsdException w:name="Bibliography" w:semiHidden="1" w:uiPriority="37" w:unhideWhenUsed="1"/>
+    <w:lsdException w:name="TOC Heading" w:semiHidden="1" w:uiPriority="39" w:unhideWhenUsed="1" w:qFormat="1"/>
+    <w:lsdException w:name="Plain Table 1" w:uiPriority="41"/>
+    <w:lsdException w:name="Plain Table 2" w:uiPriority="42"/>
+    <w:lsdException w:name="Plain Table 3" w:uiPriority="43"/>
+    <w:lsdException w:name="Plain Table 4" w:uiPriority="44"/>
+    <w:lsdException w:name="Plain Table 5" w:uiPriority="45"/>
+    <w:lsdException w:name="Grid Table Light" w:uiPriority="40"/>
+    <w:lsdException w:name="Grid Table 1 Light" w:uiPriority="46"/>
+    <w:lsdException w:name="Grid Table 2" w:uiPriority="47"/>
+    <w:lsdException w:name="Grid Table 3" w:uiPriority="48"/>
+    <w:lsdException w:name="Grid Table 4" w:uiPriority="49"/>
+    <w:lsdException w:name="Grid Table 5 Dark" w:uiPriority="50"/>
+    <w:lsdException w:name="Grid Table 6 Colorful" w:uiPriority="51"/>
+    <w:lsdException w:name="Grid Table 7 Colorful" w:uiPriority="52"/>
+    <w:lsdException w:name="Grid Table 1 Light Accent 1" w:uiPriority="46"/>
+    <w:lsdException w:name="Grid Table 2 Accent 1" w:uiPriority="47"/>
+    <w:lsdException w:name="Grid Table 3 Accent 1" w:uiPriority="48"/>
+    <w:lsdException w:name="Grid Table 4 Accent 1" w:uiPriority="49"/>
+    <w:lsdException w:name="Grid Table 5 Dark Accent 1" w:uiPriority="50"/>
+    <w:lsdException w:name="Grid Table 6 Colorful Accent 1" w:uiPriority="51"/>
+    <w:lsdException w:name="Grid Table 7 Colorful Accent 1" w:uiPriority="52"/>
+    <w:lsdException w:name="Grid Table 1 Light Accent 2" w:uiPriority="46"/>
+    <w:lsdException w:name="Grid Table 2 Accent 2" w:uiPriority="47"/>
+    <w:lsdException w:name="Grid Table 3 Accent 2" w:uiPriority="48"/>
+    <w:lsdException w:name="Grid Table 4 Accent 2" w:uiPriority="49"/>
+    <w:lsdException w:name="Grid Table 5 Dark Accent 2" w:uiPriority="50"/>
+    <w:lsdException w:name="Grid Table 6 Colorful Accent 2" w:uiPriority="51"/>
+    <w:lsdException w:name="Grid Table 7 Colorful Accent 2" w:uiPriority="52"/>
+    <w:lsdException w:name="Grid Table 1 Light Accent 3" w:uiPriority="46"/>
+    <w:lsdException w:name="Grid Table 2 Accent 3" w:uiPriority="47"/>
+    <w:lsdException w:name="Grid Table 3 Accent 3" w:uiPriority="48"/>
+    <w:lsdException w:name="Grid Table 4 Accent 3" w:uiPriority="49"/>
+    <w:lsdException w:name="Grid Table 5 Dark Accent 3" w:uiPriority="50"/>
+    <w:lsdException w:name="Grid Table 6 Colorful Accent 3" w:uiPriority="51"/>
+    <w:lsdException w:name="Grid Table 7 Colorful Accent 3" w:uiPriority="52"/>
+    <w:lsdException w:name="Grid Table 1 Light Accent 4" w:uiPriority="46"/>
+    <w:lsdException w:name="Grid Table 2 Accent 4" w:uiPriority="47"/>
+    <w:lsdException w:name="Grid Table 3 Accent 4" w:uiPriority="48"/>
+    <w:lsdException w:name="Grid Table 4 Accent 4" w:uiPriority="49"/>
+    <w:lsdException w:name="Grid Table 5 Dark Accent 4" w:uiPriority="50"/>
+    <w:lsdException w:name="Grid Table 6 Colorful Accent 4" w:uiPriority="51"/>
+    <w:lsdException w:name="Grid Table 7 Colorful Accent 4" w:uiPriority="52"/>
+    <w:lsdException w:name="Grid Table 1 Light Accent 5" w:uiPriority="46"/>
+    <w:lsdException w:name="Grid Table 2 Accent 5" w:uiPriority="47"/>
+    <w:lsdException w:name="Grid Table 3 Accent 5" w:uiPriority="48"/>
+    <w:lsdException w:name="Grid Table 4 Accent 5" w:uiPriority="49"/>
+    <w:lsdException w:name="Grid Table 5 Dark Accent 5" w:uiPriority="50"/>
+    <w:lsdException w:name="Grid Table 6 Colorful Accent 5" w:uiPriority="51"/>
+    <w:lsdException w:name="Grid Table 7 Colorful Accent 5" w:uiPriority="52"/>
+    <w:lsdException w:name="Grid Table 1 Light Accent 6" w:uiPriority="46"/>
+    <w:lsdException w:name="Grid Table 2 Accent 6" w:uiPriority="47"/>
+    <w:lsdException w:name="Grid Table 3 Accent 6" w:uiPriority="48"/>
+    <w:lsdException w:name="Grid Table 4 Accent 6" w:uiPriority="49"/>
+    <w:lsdException w:name="Grid Table 5 Dark Accent 6" w:uiPriority="50"/>
+    <w:lsdException w:name="Grid Table 6 Colorful Accent 6" w:uiPriority="51"/>
+    <w:lsdException w:name="Grid Table 7 Colorful Accent 6" w:uiPriority="52"/>
+    <w:lsdException w:name="List Table 1 Light" w:uiPriority="46"/>
+    <w:lsdException w:name="List Table 2" w:uiPriority="47"/>
+    <w:lsdException w:name="List Table 3" w:uiPriority="48"/>
+    <w:lsdException w:name="List Table 4" w:uiPriority="49"/>
+    <w:lsdException w:name="List Table 5 Dark" w:uiPriority="50"/>
+    <w:lsdException w:name="List Table 6 Colorful" w:uiPriority="51"/>
+    <w:lsdException w:name="List Table 7 Colorful" w:uiPriority="52"/>
+    <w:lsdException w:name="List Table 1 Light Accent 1" w:uiPriority="46"/>
+    <w:lsdException w:name="List Table 2 Accent 1" w:uiPriority="47"/>
+    <w:lsdException w:name="List Table 3 Accent 1" w:uiPriority="48"/>
+    <w:lsdException w:name="List Table 4 Accent 1" w:uiPriority="49"/>
+    <w:lsdException w:name="List Table 5 Dark Accent 1" w:uiPriority="50"/>
+    <w:lsdException w:name="List Table 6 Colorful Accent 1" w:uiPriority="51"/>
+    <w:lsdException w:name="List Table 7 Colorful Accent 1" w:uiPriority="52"/>
+    <w:lsdException w:name="List Table 1 Light Accent 2" w:uiPriority="46"/>
+    <w:lsdException w:name="List Table 2 Accent 2" w:uiPriority="47"/>
+    <w:lsdException w:name="List Table 3 Accent 2" w:uiPriority="48"/>
+    <w:lsdException w:name="List Table 4 Accent 2" w:uiPriority="49"/>
+    <w:lsdException w:name="List Table 5 Dark Accent 2" w:uiPriority="50"/>
+    <w:lsdException w:name="List Table 6 Colorful Accent 2" w:uiPriority="51"/>
+    <w:lsdException w:name="List Table 7 Colorful Accent 2" w:uiPriority="52"/>
+    <w:lsdException w:name="List Table 1 Light Accent 3" w:uiPriority="46"/>
+    <w:lsdException w:name="List Table 2 Accent 3" w:uiPriority="47"/>
+    <w:lsdException w:name="List Table 3 Accent 3" w:uiPriority="48"/>
+    <w:lsdException w:name="List Table 4 Accent 3" w:uiPriority="49"/>
+    <w:lsdException w:name="List Table 5 Dark Accent 3" w:uiPriority="50"/>
+    <w:lsdException w:name="List Table 6 Colorful Accent 3" w:uiPriority="51"/>
+    <w:lsdException w:name="List Table 7 Colorful Accent 3" w:uiPriority="52"/>
+    <w:lsdException w:name="List Table 1 Light Accent 4" w:uiPriority="46"/>
+    <w:lsdException w:name="List Table 2 Accent 4" w:uiPriority="47"/>
+    <w:lsdException w:name="List Table 3 Accent 4" w:uiPriority="48"/>
+    <w:lsdException w:name="List Table 4 Accent 4" w:uiPriority="49"/>
+    <w:lsdException w:name="List Table 5 Dark Accent 4" w:uiPriority="50"/>
+    <w:lsdException w:name="List Table 6 Colorful Accent 4" w:uiPriority="51"/>
+    <w:lsdException w:name="List Table 7 Colorful Accent 4" w:uiPriority="52"/>
+    <w:lsdException w:name="List Table 1 Light Accent 5" w:uiPriority="46"/>
+    <w:lsdException w:name="List Table 2 Accent 5" w:uiPriority="47"/>
+    <w:lsdException w:name="List Table 3 Accent 5" w:uiPriority="48"/>
+    <w:lsdException w:name="List Table 4 Accent 5" w:uiPriority="49"/>
+    <w:lsdException w:name="List Table 5 Dark Accent 5" w:uiPriority="50"/>
+    <w:lsdException w:name="List Table 6 Colorful Accent 5" w:uiPriority="51"/>
+    <w:lsdException w:name="List Table 7 Colorful Accent 5" w:uiPriority="52"/>
+    <w:lsdException w:name="List Table 1 Light Accent 6" w:uiPriority="46"/>
+    <w:lsdException w:name="List Table 2 Accent 6" w:uiPriority="47"/>
+    <w:lsdException w:name="List Table 3 Accent 6" w:uiPriority="48"/>
+    <w:lsdException w:name="List Table 4 Accent 6" w:uiPriority="49"/>
+    <w:lsdException w:name="List Table 5 Dark Accent 6" w:uiPriority="50"/>
+    <w:lsdException w:name="List Table 6 Colorful Accent 6" w:uiPriority="51"/>
+    <w:lsdException w:name="List Table 7 Colorful Accent 6" w:uiPriority="52"/>
+    <w:lsdException w:name="Mention" w:semiHidden="1" w:unhideWhenUsed="1"/>
+    <w:lsdException w:name="Smart Hyperlink" w:semiHidden="1" w:unhideWhenUsed="1"/>
+    <w:lsdException w:name="Hashtag" w:semiHidden="1" w:unhideWhenUsed="1"/>
+    <w:lsdException w:name="Unresolved Mention" w:semiHidden="1" w:unhideWhenUsed="1"/>
+    <w:lsdException w:name="Smart Link" w:semiHidden="1" w:unhideWhenUsed="1"/>
+  </w:latentStyles>
+  <w:style w:type="paragraph" w:default="1" w:styleId="Normal">
+    <w:name w:val="Normal"/>
+    <w:qFormat/>
+  </w:style>
+  <w:style w:type="character" w:default="1" w:styleId="DefaultParagraphFont">
+    <w:name w:val="Default Paragraph Font"/>
+    <w:uiPriority w:val="1"/>
+    <w:semiHidden/>
+    <w:unhideWhenUsed/>
+  </w:style>
+  <w:style w:type="table" w:default="1" w:styleId="TableNormal">
+    <w:name w:val="Normal Table"/>
+    <w:uiPriority w:val="99"/>
+    <w:semiHidden/>
+    <w:unhideWhenUsed/>
+    <w:tblPr>
+      <w:tblInd w:w="0" w:type="dxa"/>
+      <w:tblCellMar>
+        <w:top w:w="0" w:type="dxa"/>
+        <w:left w:w="108" w:type="dxa"/>
+        <w:bottom w:w="0" w:type="dxa"/>
+        <w:right w:w="108" w:type="dxa"/>
+      </w:tblCellMar>
+    </w:tblPr>
+  </w:style>
+  <w:style w:type="numbering" w:default="1" w:styleId="NoList">
+    <w:name w:val="No List"/>
+    <w:uiPriority w:val="99"/>
+    <w:semiHidden/>
+    <w:unhideWhenUsed/>
+  </w:style>
+  <w:style w:type="paragraph" w:customStyle="1" w:styleId="FF1A61AEF0BD4EBD84DD0088B0B43336">
+    <w:name w:val="FF1A61AEF0BD4EBD84DD0088B0B43336"/>
+    <w:rsid w:val="0016664E"/>
+  </w:style>
+</w:styles>
+</file>
+
+<file path=word/glossary/webSettings.xml><?xml version="1.0" encoding="utf-8"?>
+<w:webSettings xmlns:mc="http://schemas.openxmlformats.org/markup-compatibility/2006" xmlns:r="http://schemas.openxmlformats.org/officeDocument/2006/relationships" xmlns:w="http://schemas.openxmlformats.org/wordprocessingml/2006/main" xmlns:w14="http://schemas.microsoft.com/office/word/2010/wordml" xmlns:w15="http://schemas.microsoft.com/office/word/2012/wordml" xmlns:w16cex="http://schemas.microsoft.com/office/word/2018/wordml/cex" xmlns:w16cid="http://schemas.microsoft.com/office/word/2016/wordml/cid" xmlns:w16="http://schemas.microsoft.com/office/word/2018/wordml" xmlns:w16du="http://schemas.microsoft.com/office/word/2023/wordml/word16du" xmlns:w16sdtdh="http://schemas.microsoft.com/office/word/2020/wordml/sdtdatahash" xmlns:w16sdtfl="http://schemas.microsoft.com/office/word/2024/wordml/sdtformatlock" xmlns:w16se="http://schemas.microsoft.com/office/word/2015/wordml/symex" mc:Ignorable="w14 w15 w16se w16cid w16 w16cex w16sdtdh w16sdtfl w16du">
+  <w:optimizeForBrowser/>
+  <w:allowPNG/>
+</w:webSettings>
+</file>
+
 <file path=word/theme/theme1.xml><?xml version="1.0" encoding="utf-8"?>
 <a:theme xmlns:a="http://schemas.openxmlformats.org/drawingml/2006/main" name="Office Theme">
   <a:themeElements>

--- a/RKM INTEL PROJECT/TECHNICAL_REPORT.docx
+++ b/RKM INTEL PROJECT/TECHNICAL_REPORT.docx
@@ -153,33 +153,31 @@
           <w:sz w:val="36"/>
           <w:szCs w:val="36"/>
         </w:rPr>
-        <w:t>NO. OF</w:t>
-      </w:r>
-      <w:r>
-        <w:rPr>
-          <w:rFonts w:ascii="Times New Roman" w:hAnsi="Times New Roman" w:cs="Times New Roman"/>
-          <w:b/>
-          <w:bCs/>
-          <w:color w:val="EE0000"/>
+        <w:t>TEAM MEMBERS</w:t>
+      </w:r>
+      <w:r>
+        <w:rPr>
+          <w:rFonts w:ascii="Times New Roman" w:hAnsi="Times New Roman" w:cs="Times New Roman"/>
+          <w:b/>
+          <w:bCs/>
           <w:sz w:val="36"/>
           <w:szCs w:val="36"/>
         </w:rPr>
-        <w:t xml:space="preserve"> PEOPLE</w:t>
-      </w:r>
-      <w:r>
-        <w:rPr>
-          <w:rFonts w:ascii="Times New Roman" w:hAnsi="Times New Roman" w:cs="Times New Roman"/>
-          <w:b/>
-          <w:bCs/>
+        <w:t>: 3</w:t>
+      </w:r>
+    </w:p>
+    <w:p>
+      <w:pPr>
+        <w:jc w:val="center"/>
+        <w:rPr>
+          <w:rFonts w:ascii="Times New Roman" w:hAnsi="Times New Roman" w:cs="Times New Roman"/>
           <w:sz w:val="36"/>
           <w:szCs w:val="36"/>
         </w:rPr>
-        <w:t>: 3</w:t>
-      </w:r>
-    </w:p>
-    <w:p>
-      <w:pPr>
-        <w:jc w:val="center"/>
+      </w:pPr>
+    </w:p>
+    <w:p>
+      <w:pPr>
         <w:rPr>
           <w:rFonts w:ascii="Times New Roman" w:hAnsi="Times New Roman" w:cs="Times New Roman"/>
           <w:sz w:val="36"/>
@@ -189,7 +187,6 @@
     </w:p>
     <w:p>
       <w:pPr>
-        <w:jc w:val="center"/>
         <w:rPr>
           <w:rFonts w:ascii="Times New Roman" w:hAnsi="Times New Roman" w:cs="Times New Roman"/>
           <w:sz w:val="36"/>
@@ -212,40 +209,20 @@
         <w:jc w:val="center"/>
         <w:rPr>
           <w:rFonts w:ascii="Times New Roman" w:hAnsi="Times New Roman" w:cs="Times New Roman"/>
+          <w:b/>
+          <w:bCs/>
           <w:sz w:val="36"/>
           <w:szCs w:val="36"/>
         </w:rPr>
       </w:pPr>
-    </w:p>
-    <w:p>
-      <w:pPr>
-        <w:jc w:val="center"/>
-        <w:rPr>
-          <w:rFonts w:ascii="Times New Roman" w:hAnsi="Times New Roman" w:cs="Times New Roman"/>
+      <w:r>
+        <w:rPr>
+          <w:rFonts w:ascii="Times New Roman" w:hAnsi="Times New Roman" w:cs="Times New Roman"/>
+          <w:b/>
+          <w:bCs/>
           <w:sz w:val="36"/>
           <w:szCs w:val="36"/>
         </w:rPr>
-      </w:pPr>
-    </w:p>
-    <w:p>
-      <w:pPr>
-        <w:jc w:val="center"/>
-        <w:rPr>
-          <w:rFonts w:ascii="Times New Roman" w:hAnsi="Times New Roman" w:cs="Times New Roman"/>
-          <w:b/>
-          <w:bCs/>
-          <w:sz w:val="36"/>
-          <w:szCs w:val="36"/>
-        </w:rPr>
-      </w:pPr>
-      <w:r>
-        <w:rPr>
-          <w:rFonts w:ascii="Times New Roman" w:hAnsi="Times New Roman" w:cs="Times New Roman"/>
-          <w:b/>
-          <w:bCs/>
-          <w:sz w:val="36"/>
-          <w:szCs w:val="36"/>
-        </w:rPr>
         <w:t>Problem Statement</w:t>
       </w:r>
     </w:p>
@@ -425,6 +402,7 @@
     <w:p>
       <w:pPr>
         <w:spacing w:line="360" w:lineRule="auto"/>
+        <w:ind w:firstLine="720"/>
         <w:jc w:val="both"/>
         <w:rPr>
           <w:rFonts w:ascii="Times New Roman" w:hAnsi="Times New Roman" w:cs="Times New Roman"/>
@@ -438,7 +416,15 @@
           <w:sz w:val="28"/>
           <w:szCs w:val="28"/>
         </w:rPr>
-        <w:t xml:space="preserve">This project focuses on developing a machine learning-based system to detect phishing websites through URL analysis. Various classification models were explored and evaluated to identify the most effective approach for accurate prediction. The system is integrated into a user-friendly web application built with </w:t>
+        <w:t xml:space="preserve">Our project </w:t>
+      </w:r>
+      <w:r>
+        <w:rPr>
+          <w:rFonts w:ascii="Times New Roman" w:hAnsi="Times New Roman" w:cs="Times New Roman"/>
+          <w:sz w:val="28"/>
+          <w:szCs w:val="28"/>
+        </w:rPr>
+        <w:t xml:space="preserve">focuses on developing a machine learning-based system to detect phishing websites through URL analysis. Various classification models were explored and evaluated to identify the most effective approach for accurate prediction. The system is integrated into a user-friendly web application built with </w:t>
       </w:r>
       <w:proofErr w:type="spellStart"/>
       <w:r>
@@ -519,6 +505,7 @@
     <w:p>
       <w:pPr>
         <w:spacing w:line="360" w:lineRule="auto"/>
+        <w:ind w:firstLine="720"/>
         <w:jc w:val="both"/>
         <w:rPr>
           <w:rFonts w:ascii="Times New Roman" w:hAnsi="Times New Roman" w:cs="Times New Roman"/>
@@ -538,6 +525,7 @@
     <w:p>
       <w:pPr>
         <w:spacing w:line="360" w:lineRule="auto"/>
+        <w:ind w:firstLine="720"/>
         <w:jc w:val="both"/>
         <w:rPr>
           <w:rFonts w:ascii="Times New Roman" w:hAnsi="Times New Roman" w:cs="Times New Roman"/>
@@ -551,7 +539,15 @@
           <w:sz w:val="28"/>
           <w:szCs w:val="28"/>
         </w:rPr>
-        <w:t xml:space="preserve">This project aims to develop an intelligent URL-based phishing detection system using machine learning techniques. By </w:t>
+        <w:t>It</w:t>
+      </w:r>
+      <w:r>
+        <w:rPr>
+          <w:rFonts w:ascii="Times New Roman" w:hAnsi="Times New Roman" w:cs="Times New Roman"/>
+          <w:sz w:val="28"/>
+          <w:szCs w:val="28"/>
+        </w:rPr>
+        <w:t xml:space="preserve"> aims to develop an intelligent URL-based phishing detection system using machine learning techniques. By </w:t>
       </w:r>
       <w:proofErr w:type="spellStart"/>
       <w:r>
@@ -575,6 +571,7 @@
     <w:p>
       <w:pPr>
         <w:spacing w:line="360" w:lineRule="auto"/>
+        <w:ind w:firstLine="720"/>
         <w:jc w:val="both"/>
         <w:rPr>
           <w:rFonts w:ascii="Times New Roman" w:hAnsi="Times New Roman" w:cs="Times New Roman"/>
@@ -679,7 +676,7 @@
                     <pic:cNvPicPr/>
                   </pic:nvPicPr>
                   <pic:blipFill>
-                    <a:blip r:embed="rId7"/>
+                    <a:blip r:embed="rId8"/>
                     <a:stretch>
                       <a:fillRect/>
                     </a:stretch>
@@ -751,6 +748,18 @@
           <w:szCs w:val="40"/>
         </w:rPr>
       </w:pPr>
+    </w:p>
+    <w:p>
+      <w:pPr>
+        <w:jc w:val="center"/>
+        <w:rPr>
+          <w:rFonts w:ascii="Times New Roman" w:hAnsi="Times New Roman" w:cs="Times New Roman"/>
+          <w:b/>
+          <w:bCs/>
+          <w:sz w:val="40"/>
+          <w:szCs w:val="40"/>
+        </w:rPr>
+      </w:pPr>
       <w:r>
         <w:rPr>
           <w:rFonts w:ascii="Times New Roman" w:hAnsi="Times New Roman" w:cs="Times New Roman"/>
@@ -901,6 +910,7 @@
         <w:t xml:space="preserve">The system parses the URL using </w:t>
       </w:r>
       <w:proofErr w:type="spellStart"/>
+      <w:proofErr w:type="gramStart"/>
       <w:r>
         <w:rPr>
           <w:rFonts w:ascii="Times New Roman" w:hAnsi="Times New Roman" w:cs="Times New Roman"/>
@@ -916,7 +926,16 @@
           <w:sz w:val="28"/>
           <w:szCs w:val="28"/>
         </w:rPr>
-        <w:t>(), re, and other standard libraries.</w:t>
+        <w:t>(</w:t>
+      </w:r>
+      <w:proofErr w:type="gramEnd"/>
+      <w:r>
+        <w:rPr>
+          <w:rFonts w:ascii="Times New Roman" w:hAnsi="Times New Roman" w:cs="Times New Roman"/>
+          <w:sz w:val="28"/>
+          <w:szCs w:val="28"/>
+        </w:rPr>
+        <w:t>), re, and other standard libraries.</w:t>
       </w:r>
     </w:p>
     <w:p>
@@ -1130,7 +1149,25 @@
           <w:sz w:val="28"/>
           <w:szCs w:val="28"/>
         </w:rPr>
-        <w:t>The extracted feature vector (length 16) is passed into the model’s .predict() method.</w:t>
+        <w:t xml:space="preserve">The extracted feature vector (length 16) is passed into the </w:t>
+      </w:r>
+      <w:proofErr w:type="gramStart"/>
+      <w:r>
+        <w:rPr>
+          <w:rFonts w:ascii="Times New Roman" w:hAnsi="Times New Roman" w:cs="Times New Roman"/>
+          <w:sz w:val="28"/>
+          <w:szCs w:val="28"/>
+        </w:rPr>
+        <w:t>model’s .predict</w:t>
+      </w:r>
+      <w:proofErr w:type="gramEnd"/>
+      <w:r>
+        <w:rPr>
+          <w:rFonts w:ascii="Times New Roman" w:hAnsi="Times New Roman" w:cs="Times New Roman"/>
+          <w:sz w:val="28"/>
+          <w:szCs w:val="28"/>
+        </w:rPr>
+        <w:t>() method.</w:t>
       </w:r>
     </w:p>
     <w:p>
@@ -1269,6 +1306,24 @@
       <w:pPr>
         <w:rPr>
           <w:rFonts w:ascii="Times New Roman" w:hAnsi="Times New Roman" w:cs="Times New Roman"/>
+          <w:sz w:val="28"/>
+          <w:szCs w:val="28"/>
+        </w:rPr>
+      </w:pPr>
+    </w:p>
+    <w:p>
+      <w:pPr>
+        <w:rPr>
+          <w:rFonts w:ascii="Times New Roman" w:hAnsi="Times New Roman" w:cs="Times New Roman"/>
+          <w:sz w:val="28"/>
+          <w:szCs w:val="28"/>
+        </w:rPr>
+      </w:pPr>
+    </w:p>
+    <w:p>
+      <w:pPr>
+        <w:rPr>
+          <w:rFonts w:ascii="Times New Roman" w:hAnsi="Times New Roman" w:cs="Times New Roman"/>
           <w:b/>
           <w:bCs/>
           <w:sz w:val="28"/>
@@ -1335,7 +1390,6 @@
           <w:sz w:val="28"/>
           <w:szCs w:val="28"/>
         </w:rPr>
-        <w:lastRenderedPageBreak/>
         <w:t xml:space="preserve">If feature extraction fails or </w:t>
       </w:r>
       <w:proofErr w:type="spellStart"/>
@@ -1417,14 +1471,15 @@
           <w:szCs w:val="28"/>
         </w:rPr>
       </w:pPr>
-      <w:r>
-        <w:rPr>
-          <w:rFonts w:ascii="Times New Roman" w:hAnsi="Times New Roman" w:cs="Times New Roman"/>
-          <w:sz w:val="28"/>
-          <w:szCs w:val="28"/>
-        </w:rPr>
-        <w:t xml:space="preserve"> </w:t>
-      </w:r>
+    </w:p>
+    <w:p>
+      <w:pPr>
+        <w:rPr>
+          <w:rFonts w:ascii="Times New Roman" w:hAnsi="Times New Roman" w:cs="Times New Roman"/>
+          <w:sz w:val="28"/>
+          <w:szCs w:val="28"/>
+        </w:rPr>
+      </w:pPr>
     </w:p>
     <w:p>
       <w:pPr>
@@ -1437,10 +1492,7 @@
           <w:szCs w:val="40"/>
         </w:rPr>
       </w:pPr>
-    </w:p>
-    <w:p>
-      <w:pPr>
-        <w:jc w:val="center"/>
+      <w:r>
         <w:rPr>
           <w:rFonts w:ascii="Times New Roman" w:hAnsi="Times New Roman" w:cs="Times New Roman"/>
           <w:b/>
@@ -1448,8 +1500,12 @@
           <w:sz w:val="40"/>
           <w:szCs w:val="40"/>
         </w:rPr>
-      </w:pPr>
-      <w:r>
+        <w:t>Analysis</w:t>
+      </w:r>
+    </w:p>
+    <w:p>
+      <w:pPr>
+        <w:jc w:val="center"/>
         <w:rPr>
           <w:rFonts w:ascii="Times New Roman" w:hAnsi="Times New Roman" w:cs="Times New Roman"/>
           <w:b/>
@@ -1457,9 +1513,11 @@
           <w:sz w:val="40"/>
           <w:szCs w:val="40"/>
         </w:rPr>
-        <w:t>C</w:t>
-      </w:r>
-      <w:r>
+      </w:pPr>
+    </w:p>
+    <w:p>
+      <w:pPr>
+        <w:jc w:val="center"/>
         <w:rPr>
           <w:rFonts w:ascii="Times New Roman" w:hAnsi="Times New Roman" w:cs="Times New Roman"/>
           <w:b/>
@@ -1467,6 +1525,458 @@
           <w:sz w:val="40"/>
           <w:szCs w:val="40"/>
         </w:rPr>
+      </w:pPr>
+      <w:r>
+        <w:rPr>
+          <w:rFonts w:ascii="Times New Roman" w:hAnsi="Times New Roman" w:cs="Times New Roman"/>
+          <w:sz w:val="32"/>
+          <w:szCs w:val="32"/>
+        </w:rPr>
+        <w:drawing>
+          <wp:anchor distT="0" distB="0" distL="114300" distR="114300" simplePos="0" relativeHeight="251661312" behindDoc="1" locked="0" layoutInCell="1" allowOverlap="1" wp14:anchorId="30DF9289" wp14:editId="60599AF2">
+            <wp:simplePos x="0" y="0"/>
+            <wp:positionH relativeFrom="column">
+              <wp:posOffset>373075</wp:posOffset>
+            </wp:positionH>
+            <wp:positionV relativeFrom="paragraph">
+              <wp:posOffset>1219</wp:posOffset>
+            </wp:positionV>
+            <wp:extent cx="4985468" cy="3543295"/>
+            <wp:effectExtent l="0" t="0" r="5715" b="635"/>
+            <wp:wrapTight wrapText="bothSides">
+              <wp:wrapPolygon edited="0">
+                <wp:start x="0" y="0"/>
+                <wp:lineTo x="0" y="21488"/>
+                <wp:lineTo x="21542" y="21488"/>
+                <wp:lineTo x="21542" y="0"/>
+                <wp:lineTo x="0" y="0"/>
+              </wp:wrapPolygon>
+            </wp:wrapTight>
+            <wp:docPr id="1760464630" name="Picture 1"/>
+            <wp:cNvGraphicFramePr>
+              <a:graphicFrameLocks xmlns:a="http://schemas.openxmlformats.org/drawingml/2006/main" noChangeAspect="1"/>
+            </wp:cNvGraphicFramePr>
+            <a:graphic xmlns:a="http://schemas.openxmlformats.org/drawingml/2006/main">
+              <a:graphicData uri="http://schemas.openxmlformats.org/drawingml/2006/picture">
+                <pic:pic xmlns:pic="http://schemas.openxmlformats.org/drawingml/2006/picture">
+                  <pic:nvPicPr>
+                    <pic:cNvPr id="1760464630" name=""/>
+                    <pic:cNvPicPr/>
+                  </pic:nvPicPr>
+                  <pic:blipFill>
+                    <a:blip r:embed="rId9">
+                      <a:extLst>
+                        <a:ext uri="{28A0092B-C50C-407E-A947-70E740481C1C}">
+                          <a14:useLocalDpi xmlns:a14="http://schemas.microsoft.com/office/drawing/2010/main" val="0"/>
+                        </a:ext>
+                      </a:extLst>
+                    </a:blip>
+                    <a:stretch>
+                      <a:fillRect/>
+                    </a:stretch>
+                  </pic:blipFill>
+                  <pic:spPr>
+                    <a:xfrm>
+                      <a:off x="0" y="0"/>
+                      <a:ext cx="4985468" cy="3543295"/>
+                    </a:xfrm>
+                    <a:prstGeom prst="rect">
+                      <a:avLst/>
+                    </a:prstGeom>
+                  </pic:spPr>
+                </pic:pic>
+              </a:graphicData>
+            </a:graphic>
+          </wp:anchor>
+        </w:drawing>
+      </w:r>
+    </w:p>
+    <w:p>
+      <w:pPr>
+        <w:jc w:val="center"/>
+        <w:rPr>
+          <w:rFonts w:ascii="Times New Roman" w:hAnsi="Times New Roman" w:cs="Times New Roman"/>
+          <w:b/>
+          <w:bCs/>
+          <w:sz w:val="40"/>
+          <w:szCs w:val="40"/>
+        </w:rPr>
+      </w:pPr>
+    </w:p>
+    <w:p>
+      <w:pPr>
+        <w:jc w:val="center"/>
+        <w:rPr>
+          <w:rFonts w:ascii="Times New Roman" w:hAnsi="Times New Roman" w:cs="Times New Roman"/>
+          <w:b/>
+          <w:bCs/>
+          <w:sz w:val="40"/>
+          <w:szCs w:val="40"/>
+        </w:rPr>
+      </w:pPr>
+      <w:r>
+        <w:rPr>
+          <w:rFonts w:ascii="Times New Roman" w:hAnsi="Times New Roman" w:cs="Times New Roman"/>
+          <w:b/>
+          <w:bCs/>
+          <w:sz w:val="40"/>
+          <w:szCs w:val="40"/>
+        </w:rPr>
+        <w:lastRenderedPageBreak/>
+        <w:drawing>
+          <wp:inline distT="0" distB="0" distL="0" distR="0" wp14:anchorId="3B27DD42" wp14:editId="74AE69F3">
+            <wp:extent cx="5553075" cy="1419225"/>
+            <wp:effectExtent l="0" t="0" r="9525" b="9525"/>
+            <wp:docPr id="619311980" name="Picture 3"/>
+            <wp:cNvGraphicFramePr>
+              <a:graphicFrameLocks xmlns:a="http://schemas.openxmlformats.org/drawingml/2006/main" noChangeAspect="1"/>
+            </wp:cNvGraphicFramePr>
+            <a:graphic xmlns:a="http://schemas.openxmlformats.org/drawingml/2006/main">
+              <a:graphicData uri="http://schemas.openxmlformats.org/drawingml/2006/picture">
+                <pic:pic xmlns:pic="http://schemas.openxmlformats.org/drawingml/2006/picture">
+                  <pic:nvPicPr>
+                    <pic:cNvPr id="0" name="Picture 8"/>
+                    <pic:cNvPicPr>
+                      <a:picLocks noChangeAspect="1" noChangeArrowheads="1"/>
+                    </pic:cNvPicPr>
+                  </pic:nvPicPr>
+                  <pic:blipFill>
+                    <a:blip r:embed="rId10">
+                      <a:extLst>
+                        <a:ext uri="{28A0092B-C50C-407E-A947-70E740481C1C}">
+                          <a14:useLocalDpi xmlns:a14="http://schemas.microsoft.com/office/drawing/2010/main" val="0"/>
+                        </a:ext>
+                      </a:extLst>
+                    </a:blip>
+                    <a:srcRect/>
+                    <a:stretch>
+                      <a:fillRect/>
+                    </a:stretch>
+                  </pic:blipFill>
+                  <pic:spPr bwMode="auto">
+                    <a:xfrm>
+                      <a:off x="0" y="0"/>
+                      <a:ext cx="5553075" cy="1419225"/>
+                    </a:xfrm>
+                    <a:prstGeom prst="rect">
+                      <a:avLst/>
+                    </a:prstGeom>
+                    <a:noFill/>
+                    <a:ln>
+                      <a:noFill/>
+                    </a:ln>
+                  </pic:spPr>
+                </pic:pic>
+              </a:graphicData>
+            </a:graphic>
+          </wp:inline>
+        </w:drawing>
+      </w:r>
+    </w:p>
+    <w:p>
+      <w:pPr>
+        <w:pStyle w:val="NormalWeb"/>
+        <w:ind w:firstLine="720"/>
+      </w:pPr>
+    </w:p>
+    <w:p>
+      <w:pPr>
+        <w:pStyle w:val="NormalWeb"/>
+        <w:ind w:firstLine="720"/>
+      </w:pPr>
+      <w:r>
+        <w:t xml:space="preserve"> </w:t>
+      </w:r>
+      <w:r>
+        <w:t>W</w:t>
+      </w:r>
+      <w:r>
+        <w:t xml:space="preserve">e experimented with three different machine learning models to detect phishing URLs: </w:t>
+      </w:r>
+      <w:proofErr w:type="spellStart"/>
+      <w:r>
+        <w:rPr>
+          <w:rStyle w:val="Strong"/>
+          <w:rFonts w:eastAsiaTheme="majorEastAsia"/>
+        </w:rPr>
+        <w:t>XGBoost</w:t>
+      </w:r>
+      <w:proofErr w:type="spellEnd"/>
+      <w:r>
+        <w:t xml:space="preserve">, </w:t>
+      </w:r>
+      <w:r>
+        <w:rPr>
+          <w:rStyle w:val="Strong"/>
+          <w:rFonts w:eastAsiaTheme="majorEastAsia"/>
+        </w:rPr>
+        <w:t>Multilayer Perceptron (MLP)</w:t>
+      </w:r>
+      <w:r>
+        <w:t xml:space="preserve">, and </w:t>
+      </w:r>
+      <w:r>
+        <w:rPr>
+          <w:rStyle w:val="Strong"/>
+          <w:rFonts w:eastAsiaTheme="majorEastAsia"/>
+        </w:rPr>
+        <w:t>Decision Tree</w:t>
+      </w:r>
+      <w:r>
+        <w:t>. We trained each model on the same dataset and compared their performance using both training and testing accuracy.</w:t>
+      </w:r>
+    </w:p>
+    <w:p>
+      <w:pPr>
+        <w:pStyle w:val="NormalWeb"/>
+      </w:pPr>
+      <w:r>
+        <w:t xml:space="preserve">Among the three, </w:t>
+      </w:r>
+      <w:proofErr w:type="spellStart"/>
+      <w:r>
+        <w:rPr>
+          <w:rStyle w:val="Strong"/>
+          <w:rFonts w:eastAsiaTheme="majorEastAsia"/>
+        </w:rPr>
+        <w:t>XGBoost</w:t>
+      </w:r>
+      <w:proofErr w:type="spellEnd"/>
+      <w:r>
+        <w:rPr>
+          <w:rStyle w:val="Strong"/>
+          <w:rFonts w:eastAsiaTheme="majorEastAsia"/>
+        </w:rPr>
+        <w:t xml:space="preserve"> performed the best</w:t>
+      </w:r>
+      <w:r>
+        <w:t xml:space="preserve">, with a training accuracy of </w:t>
+      </w:r>
+      <w:r>
+        <w:rPr>
+          <w:rStyle w:val="Strong"/>
+          <w:rFonts w:eastAsiaTheme="majorEastAsia"/>
+        </w:rPr>
+        <w:t>86.8%</w:t>
+      </w:r>
+      <w:r>
+        <w:t xml:space="preserve"> and a test accuracy of </w:t>
+      </w:r>
+      <w:r>
+        <w:rPr>
+          <w:rStyle w:val="Strong"/>
+          <w:rFonts w:eastAsiaTheme="majorEastAsia"/>
+        </w:rPr>
+        <w:t>86.1%</w:t>
+      </w:r>
+      <w:r>
+        <w:t>. This means it not only learned the patterns in the training data well but also made accurate predictions on new, unseen data — which is exactly what we want from a reliable model.</w:t>
+      </w:r>
+    </w:p>
+    <w:p>
+      <w:pPr>
+        <w:pStyle w:val="NormalWeb"/>
+      </w:pPr>
+      <w:r>
+        <w:t xml:space="preserve">The </w:t>
+      </w:r>
+      <w:r>
+        <w:rPr>
+          <w:rStyle w:val="Strong"/>
+          <w:rFonts w:eastAsiaTheme="majorEastAsia"/>
+        </w:rPr>
+        <w:t>Multilayer Perceptron</w:t>
+      </w:r>
+      <w:r>
+        <w:t xml:space="preserve"> came very close, achieving </w:t>
+      </w:r>
+      <w:r>
+        <w:rPr>
+          <w:rStyle w:val="Strong"/>
+          <w:rFonts w:eastAsiaTheme="majorEastAsia"/>
+        </w:rPr>
+        <w:t>86.5%</w:t>
+      </w:r>
+      <w:r>
+        <w:t xml:space="preserve"> training accuracy and </w:t>
+      </w:r>
+      <w:r>
+        <w:rPr>
+          <w:rStyle w:val="Strong"/>
+          <w:rFonts w:eastAsiaTheme="majorEastAsia"/>
+        </w:rPr>
+        <w:t>86.0%</w:t>
+      </w:r>
+      <w:r>
+        <w:t xml:space="preserve"> on the test data. This shows that neural networks can also work effectively for this type of classification task, though they may require more computational resources and fine-tuning.</w:t>
+      </w:r>
+    </w:p>
+    <w:p>
+      <w:pPr>
+        <w:pStyle w:val="NormalWeb"/>
+      </w:pPr>
+      <w:r>
+        <w:t xml:space="preserve">On the other hand, the </w:t>
+      </w:r>
+      <w:r>
+        <w:rPr>
+          <w:rStyle w:val="Strong"/>
+          <w:rFonts w:eastAsiaTheme="majorEastAsia"/>
+        </w:rPr>
+        <w:t>Decision Tree</w:t>
+      </w:r>
+      <w:r>
+        <w:t xml:space="preserve"> model showed a noticeable gap in performance. Its training accuracy was </w:t>
+      </w:r>
+      <w:r>
+        <w:rPr>
+          <w:rStyle w:val="Strong"/>
+          <w:rFonts w:eastAsiaTheme="majorEastAsia"/>
+        </w:rPr>
+        <w:t>81.0%</w:t>
+      </w:r>
+      <w:r>
+        <w:t xml:space="preserve"> and test accuracy was </w:t>
+      </w:r>
+      <w:r>
+        <w:rPr>
+          <w:rStyle w:val="Strong"/>
+          <w:rFonts w:eastAsiaTheme="majorEastAsia"/>
+        </w:rPr>
+        <w:t>81.9%</w:t>
+      </w:r>
+      <w:r>
+        <w:t>. While it's easy to implement and interpret, it didn’t perform as well as the other two, likely because it couldn't capture complex patterns in the data.</w:t>
+      </w:r>
+    </w:p>
+    <w:p>
+      <w:pPr>
+        <w:pStyle w:val="NormalWeb"/>
+      </w:pPr>
+      <w:r>
+        <w:t xml:space="preserve">Overall, based on the accuracy scores and stability across both training and testing sets, we selected </w:t>
+      </w:r>
+      <w:proofErr w:type="spellStart"/>
+      <w:r>
+        <w:rPr>
+          <w:rStyle w:val="Strong"/>
+          <w:rFonts w:eastAsiaTheme="majorEastAsia"/>
+        </w:rPr>
+        <w:t>XGBoost</w:t>
+      </w:r>
+      <w:proofErr w:type="spellEnd"/>
+      <w:r>
+        <w:t xml:space="preserve"> as the final model for integration into our phishing detection web application.</w:t>
+      </w:r>
+    </w:p>
+    <w:p>
+      <w:pPr>
+        <w:rPr>
+          <w:rFonts w:ascii="Times New Roman" w:hAnsi="Times New Roman" w:cs="Times New Roman"/>
+          <w:sz w:val="28"/>
+          <w:szCs w:val="28"/>
+        </w:rPr>
+      </w:pPr>
+    </w:p>
+    <w:p>
+      <w:pPr>
+        <w:jc w:val="center"/>
+        <w:rPr>
+          <w:rFonts w:ascii="Times New Roman" w:hAnsi="Times New Roman" w:cs="Times New Roman"/>
+          <w:b/>
+          <w:bCs/>
+          <w:sz w:val="40"/>
+          <w:szCs w:val="40"/>
+        </w:rPr>
+      </w:pPr>
+    </w:p>
+    <w:p>
+      <w:pPr>
+        <w:rPr>
+          <w:rFonts w:ascii="Times New Roman" w:hAnsi="Times New Roman" w:cs="Times New Roman"/>
+          <w:sz w:val="28"/>
+          <w:szCs w:val="28"/>
+        </w:rPr>
+      </w:pPr>
+    </w:p>
+    <w:p>
+      <w:pPr>
+        <w:jc w:val="center"/>
+        <w:rPr>
+          <w:rFonts w:ascii="Times New Roman" w:hAnsi="Times New Roman" w:cs="Times New Roman"/>
+          <w:b/>
+          <w:bCs/>
+          <w:sz w:val="40"/>
+          <w:szCs w:val="40"/>
+        </w:rPr>
+      </w:pPr>
+    </w:p>
+    <w:p>
+      <w:pPr>
+        <w:jc w:val="center"/>
+        <w:rPr>
+          <w:rFonts w:ascii="Times New Roman" w:hAnsi="Times New Roman" w:cs="Times New Roman"/>
+          <w:b/>
+          <w:bCs/>
+          <w:sz w:val="40"/>
+          <w:szCs w:val="40"/>
+        </w:rPr>
+      </w:pPr>
+    </w:p>
+    <w:p>
+      <w:pPr>
+        <w:jc w:val="center"/>
+        <w:rPr>
+          <w:rFonts w:ascii="Times New Roman" w:hAnsi="Times New Roman" w:cs="Times New Roman"/>
+          <w:b/>
+          <w:bCs/>
+          <w:sz w:val="40"/>
+          <w:szCs w:val="40"/>
+        </w:rPr>
+      </w:pPr>
+    </w:p>
+    <w:p>
+      <w:pPr>
+        <w:jc w:val="center"/>
+        <w:rPr>
+          <w:rFonts w:ascii="Times New Roman" w:hAnsi="Times New Roman" w:cs="Times New Roman"/>
+          <w:b/>
+          <w:bCs/>
+          <w:sz w:val="40"/>
+          <w:szCs w:val="40"/>
+        </w:rPr>
+      </w:pPr>
+    </w:p>
+    <w:p>
+      <w:pPr>
+        <w:jc w:val="center"/>
+        <w:rPr>
+          <w:rFonts w:ascii="Times New Roman" w:hAnsi="Times New Roman" w:cs="Times New Roman"/>
+          <w:b/>
+          <w:bCs/>
+          <w:sz w:val="40"/>
+          <w:szCs w:val="40"/>
+        </w:rPr>
+      </w:pPr>
+      <w:r>
+        <w:rPr>
+          <w:rFonts w:ascii="Times New Roman" w:hAnsi="Times New Roman" w:cs="Times New Roman"/>
+          <w:b/>
+          <w:bCs/>
+          <w:sz w:val="40"/>
+          <w:szCs w:val="40"/>
+        </w:rPr>
+        <w:lastRenderedPageBreak/>
+        <w:t>C</w:t>
+      </w:r>
+      <w:r>
+        <w:rPr>
+          <w:rFonts w:ascii="Times New Roman" w:hAnsi="Times New Roman" w:cs="Times New Roman"/>
+          <w:b/>
+          <w:bCs/>
+          <w:sz w:val="40"/>
+          <w:szCs w:val="40"/>
+        </w:rPr>
         <w:t>ontribution</w:t>
       </w:r>
     </w:p>
@@ -1541,7 +2051,7 @@
           <w:sz w:val="28"/>
           <w:szCs w:val="28"/>
         </w:rPr>
-        <w:t>: Model Development Lead</w:t>
+        <w:t>: Model Development</w:t>
       </w:r>
     </w:p>
     <w:p>
@@ -1689,7 +2199,25 @@
           <w:sz w:val="28"/>
           <w:szCs w:val="28"/>
         </w:rPr>
-        <w:t>Save the final trained model as a .pickle file</w:t>
+        <w:t xml:space="preserve">Save the final trained model as </w:t>
+      </w:r>
+      <w:proofErr w:type="gramStart"/>
+      <w:r>
+        <w:rPr>
+          <w:rFonts w:ascii="Times New Roman" w:hAnsi="Times New Roman" w:cs="Times New Roman"/>
+          <w:sz w:val="28"/>
+          <w:szCs w:val="28"/>
+        </w:rPr>
+        <w:t>a .pickle</w:t>
+      </w:r>
+      <w:proofErr w:type="gramEnd"/>
+      <w:r>
+        <w:rPr>
+          <w:rFonts w:ascii="Times New Roman" w:hAnsi="Times New Roman" w:cs="Times New Roman"/>
+          <w:sz w:val="28"/>
+          <w:szCs w:val="28"/>
+        </w:rPr>
+        <w:t xml:space="preserve"> file</w:t>
       </w:r>
     </w:p>
     <w:p>
@@ -1732,9 +2260,19 @@
           <w:sz w:val="28"/>
           <w:szCs w:val="28"/>
         </w:rPr>
-        <w:t>model_training.ipynb</w:t>
+        <w:t>model_</w:t>
+      </w:r>
+      <w:proofErr w:type="gramStart"/>
+      <w:r>
+        <w:rPr>
+          <w:rFonts w:ascii="Times New Roman" w:hAnsi="Times New Roman" w:cs="Times New Roman"/>
+          <w:sz w:val="28"/>
+          <w:szCs w:val="28"/>
+        </w:rPr>
+        <w:t>training.ipynb</w:t>
       </w:r>
       <w:proofErr w:type="spellEnd"/>
+      <w:proofErr w:type="gramEnd"/>
       <w:r>
         <w:rPr>
           <w:rFonts w:ascii="Times New Roman" w:hAnsi="Times New Roman" w:cs="Times New Roman"/>
@@ -1797,16 +2335,6 @@
           <w:szCs w:val="28"/>
         </w:rPr>
       </w:pPr>
-      <w:r>
-        <w:rPr>
-          <w:rFonts w:ascii="Times New Roman" w:hAnsi="Times New Roman" w:cs="Times New Roman"/>
-          <w:sz w:val="28"/>
-          <w:szCs w:val="28"/>
-        </w:rPr>
-        <w:pict w14:anchorId="12E9DA43">
-          <v:rect id="_x0000_i1063" style="width:0;height:1.5pt" o:hralign="center" o:hrstd="t" o:hr="t" fillcolor="#a0a0a0" stroked="f"/>
-        </w:pict>
-      </w:r>
     </w:p>
     <w:p>
       <w:pPr>
@@ -2000,29 +2528,6 @@
     </w:p>
     <w:p>
       <w:pPr>
-        <w:numPr>
-          <w:ilvl w:val="0"/>
-          <w:numId w:val="7"/>
-        </w:numPr>
-        <w:jc w:val="both"/>
-        <w:rPr>
-          <w:rFonts w:ascii="Times New Roman" w:hAnsi="Times New Roman" w:cs="Times New Roman"/>
-          <w:sz w:val="28"/>
-          <w:szCs w:val="28"/>
-        </w:rPr>
-      </w:pPr>
-      <w:r>
-        <w:rPr>
-          <w:rFonts w:ascii="Times New Roman" w:hAnsi="Times New Roman" w:cs="Times New Roman"/>
-          <w:sz w:val="28"/>
-          <w:szCs w:val="28"/>
-        </w:rPr>
-        <w:lastRenderedPageBreak/>
-        <w:t>UI polishing and responsiveness</w:t>
-      </w:r>
-    </w:p>
-    <w:p>
-      <w:pPr>
         <w:jc w:val="both"/>
         <w:rPr>
           <w:rFonts w:ascii="Times New Roman" w:hAnsi="Times New Roman" w:cs="Times New Roman"/>
@@ -2132,20 +2637,31 @@
         <w:jc w:val="both"/>
         <w:rPr>
           <w:rFonts w:ascii="Times New Roman" w:hAnsi="Times New Roman" w:cs="Times New Roman"/>
-          <w:b/>
-          <w:bCs/>
-          <w:sz w:val="28"/>
-          <w:szCs w:val="28"/>
-        </w:rPr>
-      </w:pPr>
-      <w:r>
-        <w:rPr>
-          <w:rFonts w:ascii="Times New Roman" w:hAnsi="Times New Roman" w:cs="Times New Roman"/>
-          <w:b/>
-          <w:bCs/>
-          <w:sz w:val="28"/>
-          <w:szCs w:val="28"/>
-        </w:rPr>
+          <w:sz w:val="28"/>
+          <w:szCs w:val="28"/>
+        </w:rPr>
+      </w:pPr>
+    </w:p>
+    <w:p>
+      <w:pPr>
+        <w:jc w:val="both"/>
+        <w:rPr>
+          <w:rFonts w:ascii="Times New Roman" w:hAnsi="Times New Roman" w:cs="Times New Roman"/>
+          <w:b/>
+          <w:bCs/>
+          <w:sz w:val="28"/>
+          <w:szCs w:val="28"/>
+        </w:rPr>
+      </w:pPr>
+      <w:r>
+        <w:rPr>
+          <w:rFonts w:ascii="Times New Roman" w:hAnsi="Times New Roman" w:cs="Times New Roman"/>
+          <w:b/>
+          <w:bCs/>
+          <w:sz w:val="28"/>
+          <w:szCs w:val="28"/>
+        </w:rPr>
+        <w:lastRenderedPageBreak/>
         <w:t xml:space="preserve"> Person 3</w:t>
       </w:r>
       <w:r>
@@ -2166,7 +2682,7 @@
           <w:sz w:val="28"/>
           <w:szCs w:val="28"/>
         </w:rPr>
-        <w:t>: Deployment &amp; Documentation Lead</w:t>
+        <w:t xml:space="preserve">: Deployment &amp; Documentation </w:t>
       </w:r>
     </w:p>
     <w:p>
@@ -2400,22 +2916,11 @@
           <w:sz w:val="28"/>
           <w:szCs w:val="28"/>
         </w:rPr>
-        <w:t>Final project report / documentation / presentation</w:t>
-      </w:r>
-    </w:p>
-    <w:p>
-      <w:pPr>
-        <w:jc w:val="both"/>
-        <w:rPr>
-          <w:rFonts w:ascii="Times New Roman" w:hAnsi="Times New Roman" w:cs="Times New Roman"/>
-          <w:sz w:val="28"/>
-          <w:szCs w:val="28"/>
-        </w:rPr>
-      </w:pPr>
-    </w:p>
-    <w:p>
-      <w:pPr>
-        <w:jc w:val="center"/>
+        <w:t xml:space="preserve">Final project report / documentation </w:t>
+      </w:r>
+    </w:p>
+    <w:p>
+      <w:pPr>
         <w:rPr>
           <w:rFonts w:ascii="Times New Roman" w:hAnsi="Times New Roman" w:cs="Times New Roman"/>
           <w:b/>
@@ -2427,7 +2932,6 @@
     </w:p>
     <w:p>
       <w:pPr>
-        <w:jc w:val="center"/>
         <w:rPr>
           <w:rFonts w:ascii="Times New Roman" w:hAnsi="Times New Roman" w:cs="Times New Roman"/>
           <w:b/>
@@ -2448,10 +2952,7 @@
           <w:szCs w:val="40"/>
         </w:rPr>
       </w:pPr>
-    </w:p>
-    <w:p>
-      <w:pPr>
-        <w:jc w:val="center"/>
+      <w:r>
         <w:rPr>
           <w:rFonts w:ascii="Times New Roman" w:hAnsi="Times New Roman" w:cs="Times New Roman"/>
           <w:b/>
@@ -2459,51 +2960,6 @@
           <w:sz w:val="40"/>
           <w:szCs w:val="40"/>
         </w:rPr>
-      </w:pPr>
-    </w:p>
-    <w:p>
-      <w:pPr>
-        <w:jc w:val="center"/>
-        <w:rPr>
-          <w:rFonts w:ascii="Times New Roman" w:hAnsi="Times New Roman" w:cs="Times New Roman"/>
-          <w:b/>
-          <w:bCs/>
-          <w:sz w:val="40"/>
-          <w:szCs w:val="40"/>
-        </w:rPr>
-      </w:pPr>
-    </w:p>
-    <w:p>
-      <w:pPr>
-        <w:rPr>
-          <w:rFonts w:ascii="Times New Roman" w:hAnsi="Times New Roman" w:cs="Times New Roman"/>
-          <w:b/>
-          <w:bCs/>
-          <w:sz w:val="40"/>
-          <w:szCs w:val="40"/>
-        </w:rPr>
-      </w:pPr>
-    </w:p>
-    <w:p>
-      <w:pPr>
-        <w:jc w:val="center"/>
-        <w:rPr>
-          <w:rFonts w:ascii="Times New Roman" w:hAnsi="Times New Roman" w:cs="Times New Roman"/>
-          <w:b/>
-          <w:bCs/>
-          <w:sz w:val="40"/>
-          <w:szCs w:val="40"/>
-        </w:rPr>
-      </w:pPr>
-      <w:r>
-        <w:rPr>
-          <w:rFonts w:ascii="Times New Roman" w:hAnsi="Times New Roman" w:cs="Times New Roman"/>
-          <w:b/>
-          <w:bCs/>
-          <w:sz w:val="40"/>
-          <w:szCs w:val="40"/>
-        </w:rPr>
-        <w:lastRenderedPageBreak/>
         <w:t>Result</w:t>
       </w:r>
     </w:p>
@@ -2550,7 +3006,7 @@
                     <pic:cNvPicPr/>
                   </pic:nvPicPr>
                   <pic:blipFill>
-                    <a:blip r:embed="rId8"/>
+                    <a:blip r:embed="rId11"/>
                     <a:stretch>
                       <a:fillRect/>
                     </a:stretch>
@@ -2573,6 +3029,35 @@
     </w:p>
     <w:p>
       <w:pPr>
+        <w:jc w:val="center"/>
+        <w:rPr>
+          <w:rFonts w:ascii="Times New Roman" w:hAnsi="Times New Roman" w:cs="Times New Roman"/>
+          <w:sz w:val="28"/>
+          <w:szCs w:val="28"/>
+        </w:rPr>
+      </w:pPr>
+      <w:r>
+        <w:rPr>
+          <w:rFonts w:ascii="Times New Roman" w:hAnsi="Times New Roman" w:cs="Times New Roman"/>
+          <w:b/>
+          <w:bCs/>
+          <w:sz w:val="28"/>
+          <w:szCs w:val="28"/>
+        </w:rPr>
+        <w:t>Fig 1</w:t>
+      </w:r>
+      <w:r>
+        <w:rPr>
+          <w:rFonts w:ascii="Times New Roman" w:hAnsi="Times New Roman" w:cs="Times New Roman"/>
+          <w:sz w:val="28"/>
+          <w:szCs w:val="28"/>
+        </w:rPr>
+        <w:t>: Displaying of Phishing Website</w:t>
+      </w:r>
+    </w:p>
+    <w:p>
+      <w:pPr>
+        <w:jc w:val="center"/>
         <w:rPr>
           <w:rFonts w:ascii="Times New Roman" w:hAnsi="Times New Roman" w:cs="Times New Roman"/>
           <w:sz w:val="28"/>
@@ -2611,7 +3096,7 @@
                     <pic:cNvPicPr/>
                   </pic:nvPicPr>
                   <pic:blipFill>
-                    <a:blip r:embed="rId9"/>
+                    <a:blip r:embed="rId12"/>
                     <a:stretch>
                       <a:fillRect/>
                     </a:stretch>
@@ -2641,6 +3126,50 @@
           <w:szCs w:val="28"/>
         </w:rPr>
       </w:pPr>
+      <w:r>
+        <w:rPr>
+          <w:rFonts w:ascii="Times New Roman" w:hAnsi="Times New Roman" w:cs="Times New Roman"/>
+          <w:b/>
+          <w:bCs/>
+          <w:sz w:val="28"/>
+          <w:szCs w:val="28"/>
+        </w:rPr>
+        <w:t xml:space="preserve">Fig </w:t>
+      </w:r>
+      <w:r>
+        <w:rPr>
+          <w:rFonts w:ascii="Times New Roman" w:hAnsi="Times New Roman" w:cs="Times New Roman"/>
+          <w:b/>
+          <w:bCs/>
+          <w:sz w:val="28"/>
+          <w:szCs w:val="28"/>
+        </w:rPr>
+        <w:t>2</w:t>
+      </w:r>
+      <w:r>
+        <w:rPr>
+          <w:rFonts w:ascii="Times New Roman" w:hAnsi="Times New Roman" w:cs="Times New Roman"/>
+          <w:sz w:val="28"/>
+          <w:szCs w:val="28"/>
+        </w:rPr>
+        <w:t xml:space="preserve">: Displaying of </w:t>
+      </w:r>
+      <w:r>
+        <w:rPr>
+          <w:rFonts w:ascii="Times New Roman" w:hAnsi="Times New Roman" w:cs="Times New Roman"/>
+          <w:sz w:val="28"/>
+          <w:szCs w:val="28"/>
+        </w:rPr>
+        <w:t>Legitimate</w:t>
+      </w:r>
+      <w:r>
+        <w:rPr>
+          <w:rFonts w:ascii="Times New Roman" w:hAnsi="Times New Roman" w:cs="Times New Roman"/>
+          <w:sz w:val="28"/>
+          <w:szCs w:val="28"/>
+        </w:rPr>
+        <w:t xml:space="preserve"> Website</w:t>
+      </w:r>
     </w:p>
     <w:p>
       <w:pPr>
@@ -2690,7 +3219,6 @@
           <w:sz w:val="40"/>
           <w:szCs w:val="40"/>
         </w:rPr>
-        <w:lastRenderedPageBreak/>
         <w:t xml:space="preserve">Links of the result: </w:t>
       </w:r>
     </w:p>
@@ -2719,7 +3247,7 @@
         </w:rPr>
         <w:t xml:space="preserve"> </w:t>
       </w:r>
-      <w:hyperlink r:id="rId10" w:history="1">
+      <w:hyperlink r:id="rId13" w:history="1">
         <w:r>
           <w:rPr>
             <w:rStyle w:val="Hyperlink"/>
@@ -2780,7 +3308,7 @@
         </w:rPr>
         <w:t xml:space="preserve"> </w:t>
       </w:r>
-      <w:hyperlink r:id="rId11" w:history="1">
+      <w:hyperlink r:id="rId14" w:history="1">
         <w:r>
           <w:rPr>
             <w:rStyle w:val="Hyperlink"/>
@@ -2800,9 +3328,54 @@
         <w:t xml:space="preserve"> </w:t>
       </w:r>
     </w:p>
+    <w:p>
+      <w:pPr>
+        <w:rPr>
+          <w:rFonts w:ascii="Times New Roman" w:hAnsi="Times New Roman" w:cs="Times New Roman"/>
+          <w:sz w:val="32"/>
+          <w:szCs w:val="32"/>
+        </w:rPr>
+      </w:pPr>
+    </w:p>
+    <w:p>
+      <w:pPr>
+        <w:rPr>
+          <w:rFonts w:ascii="Times New Roman" w:hAnsi="Times New Roman" w:cs="Times New Roman"/>
+          <w:sz w:val="32"/>
+          <w:szCs w:val="32"/>
+        </w:rPr>
+      </w:pPr>
+    </w:p>
+    <w:p>
+      <w:pPr>
+        <w:rPr>
+          <w:rFonts w:ascii="Times New Roman" w:hAnsi="Times New Roman" w:cs="Times New Roman"/>
+          <w:sz w:val="32"/>
+          <w:szCs w:val="32"/>
+        </w:rPr>
+      </w:pPr>
+    </w:p>
+    <w:p>
+      <w:pPr>
+        <w:rPr>
+          <w:rFonts w:ascii="Times New Roman" w:hAnsi="Times New Roman" w:cs="Times New Roman"/>
+          <w:sz w:val="32"/>
+          <w:szCs w:val="32"/>
+        </w:rPr>
+      </w:pPr>
+    </w:p>
+    <w:p>
+      <w:pPr>
+        <w:rPr>
+          <w:rFonts w:ascii="Times New Roman" w:hAnsi="Times New Roman" w:cs="Times New Roman"/>
+          <w:sz w:val="32"/>
+          <w:szCs w:val="32"/>
+        </w:rPr>
+      </w:pPr>
+    </w:p>
     <w:sectPr>
-      <w:headerReference w:type="default" r:id="rId12"/>
-      <w:footerReference w:type="default" r:id="rId13"/>
+      <w:headerReference w:type="default" r:id="rId15"/>
+      <w:footerReference w:type="default" r:id="rId16"/>
       <w:pgSz w:w="11906" w:h="16838"/>
       <w:pgMar w:top="1440" w:right="1440" w:bottom="1440" w:left="1440" w:header="708" w:footer="708" w:gutter="0"/>
       <w:cols w:space="708"/>
@@ -3769,7 +4342,7 @@
   <w:abstractNum w:abstractNumId="5" w15:restartNumberingAfterBreak="0">
     <w:nsid w:val="568D162F"/>
     <w:multiLevelType w:val="multilevel"/>
-    <w:tmpl w:val="A1BC47FC"/>
+    <w:tmpl w:val="F18403C0"/>
     <w:lvl w:ilvl="0">
       <w:start w:val="1"/>
       <w:numFmt w:val="decimal"/>
@@ -3785,33 +4358,25 @@
     <w:lvl w:ilvl="1">
       <w:start w:val="1"/>
       <w:numFmt w:val="bullet"/>
+      <w:lvlText w:val=""/>
+      <w:lvlJc w:val="left"/>
+      <w:pPr>
+        <w:ind w:left="1440" w:hanging="360"/>
+      </w:pPr>
+      <w:rPr>
+        <w:rFonts w:ascii="Symbol" w:hAnsi="Symbol" w:hint="default"/>
+      </w:rPr>
+    </w:lvl>
+    <w:lvl w:ilvl="2">
+      <w:start w:val="1"/>
+      <w:numFmt w:val="bullet"/>
       <w:lvlText w:val="o"/>
       <w:lvlJc w:val="left"/>
       <w:pPr>
-        <w:tabs>
-          <w:tab w:val="num" w:pos="1440"/>
-        </w:tabs>
-        <w:ind w:left="1440" w:hanging="360"/>
-      </w:pPr>
-      <w:rPr>
-        <w:rFonts w:ascii="Courier New" w:hAnsi="Courier New" w:hint="default"/>
-        <w:sz w:val="20"/>
-      </w:rPr>
-    </w:lvl>
-    <w:lvl w:ilvl="2">
-      <w:start w:val="1"/>
-      <w:numFmt w:val="bullet"/>
-      <w:lvlText w:val=""/>
-      <w:lvlJc w:val="left"/>
-      <w:pPr>
-        <w:tabs>
-          <w:tab w:val="num" w:pos="2160"/>
-        </w:tabs>
         <w:ind w:left="2160" w:hanging="360"/>
       </w:pPr>
       <w:rPr>
-        <w:rFonts w:ascii="Wingdings" w:hAnsi="Wingdings" w:hint="default"/>
-        <w:sz w:val="20"/>
+        <w:rFonts w:ascii="Courier New" w:hAnsi="Courier New" w:cs="Courier New" w:hint="default"/>
       </w:rPr>
     </w:lvl>
     <w:lvl w:ilvl="3" w:tentative="1">
@@ -4992,6 +5557,36 @@
     <w:uiPriority w:val="99"/>
     <w:rsid w:val="005C5F94"/>
   </w:style>
+  <w:style w:type="paragraph" w:styleId="NormalWeb">
+    <w:name w:val="Normal (Web)"/>
+    <w:basedOn w:val="Normal"/>
+    <w:uiPriority w:val="99"/>
+    <w:semiHidden/>
+    <w:unhideWhenUsed/>
+    <w:rsid w:val="00A619ED"/>
+    <w:pPr>
+      <w:spacing w:before="100" w:beforeAutospacing="1" w:after="100" w:afterAutospacing="1" w:line="240" w:lineRule="auto"/>
+    </w:pPr>
+    <w:rPr>
+      <w:rFonts w:ascii="Times New Roman" w:eastAsia="Times New Roman" w:hAnsi="Times New Roman" w:cs="Times New Roman"/>
+      <w:kern w:val="0"/>
+      <w:sz w:val="24"/>
+      <w:szCs w:val="24"/>
+      <w:lang w:eastAsia="en-IN"/>
+      <w14:ligatures w14:val="none"/>
+    </w:rPr>
+  </w:style>
+  <w:style w:type="character" w:styleId="Strong">
+    <w:name w:val="Strong"/>
+    <w:basedOn w:val="DefaultParagraphFont"/>
+    <w:uiPriority w:val="22"/>
+    <w:qFormat/>
+    <w:rsid w:val="00A619ED"/>
+    <w:rPr>
+      <w:b/>
+      <w:bCs/>
+    </w:rPr>
+  </w:style>
 </w:styles>
 </file>
 
@@ -5068,14 +5663,14 @@
     <w:charset w:val="00"/>
     <w:family w:val="swiss"/>
     <w:pitch w:val="variable"/>
-    <w:sig w:usb0="E0002EFF" w:usb1="C000247B" w:usb2="00000009" w:usb3="00000000" w:csb0="000001FF" w:csb1="00000000"/>
+    <w:sig w:usb0="E4002EFF" w:usb1="C000247B" w:usb2="00000009" w:usb3="00000000" w:csb0="000001FF" w:csb1="00000000"/>
   </w:font>
   <w:font w:name="Calibri Light">
     <w:panose1 w:val="020F0302020204030204"/>
     <w:charset w:val="00"/>
     <w:family w:val="swiss"/>
     <w:pitch w:val="variable"/>
-    <w:sig w:usb0="E0002AFF" w:usb1="C000247B" w:usb2="00000009" w:usb3="00000000" w:csb0="000001FF" w:csb1="00000000"/>
+    <w:sig w:usb0="E4002EFF" w:usb1="C000247B" w:usb2="00000009" w:usb3="00000000" w:csb0="000001FF" w:csb1="00000000"/>
   </w:font>
   <w:font w:name="Segoe UI Emoji">
     <w:panose1 w:val="020B0502040204020203"/>
@@ -5103,8 +5698,11 @@
   </w:compat>
   <w:rsids>
     <w:rsidRoot w:val="0016664E"/>
+    <w:rsid w:val="000428EF"/>
+    <w:rsid w:val="000E223A"/>
     <w:rsid w:val="0016664E"/>
     <w:rsid w:val="00493019"/>
+    <w:rsid w:val="00F01A88"/>
     <w:rsid w:val="00F540D6"/>
   </w:rsids>
   <m:mathPr>
@@ -5863,4 +6461,16 @@
     </a:ext>
   </a:extLst>
 </a:theme>
+</file>
+
+<file path=customXml/item1.xml><?xml version="1.0" encoding="utf-8"?>
+<b:Sources xmlns:b="http://schemas.openxmlformats.org/officeDocument/2006/bibliography" xmlns="http://schemas.openxmlformats.org/officeDocument/2006/bibliography" SelectedStyle="\APASixthEditionOfficeOnline.xsl" StyleName="APA" Version="6"/>
+</file>
+
+<file path=customXml/itemProps1.xml><?xml version="1.0" encoding="utf-8"?>
+<ds:datastoreItem xmlns:ds="http://schemas.openxmlformats.org/officeDocument/2006/customXml" ds:itemID="{24860854-FEB9-4003-8217-4C39FFA789D6}">
+  <ds:schemaRefs>
+    <ds:schemaRef ds:uri="http://schemas.openxmlformats.org/officeDocument/2006/bibliography"/>
+  </ds:schemaRefs>
+</ds:datastoreItem>
 </file>